--- a/06-Arrays/06-Arrays.docx
+++ b/06-Arrays/06-Arrays.docx
@@ -7,10 +7,19 @@
         <w:pStyle w:val="Tytu"/>
       </w:pPr>
       <w:r>
-        <w:t xml:space="preserve">Lists and </w:t>
-      </w:r>
-      <w:r>
-        <w:t>Arrays</w:t>
+        <w:t xml:space="preserve">Arrays, </w:t>
+      </w:r>
+      <w:r>
+        <w:t>Lists</w:t>
+      </w:r>
+      <w:r>
+        <w:br/>
+      </w:r>
+      <w:r>
+        <w:t>and</w:t>
+      </w:r>
+      <w:r>
+        <w:t xml:space="preserve"> Tuples</w:t>
       </w:r>
     </w:p>
     <w:p>
@@ -28,105 +37,20 @@
     <w:p>
       <w:pPr>
         <w:pStyle w:val="Zadanie"/>
-        <w:rPr>
-          <w:lang w:val="en-US"/>
-        </w:rPr>
-      </w:pPr>
-      <w:r>
-        <w:rPr>
-          <w:lang w:val="en-US"/>
-        </w:rPr>
-        <w:t xml:space="preserve">Familiarize yourself with </w:t>
-      </w:r>
-      <w:r>
-        <w:rPr>
-          <w:lang w:val="en-US"/>
-        </w:rPr>
-        <w:t>an</w:t>
-      </w:r>
-      <w:r>
-        <w:rPr>
-          <w:lang w:val="en-US"/>
-        </w:rPr>
-        <w:t xml:space="preserve"> </w:t>
-      </w:r>
-      <w:r>
-        <w:rPr>
-          <w:lang w:val="en-US"/>
-        </w:rPr>
-        <w:t xml:space="preserve">array </w:t>
-      </w:r>
-      <w:r>
-        <w:rPr>
-          <w:lang w:val="en-US"/>
-        </w:rPr>
-        <w:t>data structure. Explain the terms</w:t>
-      </w:r>
-      <w:r>
-        <w:rPr>
-          <w:lang w:val="en-US"/>
-        </w:rPr>
-        <w:t>:</w:t>
-      </w:r>
-      <w:r>
-        <w:rPr>
-          <w:lang w:val="en-US"/>
-        </w:rPr>
-        <w:t xml:space="preserve"> element and index.</w:t>
-      </w:r>
-    </w:p>
-    <w:p>
-      <w:pPr>
-        <w:pStyle w:val="Zadanie"/>
-        <w:rPr>
-          <w:highlight w:val="yellow"/>
-          <w:lang w:val="en-US"/>
-        </w:rPr>
-      </w:pPr>
-      <w:r>
-        <w:rPr>
-          <w:highlight w:val="yellow"/>
-          <w:lang w:val="en-US"/>
-        </w:rPr>
-        <w:t>0D 1D 2D scalar vector matrix explanation video/webpage</w:t>
-      </w:r>
-    </w:p>
-    <w:p>
-      <w:pPr>
-        <w:pStyle w:val="Zadanie"/>
-        <w:rPr>
-          <w:lang w:val="en-US"/>
-        </w:rPr>
-      </w:pPr>
-      <w:r>
-        <w:rPr>
-          <w:lang w:val="en-US"/>
-        </w:rPr>
-        <w:t>Find out what a list is in python</w:t>
-      </w:r>
-      <w:r>
-        <w:rPr>
-          <w:lang w:val="en-US"/>
-        </w:rPr>
-        <w:t>.</w:t>
-      </w:r>
-      <w:r>
-        <w:rPr>
-          <w:lang w:val="en-US"/>
-        </w:rPr>
-        <w:t xml:space="preserve"> </w:t>
-      </w:r>
-      <w:r>
-        <w:rPr>
-          <w:lang w:val="en-US"/>
-        </w:rPr>
-        <w:t>W</w:t>
-      </w:r>
-      <w:r>
-        <w:rPr>
-          <w:lang w:val="en-US"/>
-        </w:rPr>
-        <w:t>hat is the difference between a list and an array.</w:t>
+      </w:pPr>
+      <w:r>
+        <w:t xml:space="preserve">From the course textbook, read the Chapter </w:t>
+      </w:r>
+      <w:r>
+        <w:t>8 (Lists).</w:t>
+      </w:r>
+    </w:p>
+    <w:p>
+      <w:pPr>
+        <w:pStyle w:val="Zadanie"/>
+      </w:pPr>
+      <w:r>
+        <w:t>Watch the video on using lists:</w:t>
       </w:r>
     </w:p>
     <w:p>
@@ -137,24 +61,33 @@
           <w:numId w:val="0"/>
         </w:numPr>
         <w:ind w:left="1208"/>
-        <w:rPr>
-          <w:lang w:val="en-US"/>
-        </w:rPr>
       </w:pPr>
       <w:hyperlink r:id="rId8" w:history="1">
         <w:r>
           <w:rPr>
             <w:rStyle w:val="Hipercze"/>
-            <w:lang w:val="en-US"/>
           </w:rPr>
-          <w:t>https://www.javatpoint.com/python-array-vs-list</w:t>
+          <w:t>https://youtu.be/ohCDWZgNIU0?feature=shared</w:t>
         </w:r>
       </w:hyperlink>
       <w:r>
-        <w:rPr>
-          <w:lang w:val="en-US"/>
-        </w:rPr>
         <w:t xml:space="preserve"> </w:t>
+      </w:r>
+    </w:p>
+    <w:p>
+      <w:pPr>
+        <w:pStyle w:val="Zadanie"/>
+      </w:pPr>
+      <w:proofErr w:type="spellStart"/>
+      <w:r>
+        <w:t>Familiarise</w:t>
+      </w:r>
+      <w:proofErr w:type="spellEnd"/>
+      <w:r>
+        <w:t xml:space="preserve"> yourse</w:t>
+      </w:r>
+      <w:r>
+        <w:t>lf with creating and manipulating Lists:</w:t>
       </w:r>
     </w:p>
     <w:p>
@@ -165,36 +98,28 @@
           <w:numId w:val="0"/>
         </w:numPr>
         <w:ind w:left="1208"/>
-        <w:rPr>
-          <w:lang w:val="en-US"/>
-        </w:rPr>
-      </w:pPr>
-      <w:r>
-        <w:rPr>
-          <w:highlight w:val="yellow"/>
-          <w:lang w:val="en-US"/>
-        </w:rPr>
-        <w:t>Note that in subsequent tasks in this topic, a list will be used in place of an array for basic applications.</w:t>
-      </w:r>
-    </w:p>
-    <w:p>
-      <w:pPr>
-        <w:pStyle w:val="Zadanie"/>
-        <w:rPr>
-          <w:lang w:val="en-US"/>
-        </w:rPr>
-      </w:pPr>
-      <w:r>
-        <w:rPr>
-          <w:lang w:val="en-US"/>
-        </w:rPr>
-        <w:t xml:space="preserve">Watch the video on using </w:t>
-      </w:r>
-      <w:r>
-        <w:rPr>
-          <w:lang w:val="en-US"/>
-        </w:rPr>
-        <w:t>lists in Python:</w:t>
+      </w:pPr>
+      <w:hyperlink r:id="rId9" w:history="1">
+        <w:r>
+          <w:rPr>
+            <w:rStyle w:val="Hipercze"/>
+          </w:rPr>
+          <w:t>https://www.w3schools.com/python/python_lists.asp</w:t>
+        </w:r>
+      </w:hyperlink>
+      <w:r>
+        <w:t xml:space="preserve"> </w:t>
+      </w:r>
+    </w:p>
+    <w:p>
+      <w:pPr>
+        <w:pStyle w:val="Zadanie"/>
+      </w:pPr>
+      <w:r>
+        <w:t>Watch the video on using tuples</w:t>
+      </w:r>
+      <w:r>
+        <w:t>:</w:t>
       </w:r>
     </w:p>
     <w:p>
@@ -205,50 +130,34 @@
           <w:numId w:val="0"/>
         </w:numPr>
         <w:ind w:left="1208"/>
-        <w:rPr>
-          <w:lang w:val="en-US"/>
-        </w:rPr>
-      </w:pPr>
-      <w:hyperlink r:id="rId9" w:history="1">
+      </w:pPr>
+      <w:hyperlink r:id="rId10" w:history="1">
         <w:r>
           <w:rPr>
             <w:rStyle w:val="Hipercze"/>
-            <w:lang w:val="en-US"/>
           </w:rPr>
-          <w:t>https://youtu.be/ohCDWZgNIU0?feature=shared</w:t>
+          <w:t>https://youtu.be/NI26dqhs2Rk?feature=shared</w:t>
         </w:r>
       </w:hyperlink>
       <w:r>
-        <w:rPr>
-          <w:lang w:val="en-US"/>
-        </w:rPr>
         <w:t xml:space="preserve"> </w:t>
       </w:r>
     </w:p>
     <w:p>
       <w:pPr>
         <w:pStyle w:val="Zadanie"/>
-        <w:rPr>
-          <w:lang w:val="en-US"/>
-        </w:rPr>
-      </w:pPr>
-      <w:r>
-        <w:rPr>
-          <w:lang w:val="en-US"/>
-        </w:rPr>
-        <w:t xml:space="preserve">Watch the video on using </w:t>
-      </w:r>
-      <w:r>
-        <w:rPr>
-          <w:lang w:val="en-US"/>
-        </w:rPr>
-        <w:t xml:space="preserve">two dimensional </w:t>
-      </w:r>
-      <w:r>
-        <w:rPr>
-          <w:lang w:val="en-US"/>
-        </w:rPr>
-        <w:t xml:space="preserve">lists in Python </w:t>
+      </w:pPr>
+      <w:r>
+        <w:t>Watch the video on using two dimensional</w:t>
+      </w:r>
+      <w:r>
+        <w:t xml:space="preserve"> (2D)</w:t>
+      </w:r>
+      <w:r>
+        <w:t xml:space="preserve"> lists in Python</w:t>
+      </w:r>
+      <w:r>
+        <w:t>:</w:t>
       </w:r>
     </w:p>
     <w:p>
@@ -259,972 +168,111 @@
           <w:numId w:val="0"/>
         </w:numPr>
         <w:ind w:left="1208"/>
-        <w:rPr>
-          <w:lang w:val="en-US"/>
-        </w:rPr>
-      </w:pPr>
-      <w:hyperlink r:id="rId10" w:history="1">
+      </w:pPr>
+      <w:hyperlink r:id="rId11" w:history="1">
         <w:r>
           <w:rPr>
             <w:rStyle w:val="Hipercze"/>
-            <w:lang w:val="en-US"/>
           </w:rPr>
           <w:t>https://youtu.be/z49F119uv6g</w:t>
         </w:r>
       </w:hyperlink>
       <w:r>
-        <w:rPr>
-          <w:lang w:val="en-US"/>
-        </w:rPr>
         <w:t xml:space="preserve"> </w:t>
       </w:r>
     </w:p>
     <w:p>
       <w:pPr>
         <w:pStyle w:val="Zadanie"/>
-        <w:rPr>
-          <w:highlight w:val="yellow"/>
-        </w:rPr>
-      </w:pPr>
-      <w:r>
-        <w:rPr>
-          <w:highlight w:val="yellow"/>
-        </w:rPr>
-        <w:t xml:space="preserve">Tworzenie tablicy jedno </w:t>
-      </w:r>
-      <w:r>
-        <w:rPr>
-          <w:highlight w:val="yellow"/>
-        </w:rPr>
-        <w:t>i</w:t>
-      </w:r>
-      <w:r>
-        <w:rPr>
-          <w:highlight w:val="yellow"/>
-        </w:rPr>
-        <w:t xml:space="preserve"> dwuwymiarowej</w:t>
-      </w:r>
-    </w:p>
-    <w:p>
-      <w:pPr>
-        <w:pStyle w:val="Polecenie"/>
-        <w:ind w:left="720" w:hanging="360"/>
-        <w:rPr>
-          <w:highlight w:val="yellow"/>
-        </w:rPr>
-      </w:pPr>
-      <w:r>
-        <w:rPr>
-          <w:highlight w:val="yellow"/>
-        </w:rPr>
-        <w:t>Z wartością</w:t>
-      </w:r>
-    </w:p>
-    <w:p>
-      <w:pPr>
-        <w:pStyle w:val="Polecenie"/>
-        <w:ind w:left="720" w:hanging="360"/>
-        <w:rPr>
-          <w:highlight w:val="yellow"/>
-        </w:rPr>
-      </w:pPr>
-      <w:r>
-        <w:rPr>
-          <w:highlight w:val="yellow"/>
-        </w:rPr>
-        <w:t>Na podstawie listy</w:t>
-      </w:r>
-    </w:p>
-    <w:p>
-      <w:pPr>
-        <w:pStyle w:val="Polecenie"/>
-        <w:ind w:left="720" w:hanging="360"/>
-        <w:rPr>
-          <w:highlight w:val="yellow"/>
-        </w:rPr>
-      </w:pPr>
-      <w:r>
-        <w:rPr>
-          <w:highlight w:val="yellow"/>
-        </w:rPr>
-        <w:t>Z zerami</w:t>
-      </w:r>
-    </w:p>
-    <w:p>
-      <w:pPr>
-        <w:pStyle w:val="Polecenie"/>
-        <w:ind w:left="720" w:hanging="360"/>
-        <w:rPr>
-          <w:highlight w:val="yellow"/>
-        </w:rPr>
-      </w:pPr>
-      <w:r>
-        <w:rPr>
-          <w:highlight w:val="yellow"/>
-        </w:rPr>
-        <w:t>Z jedynką</w:t>
-      </w:r>
-    </w:p>
-    <w:p>
-      <w:pPr>
-        <w:pStyle w:val="Polecenie"/>
-        <w:ind w:left="720" w:hanging="360"/>
-        <w:rPr>
-          <w:highlight w:val="yellow"/>
-        </w:rPr>
-      </w:pPr>
-      <w:r>
-        <w:rPr>
-          <w:highlight w:val="yellow"/>
-        </w:rPr>
-        <w:t xml:space="preserve">Podać link do manual </w:t>
-      </w:r>
-      <w:r>
-        <w:rPr>
-          <w:highlight w:val="yellow"/>
-        </w:rPr>
-        <w:t>Numpy</w:t>
-      </w:r>
-    </w:p>
-    <w:p>
-      <w:pPr>
-        <w:pStyle w:val="Zadanie"/>
-        <w:rPr>
-          <w:lang w:val="en-US"/>
-        </w:rPr>
-      </w:pPr>
-      <w:r>
-        <w:rPr>
-          <w:lang w:val="en-US"/>
-        </w:rPr>
-        <w:t xml:space="preserve">Try to create the following arrays. Then display the </w:t>
-      </w:r>
-      <w:r>
-        <w:rPr>
-          <w:lang w:val="en-US"/>
-        </w:rPr>
-        <w:t xml:space="preserve">created </w:t>
-      </w:r>
-      <w:r>
-        <w:rPr>
-          <w:lang w:val="en-US"/>
-        </w:rPr>
-        <w:t>array</w:t>
-      </w:r>
-      <w:r>
-        <w:rPr>
-          <w:lang w:val="en-US"/>
-        </w:rPr>
-        <w:t xml:space="preserve"> content.</w:t>
-      </w:r>
-    </w:p>
-    <w:p>
-      <w:pPr>
-        <w:pStyle w:val="Polecenie"/>
-      </w:pPr>
-      <w:r>
-        <w:t>a</w:t>
-      </w:r>
-      <w:r>
-        <w:t>rr</w:t>
-      </w:r>
-      <w:r>
-        <w:t>1</w:t>
-      </w:r>
-      <w:r>
-        <w:t xml:space="preserve"> = [3,7,1,0,4]</w:t>
-      </w:r>
-    </w:p>
-    <w:p>
-      <w:pPr>
-        <w:pStyle w:val="Polecenie"/>
-      </w:pPr>
-      <w:r>
-        <w:t xml:space="preserve">arr2 = </w:t>
-      </w:r>
-      <w:r>
-        <w:t>[</w:t>
-      </w:r>
-      <w:r>
-        <w:t>[</w:t>
-      </w:r>
-      <w:r>
-        <w:t>2,3</w:t>
-      </w:r>
-      <w:r>
-        <w:t>]</w:t>
-      </w:r>
-      <w:r>
-        <w:t>,[7,1],[0,4]]</w:t>
-      </w:r>
-    </w:p>
-    <w:p>
-      <w:pPr>
-        <w:pStyle w:val="Polecenie"/>
-      </w:pPr>
-      <w:r>
-        <w:t xml:space="preserve">arr3 = </w:t>
-      </w:r>
-      <w:r>
-        <w:t>[</w:t>
-      </w:r>
-      <w:r>
-        <w:t>7 for i in range(5)</w:t>
-      </w:r>
-      <w:r>
-        <w:t>]</w:t>
-      </w:r>
-    </w:p>
-    <w:p>
-      <w:pPr>
-        <w:pStyle w:val="Polecenie"/>
-      </w:pPr>
-      <w:r>
-        <w:t xml:space="preserve">arr4 = </w:t>
-      </w:r>
-      <w:r>
-        <w:t>[</w:t>
-      </w:r>
-      <w:r>
-        <w:t>i</w:t>
-      </w:r>
-      <w:r>
-        <w:t xml:space="preserve"> for </w:t>
-      </w:r>
-      <w:r>
-        <w:t>i</w:t>
-      </w:r>
-      <w:r>
-        <w:t xml:space="preserve"> in range</w:t>
-      </w:r>
-      <w:r>
-        <w:t>(1,10)]</w:t>
-      </w:r>
-    </w:p>
-    <w:p>
-      <w:pPr>
-        <w:pStyle w:val="Polecenie"/>
-      </w:pPr>
-      <w:r>
-        <w:t>arr5 = [</w:t>
-      </w:r>
-      <w:r>
-        <w:t>i*2 for i in range(1,10)</w:t>
-      </w:r>
-      <w:r>
-        <w:t>]</w:t>
-      </w:r>
-    </w:p>
-    <w:p>
-      <w:pPr>
-        <w:pStyle w:val="Polecenie"/>
-      </w:pPr>
-      <w:r>
-        <w:t>arr</w:t>
-      </w:r>
-      <w:r>
-        <w:t>6</w:t>
-      </w:r>
-      <w:r>
-        <w:t xml:space="preserve"> = [random.randint(1,</w:t>
-      </w:r>
-      <w:r>
-        <w:t>20</w:t>
-      </w:r>
-      <w:r>
-        <w:t xml:space="preserve">) for </w:t>
-      </w:r>
-      <w:r>
-        <w:t>i in range(10)</w:t>
-      </w:r>
-      <w:r>
-        <w:t>]</w:t>
-      </w:r>
-    </w:p>
-    <w:p>
-      <w:pPr>
-        <w:pStyle w:val="Polecenie"/>
-      </w:pPr>
-      <w:r>
-        <w:t>arr</w:t>
-      </w:r>
-      <w:r>
-        <w:t>7</w:t>
-      </w:r>
-      <w:r>
-        <w:t xml:space="preserve"> = [[] for </w:t>
-      </w:r>
-      <w:r>
-        <w:t>i</w:t>
-      </w:r>
-      <w:r>
-        <w:t xml:space="preserve"> in range(5)]</w:t>
-      </w:r>
-    </w:p>
-    <w:p>
-      <w:pPr>
-        <w:pStyle w:val="Polecenie"/>
-      </w:pPr>
-      <w:r>
-        <w:t>arr</w:t>
-      </w:r>
-      <w:r>
-        <w:t>8</w:t>
-      </w:r>
-      <w:r>
-        <w:t xml:space="preserve"> = </w:t>
-      </w:r>
-      <w:r>
-        <w:t>[</w:t>
-      </w:r>
-      <w:r>
-        <w:t>[</w:t>
-      </w:r>
-      <w:r>
-        <w:t>1</w:t>
+      </w:pPr>
+      <w:r>
+        <w:t>Search the Internet to find out what a</w:t>
+      </w:r>
+      <w:r>
+        <w:t xml:space="preserve">n array </w:t>
+      </w:r>
+      <w:r>
+        <w:t>is. Describe the properties of an array. Explain how an array differs from a list.</w:t>
+      </w:r>
+    </w:p>
+    <w:p>
+      <w:pPr>
+        <w:pStyle w:val="Zadanie"/>
+        <w:numPr>
+          <w:ilvl w:val="0"/>
+          <w:numId w:val="0"/>
+        </w:numPr>
+        <w:ind w:left="851"/>
+        <w:rPr>
+          <w:b/>
+          <w:bCs/>
+        </w:rPr>
+      </w:pPr>
+      <w:r>
+        <w:rPr>
+          <w:b/>
+          <w:bCs/>
+        </w:rPr>
+        <w:t>Not</w:t>
+      </w:r>
+      <w:r>
+        <w:rPr>
+          <w:b/>
+          <w:bCs/>
+        </w:rPr>
+        <w:t>ice</w:t>
+      </w:r>
+      <w:r>
+        <w:rPr>
+          <w:b/>
+          <w:bCs/>
+        </w:rPr>
+        <w:t xml:space="preserve"> that in subsequent tasks, a list will be used in place of an array for basic applications.</w:t>
+      </w:r>
+    </w:p>
+    <w:p>
+      <w:pPr>
+        <w:pStyle w:val="Zadanie"/>
+      </w:pPr>
+      <w:r>
+        <w:t>T</w:t>
+      </w:r>
+      <w:r>
+        <w:t>o</w:t>
       </w:r>
       <w:r>
         <w:t xml:space="preserve"> </w:t>
       </w:r>
       <w:r>
-        <w:t>for i in range(</w:t>
-      </w:r>
-      <w:r>
-        <w:t>2</w:t>
-      </w:r>
-      <w:r>
-        <w:t>)] for j in range(4)]</w:t>
-      </w:r>
-    </w:p>
-    <w:p>
-      <w:pPr>
-        <w:pStyle w:val="Polecenie"/>
-      </w:pPr>
-      <w:r>
-        <w:t>arr</w:t>
-      </w:r>
-      <w:r>
-        <w:t>9</w:t>
-      </w:r>
-      <w:r>
-        <w:t xml:space="preserve"> = </w:t>
-      </w:r>
-      <w:r>
-        <w:t>[</w:t>
-      </w:r>
-      <w:r>
-        <w:t>[random.randint(</w:t>
-      </w:r>
-      <w:r>
-        <w:t xml:space="preserve">1,20) for </w:t>
-      </w:r>
-      <w:r>
-        <w:t>i</w:t>
-      </w:r>
-      <w:r>
-        <w:t xml:space="preserve"> in range</w:t>
-      </w:r>
-      <w:r>
-        <w:t>(3)] for j in range(5)</w:t>
-      </w:r>
-      <w:r>
-        <w:t>]</w:t>
-      </w:r>
-    </w:p>
-    <w:p>
-      <w:pPr>
-        <w:pStyle w:val="Polecenie"/>
-      </w:pPr>
-      <w:r>
-        <w:t>an array with values: 4,0,3</w:t>
-      </w:r>
-    </w:p>
-    <w:p>
-      <w:pPr>
-        <w:pStyle w:val="Polecenie"/>
-      </w:pPr>
-      <w:r>
-        <w:t xml:space="preserve">50-element </w:t>
-      </w:r>
-      <w:r>
-        <w:t xml:space="preserve">array </w:t>
-      </w:r>
-      <w:r>
-        <w:t>filled with zeros</w:t>
-      </w:r>
-    </w:p>
-    <w:p>
-      <w:pPr>
-        <w:pStyle w:val="Polecenie"/>
-      </w:pPr>
-      <w:r>
-        <w:t xml:space="preserve">an array with </w:t>
-      </w:r>
-      <w:r>
-        <w:t>integer values in the range of &lt;1,</w:t>
-      </w:r>
-      <w:r>
-        <w:t>3</w:t>
-      </w:r>
-      <w:r>
-        <w:t>0&gt;</w:t>
-      </w:r>
-    </w:p>
-    <w:p>
-      <w:pPr>
-        <w:pStyle w:val="Polecenie"/>
-      </w:pPr>
-      <w:r>
-        <w:t xml:space="preserve">20-element array filled with </w:t>
-      </w:r>
-      <w:r>
-        <w:t>0 or 1 randomly</w:t>
-      </w:r>
-    </w:p>
-    <w:p>
-      <w:pPr>
-        <w:pStyle w:val="Polecenie"/>
-      </w:pPr>
-      <w:r>
-        <w:t xml:space="preserve">two dimensional </w:t>
-      </w:r>
-      <w:r>
-        <w:t xml:space="preserve">array with </w:t>
-      </w:r>
-      <w:r>
-        <w:t xml:space="preserve">five </w:t>
-      </w:r>
-      <w:r>
-        <w:t xml:space="preserve">rows and </w:t>
-      </w:r>
-      <w:r>
-        <w:t xml:space="preserve">two </w:t>
-      </w:r>
-      <w:r>
-        <w:t xml:space="preserve">columns filled with </w:t>
-      </w:r>
-      <w:r>
-        <w:t>False</w:t>
-      </w:r>
-    </w:p>
-    <w:p>
-      <w:pPr>
-        <w:pStyle w:val="Nagwek1"/>
-      </w:pPr>
-      <w:r>
-        <w:lastRenderedPageBreak/>
-        <w:t>During Class</w:t>
-      </w:r>
-    </w:p>
-    <w:p>
-      <w:pPr>
-        <w:pStyle w:val="Nagwek2"/>
-      </w:pPr>
-      <w:r>
-        <w:t>One dimensional array</w:t>
-      </w:r>
-      <w:r>
-        <w:t>s</w:t>
-      </w:r>
-    </w:p>
-    <w:p>
-      <w:pPr>
-        <w:pStyle w:val="Zadanie"/>
-        <w:rPr>
-          <w:lang w:val="en-US"/>
-        </w:rPr>
-      </w:pPr>
-      <w:r>
-        <w:rPr>
-          <w:lang w:val="en-US"/>
-        </w:rPr>
-        <w:t xml:space="preserve">An array contains </w:t>
-      </w:r>
-      <w:r>
-        <w:rPr>
-          <w:lang w:val="en-US"/>
-        </w:rPr>
-        <w:t>values</w:t>
-      </w:r>
-      <w:r>
-        <w:rPr>
-          <w:lang w:val="en-US"/>
-        </w:rPr>
-        <w:t>:</w:t>
-      </w:r>
-      <w:r>
-        <w:rPr>
-          <w:lang w:val="en-US"/>
-        </w:rPr>
-        <w:t xml:space="preserve"> </w:t>
-      </w:r>
-      <w:r>
-        <w:rPr>
-          <w:lang w:val="en-US"/>
-        </w:rPr>
-        <w:t>2,</w:t>
-      </w:r>
-      <w:r>
-        <w:rPr>
-          <w:lang w:val="en-US"/>
-        </w:rPr>
-        <w:t xml:space="preserve"> </w:t>
-      </w:r>
-      <w:r>
-        <w:rPr>
-          <w:lang w:val="en-US"/>
-        </w:rPr>
-        <w:t>3,</w:t>
-      </w:r>
-      <w:r>
-        <w:rPr>
-          <w:lang w:val="en-US"/>
-        </w:rPr>
-        <w:t xml:space="preserve"> </w:t>
-      </w:r>
-      <w:r>
-        <w:rPr>
-          <w:lang w:val="en-US"/>
-        </w:rPr>
-        <w:t>7,</w:t>
-      </w:r>
-      <w:r>
-        <w:rPr>
-          <w:lang w:val="en-US"/>
-        </w:rPr>
-        <w:t xml:space="preserve"> </w:t>
-      </w:r>
-      <w:r>
-        <w:rPr>
-          <w:lang w:val="en-US"/>
-        </w:rPr>
-        <w:t>5</w:t>
-      </w:r>
-      <w:r>
-        <w:rPr>
-          <w:lang w:val="en-US"/>
-        </w:rPr>
-        <w:t>, 4</w:t>
-      </w:r>
-      <w:r>
-        <w:rPr>
-          <w:lang w:val="en-US"/>
-        </w:rPr>
-        <w:t xml:space="preserve">. </w:t>
-      </w:r>
-      <w:r>
-        <w:rPr>
-          <w:lang w:val="en-US"/>
-        </w:rPr>
-        <w:t xml:space="preserve">Create a program </w:t>
-      </w:r>
-      <w:r>
-        <w:rPr>
-          <w:lang w:val="en-US"/>
-        </w:rPr>
-        <w:t>that displays</w:t>
-      </w:r>
-      <w:r>
-        <w:rPr>
-          <w:lang w:val="en-US"/>
-        </w:rPr>
-        <w:t>:</w:t>
-      </w:r>
-    </w:p>
-    <w:p>
-      <w:pPr>
-        <w:pStyle w:val="Polecenie"/>
-      </w:pPr>
-      <w:r>
-        <w:t>the array</w:t>
-      </w:r>
-    </w:p>
-    <w:p>
-      <w:pPr>
-        <w:pStyle w:val="Polecenie"/>
-      </w:pPr>
-      <w:r>
-        <w:t xml:space="preserve">number of </w:t>
-      </w:r>
-      <w:r>
-        <w:t>elements</w:t>
-      </w:r>
-    </w:p>
-    <w:p>
-      <w:pPr>
-        <w:pStyle w:val="Polecenie"/>
-      </w:pPr>
-      <w:r>
-        <w:t>first value</w:t>
-      </w:r>
-    </w:p>
-    <w:p>
-      <w:pPr>
-        <w:pStyle w:val="Polecenie"/>
-      </w:pPr>
-      <w:r>
-        <w:t xml:space="preserve">second </w:t>
-      </w:r>
-      <w:r>
-        <w:t>value</w:t>
-      </w:r>
-    </w:p>
-    <w:p>
-      <w:pPr>
-        <w:pStyle w:val="Polecenie"/>
-      </w:pPr>
-      <w:r>
-        <w:t>last value</w:t>
-      </w:r>
-    </w:p>
-    <w:p>
-      <w:pPr>
-        <w:pStyle w:val="Polecenie"/>
-      </w:pPr>
-      <w:r>
-        <w:t xml:space="preserve">last but one </w:t>
-      </w:r>
-      <w:r>
-        <w:t>value</w:t>
-      </w:r>
-    </w:p>
-    <w:p>
-      <w:pPr>
-        <w:pStyle w:val="Polecenie"/>
-      </w:pPr>
-      <w:r>
-        <w:t xml:space="preserve">sum of the first and last </w:t>
-      </w:r>
-      <w:r>
-        <w:t>value</w:t>
-      </w:r>
-    </w:p>
-    <w:p>
-      <w:pPr>
-        <w:pStyle w:val="Polecenie"/>
-      </w:pPr>
-      <w:r>
-        <w:t>middle value</w:t>
-      </w:r>
-    </w:p>
-    <w:p>
-      <w:pPr>
-        <w:pStyle w:val="Polecenie"/>
-      </w:pPr>
-      <w:r>
-        <w:t xml:space="preserve">all </w:t>
-      </w:r>
-      <w:r>
-        <w:t xml:space="preserve">array </w:t>
-      </w:r>
-      <w:r>
-        <w:t>values</w:t>
-      </w:r>
-      <w:r>
-        <w:t xml:space="preserve"> </w:t>
-      </w:r>
-      <w:r>
-        <w:t xml:space="preserve">separated by </w:t>
-      </w:r>
-      <w:r>
-        <w:t xml:space="preserve">a single space </w:t>
-      </w:r>
-      <w:r>
-        <w:t xml:space="preserve">(use </w:t>
-      </w:r>
-      <w:r>
-        <w:t xml:space="preserve">a </w:t>
-      </w:r>
-      <w:r>
-        <w:t>loop statement)</w:t>
-      </w:r>
-    </w:p>
-    <w:p>
-      <w:pPr>
-        <w:pStyle w:val="Polecenie"/>
-      </w:pPr>
-      <w:r>
-        <w:t xml:space="preserve">all </w:t>
-      </w:r>
-      <w:r>
-        <w:t xml:space="preserve">array </w:t>
-      </w:r>
-      <w:r>
-        <w:t xml:space="preserve">values from first to middle </w:t>
-      </w:r>
-      <w:r>
-        <w:t xml:space="preserve">separated by a single space </w:t>
-      </w:r>
-      <w:r>
-        <w:t xml:space="preserve">(use </w:t>
-      </w:r>
-      <w:r>
-        <w:t xml:space="preserve">a </w:t>
-      </w:r>
-      <w:r>
-        <w:t>loop statement)</w:t>
-      </w:r>
-    </w:p>
-    <w:p>
-      <w:pPr>
-        <w:pStyle w:val="Zadanie"/>
-        <w:rPr>
-          <w:lang w:val="en-US"/>
-        </w:rPr>
-      </w:pPr>
-      <w:r>
-        <w:rPr>
-          <w:lang w:val="en-US"/>
-        </w:rPr>
-        <w:t xml:space="preserve">An array contains </w:t>
-      </w:r>
-      <w:r>
-        <w:rPr>
-          <w:lang w:val="en-US"/>
-        </w:rPr>
-        <w:t xml:space="preserve">values: 1, 2, 3, 4, 5. Create a program that </w:t>
-      </w:r>
-      <w:r>
-        <w:rPr>
-          <w:lang w:val="en-US"/>
-        </w:rPr>
-        <w:t xml:space="preserve">modifies </w:t>
-      </w:r>
-      <w:r>
-        <w:rPr>
-          <w:lang w:val="en-US"/>
-        </w:rPr>
-        <w:t>the array values</w:t>
-      </w:r>
-      <w:r>
-        <w:rPr>
-          <w:lang w:val="en-US"/>
-        </w:rPr>
-        <w:t xml:space="preserve">. </w:t>
-      </w:r>
-      <w:r>
-        <w:rPr>
-          <w:lang w:val="en-US"/>
-        </w:rPr>
-        <w:t>D</w:t>
-      </w:r>
-      <w:r>
-        <w:rPr>
-          <w:lang w:val="en-US"/>
-        </w:rPr>
-        <w:t>ispla</w:t>
-      </w:r>
-      <w:r>
-        <w:rPr>
-          <w:lang w:val="en-US"/>
-        </w:rPr>
-        <w:t>y</w:t>
-      </w:r>
-      <w:r>
-        <w:rPr>
-          <w:lang w:val="en-US"/>
-        </w:rPr>
-        <w:t xml:space="preserve"> </w:t>
-      </w:r>
-      <w:r>
-        <w:rPr>
-          <w:lang w:val="en-US"/>
-        </w:rPr>
-        <w:t xml:space="preserve">the array </w:t>
-      </w:r>
-      <w:r>
-        <w:rPr>
-          <w:lang w:val="en-US"/>
-        </w:rPr>
-        <w:t xml:space="preserve">after each </w:t>
-      </w:r>
-      <w:r>
-        <w:rPr>
-          <w:lang w:val="en-US"/>
-        </w:rPr>
-        <w:t>change</w:t>
-      </w:r>
-      <w:r>
-        <w:rPr>
-          <w:lang w:val="en-US"/>
-        </w:rPr>
+        <w:t>visualize data</w:t>
+      </w:r>
+      <w:r>
+        <w:t>, install the ‘Matplotlib’ library on your personal computer</w:t>
+      </w:r>
+      <w:r>
         <w:t>.</w:t>
       </w:r>
     </w:p>
     <w:p>
       <w:pPr>
-        <w:pStyle w:val="Polecenie"/>
-      </w:pPr>
-      <w:r>
-        <w:t>subtract one from the first element of the array</w:t>
-      </w:r>
-    </w:p>
-    <w:p>
-      <w:pPr>
-        <w:pStyle w:val="Polecenie"/>
-      </w:pPr>
-      <w:r>
-        <w:t xml:space="preserve">increase the last </w:t>
-      </w:r>
-      <w:r>
-        <w:t>array element</w:t>
-      </w:r>
-      <w:r>
-        <w:t xml:space="preserve"> by </w:t>
-      </w:r>
-      <w:r>
-        <w:t>4</w:t>
-      </w:r>
-    </w:p>
-    <w:p>
-      <w:pPr>
-        <w:pStyle w:val="Polecenie"/>
-      </w:pPr>
-      <w:r>
-        <w:t>m</w:t>
-      </w:r>
-      <w:r>
-        <w:t xml:space="preserve">ultiple </w:t>
-      </w:r>
-      <w:r>
-        <w:t>the middle array element by 2</w:t>
-      </w:r>
-    </w:p>
-    <w:p>
-      <w:pPr>
-        <w:pStyle w:val="Polecenie"/>
-      </w:pPr>
-      <w:r>
-        <w:t>adds 3 to each value of the array</w:t>
-      </w:r>
-      <w:r>
-        <w:t xml:space="preserve"> (use a loop statement)</w:t>
-      </w:r>
-    </w:p>
-    <w:p>
-      <w:pPr>
-        <w:pStyle w:val="Zadanie"/>
-        <w:rPr>
-          <w:lang w:val="en-US"/>
-        </w:rPr>
-      </w:pPr>
-      <w:r>
-        <w:rPr>
-          <w:lang w:val="en-US"/>
-        </w:rPr>
-        <w:t xml:space="preserve">An array contains numbers: </w:t>
-      </w:r>
-      <w:r>
-        <w:rPr>
-          <w:lang w:val="en-US"/>
-        </w:rPr>
-        <w:t>-</w:t>
-      </w:r>
-      <w:r>
-        <w:rPr>
-          <w:lang w:val="en-US"/>
-        </w:rPr>
-        <w:t xml:space="preserve">15, 8, </w:t>
-      </w:r>
-      <w:r>
-        <w:rPr>
-          <w:lang w:val="en-US"/>
-        </w:rPr>
-        <w:t>-</w:t>
-      </w:r>
-      <w:r>
-        <w:rPr>
-          <w:lang w:val="en-US"/>
-        </w:rPr>
-        <w:t xml:space="preserve">31, 47, </w:t>
-      </w:r>
-      <w:r>
-        <w:rPr>
-          <w:lang w:val="en-US"/>
-        </w:rPr>
-        <w:t>-</w:t>
-      </w:r>
-      <w:r>
-        <w:rPr>
-          <w:lang w:val="en-US"/>
-        </w:rPr>
-        <w:t xml:space="preserve">2, 19. </w:t>
-      </w:r>
-      <w:r>
-        <w:rPr>
-          <w:lang w:val="en-US"/>
-        </w:rPr>
-        <w:t>Create</w:t>
-      </w:r>
-      <w:r>
-        <w:rPr>
-          <w:lang w:val="en-US"/>
-        </w:rPr>
-        <w:t xml:space="preserve"> a program that </w:t>
-      </w:r>
-      <w:r>
-        <w:rPr>
-          <w:lang w:val="en-US"/>
-        </w:rPr>
-        <w:t>finds and displays the maximum and minimum number. Do not use available functions.</w:t>
-      </w:r>
-    </w:p>
-    <w:p>
-      <w:pPr>
-        <w:pStyle w:val="Zadanie"/>
-        <w:rPr>
-          <w:lang w:val="en-US"/>
-        </w:rPr>
-      </w:pPr>
-      <w:r>
-        <w:rPr>
-          <w:lang w:val="en-US"/>
-        </w:rPr>
-        <w:t xml:space="preserve">An array contains a list of Polish names: </w:t>
-      </w:r>
-      <w:bookmarkStart w:id="0" w:name="_Hlk84718754"/>
-      <w:r>
-        <w:rPr>
-          <w:lang w:val="en-US"/>
-        </w:rPr>
-        <w:t>Genowefa, Onufry, Celestyna, Alojzy, Pankracy</w:t>
-      </w:r>
-      <w:bookmarkEnd w:id="0"/>
-      <w:r>
-        <w:rPr>
-          <w:lang w:val="en-US"/>
-        </w:rPr>
-        <w:t xml:space="preserve">. </w:t>
-      </w:r>
-      <w:r>
-        <w:rPr>
-          <w:lang w:val="en-US"/>
-        </w:rPr>
-        <w:t>Create</w:t>
-      </w:r>
-      <w:r>
-        <w:rPr>
-          <w:lang w:val="en-US"/>
-        </w:rPr>
-        <w:t xml:space="preserve"> a program that displays the longest </w:t>
-      </w:r>
-      <w:r>
-        <w:rPr>
-          <w:lang w:val="en-US"/>
-        </w:rPr>
-        <w:t>name</w:t>
-      </w:r>
-      <w:r>
-        <w:rPr>
-          <w:lang w:val="en-US"/>
-        </w:rPr>
-        <w:t xml:space="preserve"> (consisting of the largest number of characters). </w:t>
-      </w:r>
-      <w:r>
-        <w:rPr>
-          <w:lang w:val="en-US"/>
-        </w:rPr>
-        <w:t>Sample result:</w:t>
+        <w:pStyle w:val="Zadanie"/>
+      </w:pPr>
+      <w:proofErr w:type="spellStart"/>
+      <w:r>
+        <w:t>Familiarise</w:t>
+      </w:r>
+      <w:proofErr w:type="spellEnd"/>
+      <w:r>
+        <w:t xml:space="preserve"> yourself with </w:t>
+      </w:r>
+      <w:r>
+        <w:t xml:space="preserve">methods of visualizing </w:t>
+      </w:r>
+      <w:r>
+        <w:t>dat</w:t>
+      </w:r>
+      <w:r>
+        <w:t>a:</w:t>
       </w:r>
     </w:p>
     <w:p>
@@ -1235,672 +283,17 @@
           <w:numId w:val="0"/>
         </w:numPr>
         <w:ind w:left="1208"/>
-        <w:rPr>
-          <w:rFonts w:ascii="Courier New" w:hAnsi="Courier New" w:cs="Courier New"/>
-        </w:rPr>
-      </w:pPr>
-      <w:r>
-        <w:rPr>
-          <w:rFonts w:ascii="Courier New" w:hAnsi="Courier New" w:cs="Courier New"/>
-        </w:rPr>
-        <w:t>Names: Genowefa Onufry Celestyna Alojzy Pankracy</w:t>
-      </w:r>
-      <w:r>
-        <w:rPr>
-          <w:rFonts w:ascii="Courier New" w:hAnsi="Courier New" w:cs="Courier New"/>
-        </w:rPr>
-        <w:br/>
-        <w:t>Longest name: Celestyna</w:t>
-      </w:r>
-    </w:p>
-    <w:p>
-      <w:pPr>
-        <w:pStyle w:val="Zadanie"/>
-        <w:rPr>
-          <w:lang w:val="en-US"/>
-        </w:rPr>
-      </w:pPr>
-      <w:r>
-        <w:rPr>
-          <w:lang w:val="en-US"/>
-        </w:rPr>
-        <w:t xml:space="preserve">An array contains integer numbers. </w:t>
-      </w:r>
-      <w:r>
-        <w:rPr>
-          <w:lang w:val="en-US"/>
-        </w:rPr>
-        <w:t xml:space="preserve">Create a program that calculates </w:t>
-      </w:r>
-      <w:r>
-        <w:rPr>
-          <w:lang w:val="en-US"/>
-        </w:rPr>
-        <w:t xml:space="preserve">and displays </w:t>
-      </w:r>
-      <w:r>
-        <w:rPr>
-          <w:lang w:val="en-US"/>
-        </w:rPr>
-        <w:t xml:space="preserve">the number of even and odd </w:t>
-      </w:r>
-      <w:r>
-        <w:rPr>
-          <w:lang w:val="en-US"/>
-        </w:rPr>
-        <w:t>values</w:t>
-      </w:r>
-      <w:r>
-        <w:rPr>
-          <w:lang w:val="en-US"/>
-        </w:rPr>
-        <w:t xml:space="preserve"> in </w:t>
-      </w:r>
-      <w:r>
-        <w:rPr>
-          <w:lang w:val="en-US"/>
-        </w:rPr>
-        <w:t>the</w:t>
-      </w:r>
-      <w:r>
-        <w:rPr>
-          <w:lang w:val="en-US"/>
-        </w:rPr>
-        <w:t xml:space="preserve"> array.</w:t>
-      </w:r>
-      <w:r>
-        <w:rPr>
-          <w:lang w:val="en-US"/>
-        </w:rPr>
-        <w:t xml:space="preserve"> Use the “while” loop statement.</w:t>
-      </w:r>
-    </w:p>
-    <w:p>
-      <w:pPr>
-        <w:pStyle w:val="Zadanie"/>
-        <w:ind w:left="1211" w:hanging="360"/>
-        <w:rPr>
-          <w:lang w:val="en-GB"/>
-        </w:rPr>
-      </w:pPr>
-      <w:r>
-        <w:rPr>
-          <w:lang w:val="en-GB"/>
-        </w:rPr>
-        <w:t xml:space="preserve">Create a program that displays the name of month for </w:t>
-      </w:r>
-      <w:r>
-        <w:rPr>
-          <w:lang w:val="en-GB"/>
-        </w:rPr>
-        <w:t>a</w:t>
-      </w:r>
-      <w:r>
-        <w:rPr>
-          <w:lang w:val="en-GB"/>
-        </w:rPr>
-        <w:t xml:space="preserve"> given month number</w:t>
-      </w:r>
-      <w:r>
-        <w:rPr>
-          <w:lang w:val="en-GB"/>
-        </w:rPr>
-        <w:t xml:space="preserve"> (1 to 12)</w:t>
-      </w:r>
-      <w:r>
-        <w:rPr>
-          <w:lang w:val="en-GB"/>
-        </w:rPr>
-        <w:t xml:space="preserve">. Define </w:t>
-      </w:r>
-      <w:r>
-        <w:rPr>
-          <w:lang w:val="en-GB"/>
-        </w:rPr>
-        <w:t>a</w:t>
-      </w:r>
-      <w:r>
-        <w:rPr>
-          <w:lang w:val="en-GB"/>
-        </w:rPr>
-        <w:t xml:space="preserve"> month(n) function that returns the name of month </w:t>
-      </w:r>
-      <w:r>
-        <w:rPr>
-          <w:lang w:val="en-GB"/>
-        </w:rPr>
-        <w:t>for</w:t>
-      </w:r>
-      <w:r>
-        <w:rPr>
-          <w:lang w:val="en-GB"/>
-        </w:rPr>
-        <w:t xml:space="preserve"> the number n.</w:t>
-      </w:r>
-      <w:r>
-        <w:rPr>
-          <w:lang w:val="en-GB"/>
-        </w:rPr>
+      </w:pPr>
+      <w:hyperlink r:id="rId12" w:history="1">
+        <w:r>
+          <w:rPr>
+            <w:rStyle w:val="Hipercze"/>
+          </w:rPr>
+          <w:t>https://www.w3schools.com/python/matplotlib_intro.asp</w:t>
+        </w:r>
+      </w:hyperlink>
+      <w:r>
         <w:t xml:space="preserve"> </w:t>
-      </w:r>
-      <w:r>
-        <w:rPr>
-          <w:lang w:val="en-GB"/>
-        </w:rPr>
-        <w:t>Store</w:t>
-      </w:r>
-      <w:r>
-        <w:rPr>
-          <w:lang w:val="en-GB"/>
-        </w:rPr>
-        <w:t xml:space="preserve"> month names in an array.</w:t>
-      </w:r>
-      <w:r>
-        <w:rPr>
-          <w:lang w:val="en-GB"/>
-        </w:rPr>
-        <w:t xml:space="preserve"> </w:t>
-      </w:r>
-      <w:r>
-        <w:rPr>
-          <w:lang w:val="en-GB"/>
-        </w:rPr>
-        <w:t>Using defined function, d</w:t>
-      </w:r>
-      <w:r>
-        <w:rPr>
-          <w:lang w:val="en-GB"/>
-        </w:rPr>
-        <w:t xml:space="preserve">isplay month names for the following month </w:t>
-      </w:r>
-      <w:r>
-        <w:rPr>
-          <w:lang w:val="en-GB"/>
-        </w:rPr>
-        <w:t xml:space="preserve">numbers: 1, </w:t>
-      </w:r>
-      <w:r>
-        <w:rPr>
-          <w:lang w:val="en-GB"/>
-        </w:rPr>
-        <w:t>2</w:t>
-      </w:r>
-      <w:r>
-        <w:rPr>
-          <w:lang w:val="en-GB"/>
-        </w:rPr>
-        <w:t xml:space="preserve">, </w:t>
-      </w:r>
-      <w:r>
-        <w:rPr>
-          <w:lang w:val="en-GB"/>
-        </w:rPr>
-        <w:t>11</w:t>
-      </w:r>
-      <w:r>
-        <w:rPr>
-          <w:lang w:val="en-GB"/>
-        </w:rPr>
-        <w:t>, 12.</w:t>
-      </w:r>
-    </w:p>
-    <w:p>
-      <w:pPr>
-        <w:pStyle w:val="Nagwek2"/>
-        <w:rPr>
-          <w:lang w:val="en-GB"/>
-        </w:rPr>
-      </w:pPr>
-      <w:r>
-        <w:rPr>
-          <w:lang w:val="en-GB"/>
-        </w:rPr>
-        <w:t>Two dimensional arrays</w:t>
-      </w:r>
-    </w:p>
-    <w:p>
-      <w:pPr>
-        <w:pStyle w:val="Zadanie"/>
-        <w:rPr>
-          <w:lang w:val="en-US"/>
-        </w:rPr>
-      </w:pPr>
-      <w:r>
-        <w:rPr>
-          <w:lang w:val="en-US"/>
-        </w:rPr>
-        <w:t xml:space="preserve">An array contains values: </w:t>
-      </w:r>
-      <w:r>
-        <w:rPr>
-          <w:lang w:val="en-US"/>
-        </w:rPr>
-        <w:t>[</w:t>
-      </w:r>
-      <w:r>
-        <w:rPr>
-          <w:lang w:val="en-US"/>
-        </w:rPr>
-        <w:t>[</w:t>
-      </w:r>
-      <w:r>
-        <w:rPr>
-          <w:lang w:val="en-US"/>
-        </w:rPr>
-        <w:t>2,5,4</w:t>
-      </w:r>
-      <w:r>
-        <w:rPr>
-          <w:lang w:val="en-US"/>
-        </w:rPr>
-        <w:t>]</w:t>
-      </w:r>
-      <w:r>
-        <w:rPr>
-          <w:lang w:val="en-US"/>
-        </w:rPr>
-        <w:t>,[9,0,3]]</w:t>
-      </w:r>
-      <w:r>
-        <w:rPr>
-          <w:lang w:val="en-US"/>
-        </w:rPr>
-        <w:t>. Create a program that displays:</w:t>
-      </w:r>
-    </w:p>
-    <w:p>
-      <w:pPr>
-        <w:pStyle w:val="Polecenie"/>
-      </w:pPr>
-      <w:r>
-        <w:lastRenderedPageBreak/>
-        <w:t>the array</w:t>
-      </w:r>
-    </w:p>
-    <w:p>
-      <w:pPr>
-        <w:pStyle w:val="Polecenie"/>
-      </w:pPr>
-      <w:r>
-        <w:t>size of the array (number of rows and columns)</w:t>
-      </w:r>
-    </w:p>
-    <w:p>
-      <w:pPr>
-        <w:pStyle w:val="Polecenie"/>
-      </w:pPr>
-      <w:r>
-        <w:t xml:space="preserve">value </w:t>
-      </w:r>
-      <w:r>
-        <w:t>5</w:t>
-      </w:r>
-      <w:r>
-        <w:t xml:space="preserve"> from the array</w:t>
-      </w:r>
-    </w:p>
-    <w:p>
-      <w:pPr>
-        <w:pStyle w:val="Polecenie"/>
-      </w:pPr>
-      <w:r>
-        <w:t xml:space="preserve">value </w:t>
-      </w:r>
-      <w:r>
-        <w:t>3</w:t>
-      </w:r>
-      <w:r>
-        <w:t xml:space="preserve"> from the array</w:t>
-      </w:r>
-    </w:p>
-    <w:p>
-      <w:pPr>
-        <w:pStyle w:val="Polecenie"/>
-      </w:pPr>
-      <w:r>
-        <w:t>second</w:t>
-      </w:r>
-      <w:r>
-        <w:t xml:space="preserve"> row</w:t>
-      </w:r>
-      <w:r>
-        <w:t xml:space="preserve"> of the array as below:</w:t>
-      </w:r>
-      <w:r>
-        <w:br/>
-      </w:r>
-      <w:r>
-        <w:t>9 0 3</w:t>
-      </w:r>
-    </w:p>
-    <w:p>
-      <w:pPr>
-        <w:pStyle w:val="Polecenie"/>
-      </w:pPr>
-      <w:r>
-        <w:t xml:space="preserve">all values from </w:t>
-      </w:r>
-      <w:r>
-        <w:t>the array as below:</w:t>
-      </w:r>
-      <w:r>
-        <w:br/>
-        <w:t xml:space="preserve">2 5 4 </w:t>
-      </w:r>
-      <w:r>
-        <w:br/>
-      </w:r>
-      <w:r>
-        <w:t>9 0 3</w:t>
-      </w:r>
-    </w:p>
-    <w:p>
-      <w:pPr>
-        <w:pStyle w:val="Polecenie"/>
-      </w:pPr>
-      <w:r>
-        <w:t xml:space="preserve">last </w:t>
-      </w:r>
-      <w:r>
-        <w:t xml:space="preserve">column </w:t>
-      </w:r>
-      <w:r>
-        <w:t>of the array as below:</w:t>
-      </w:r>
-      <w:r>
-        <w:br/>
-        <w:t>4</w:t>
-      </w:r>
-      <w:r>
-        <w:br/>
-        <w:t>3</w:t>
-      </w:r>
-    </w:p>
-    <w:p>
-      <w:pPr>
-        <w:pStyle w:val="Zadanie"/>
-        <w:rPr>
-          <w:lang w:val="en-US"/>
-        </w:rPr>
-      </w:pPr>
-      <w:r>
-        <w:rPr>
-          <w:lang w:val="en-US"/>
-        </w:rPr>
-        <w:t xml:space="preserve">An array </w:t>
-      </w:r>
-      <w:r>
-        <w:rPr>
-          <w:lang w:val="en-US"/>
-        </w:rPr>
-        <w:t>contains values: [</w:t>
-      </w:r>
-      <w:r>
-        <w:rPr>
-          <w:lang w:val="en-US"/>
-        </w:rPr>
-        <w:t>[3,9,2</w:t>
-      </w:r>
-      <w:r>
-        <w:rPr>
-          <w:lang w:val="en-US"/>
-        </w:rPr>
-        <w:t>]</w:t>
-      </w:r>
-      <w:r>
-        <w:rPr>
-          <w:lang w:val="en-US"/>
-        </w:rPr>
-        <w:t>,[2,</w:t>
-      </w:r>
-      <w:r>
-        <w:rPr>
-          <w:lang w:val="en-US"/>
-        </w:rPr>
-        <w:t>4</w:t>
-      </w:r>
-      <w:r>
-        <w:rPr>
-          <w:lang w:val="en-US"/>
-        </w:rPr>
-        <w:t>,</w:t>
-      </w:r>
-      <w:r>
-        <w:rPr>
-          <w:lang w:val="en-US"/>
-        </w:rPr>
-        <w:t>5</w:t>
-      </w:r>
-      <w:r>
-        <w:rPr>
-          <w:lang w:val="en-US"/>
-        </w:rPr>
-        <w:t>],[7,</w:t>
-      </w:r>
-      <w:r>
-        <w:rPr>
-          <w:lang w:val="en-US"/>
-        </w:rPr>
-        <w:t>1</w:t>
-      </w:r>
-      <w:r>
-        <w:rPr>
-          <w:lang w:val="en-US"/>
-        </w:rPr>
-        <w:t>,</w:t>
-      </w:r>
-      <w:r>
-        <w:rPr>
-          <w:lang w:val="en-US"/>
-        </w:rPr>
-        <w:t>6</w:t>
-      </w:r>
-      <w:r>
-        <w:rPr>
-          <w:lang w:val="en-US"/>
-        </w:rPr>
-        <w:t>],[0,4,8]]</w:t>
-      </w:r>
-      <w:r>
-        <w:rPr>
-          <w:lang w:val="en-US"/>
-        </w:rPr>
-        <w:t xml:space="preserve">. Create a program that </w:t>
-      </w:r>
-      <w:r>
-        <w:rPr>
-          <w:lang w:val="en-US"/>
-        </w:rPr>
-        <w:t xml:space="preserve">calculates the sum of all even </w:t>
-      </w:r>
-      <w:r>
-        <w:rPr>
-          <w:lang w:val="en-US"/>
-        </w:rPr>
-        <w:t>numbers</w:t>
-      </w:r>
-      <w:r>
-        <w:rPr>
-          <w:lang w:val="en-US"/>
-        </w:rPr>
-        <w:t xml:space="preserve">. </w:t>
-      </w:r>
-    </w:p>
-    <w:p>
-      <w:pPr>
-        <w:pStyle w:val="Zadanie"/>
-        <w:rPr>
-          <w:lang w:val="en-US"/>
-        </w:rPr>
-      </w:pPr>
-      <w:r>
-        <w:rPr>
-          <w:lang w:val="en-US"/>
-        </w:rPr>
-        <w:t xml:space="preserve">An array contains values: </w:t>
-      </w:r>
-      <w:r>
-        <w:rPr>
-          <w:lang w:val="en-US"/>
-        </w:rPr>
-        <w:t>[[True,False],[True,True]</w:t>
-      </w:r>
-      <w:r>
-        <w:rPr>
-          <w:lang w:val="en-US"/>
-        </w:rPr>
-        <w:t>,[</w:t>
-      </w:r>
-      <w:r>
-        <w:rPr>
-          <w:lang w:val="en-US"/>
-        </w:rPr>
-        <w:t>False,False</w:t>
-      </w:r>
-      <w:r>
-        <w:rPr>
-          <w:lang w:val="en-US"/>
-        </w:rPr>
-        <w:t>]</w:t>
-      </w:r>
-      <w:r>
-        <w:rPr>
-          <w:lang w:val="en-US"/>
-        </w:rPr>
-        <w:t xml:space="preserve">]. Create a program </w:t>
-      </w:r>
-      <w:r>
-        <w:rPr>
-          <w:lang w:val="en-US"/>
-        </w:rPr>
-        <w:t xml:space="preserve">that </w:t>
-      </w:r>
-      <w:r>
-        <w:rPr>
-          <w:lang w:val="en-US"/>
-        </w:rPr>
-        <w:t xml:space="preserve">changes values of an array to the opposite. </w:t>
-      </w:r>
-      <w:r>
-        <w:rPr>
-          <w:lang w:val="en-US"/>
-        </w:rPr>
-        <w:t>Use a loop statement.</w:t>
-      </w:r>
-    </w:p>
-    <w:p>
-      <w:pPr>
-        <w:pStyle w:val="Zadanie"/>
-        <w:rPr>
-          <w:lang w:val="en-US"/>
-        </w:rPr>
-      </w:pPr>
-      <w:r>
-        <w:rPr>
-          <w:lang w:val="en-US"/>
-        </w:rPr>
-        <w:t xml:space="preserve">An array contains values: [[0,0,0],[0,0,0],[0,0,0]]. Create a program that </w:t>
-      </w:r>
-      <w:r>
-        <w:rPr>
-          <w:lang w:val="en-US"/>
-        </w:rPr>
-        <w:t xml:space="preserve">replaces the </w:t>
-      </w:r>
-      <w:r>
-        <w:rPr>
-          <w:lang w:val="en-US"/>
-        </w:rPr>
-        <w:t xml:space="preserve">values of </w:t>
-      </w:r>
-      <w:r>
-        <w:rPr>
-          <w:lang w:val="en-US"/>
-        </w:rPr>
-        <w:t xml:space="preserve">the main diagonal with 1. </w:t>
-      </w:r>
-      <w:r>
-        <w:rPr>
-          <w:lang w:val="en-US"/>
-        </w:rPr>
-        <w:t>Use loop statem</w:t>
-      </w:r>
-      <w:r>
-        <w:rPr>
-          <w:lang w:val="en-US"/>
-        </w:rPr>
-        <w:t xml:space="preserve">ents. </w:t>
-      </w:r>
-      <w:r>
-        <w:rPr>
-          <w:lang w:val="en-US"/>
-        </w:rPr>
-        <w:t xml:space="preserve">Display </w:t>
-      </w:r>
-      <w:r>
-        <w:rPr>
-          <w:lang w:val="en-US"/>
-        </w:rPr>
-        <w:t xml:space="preserve">the modified </w:t>
-      </w:r>
-      <w:r>
-        <w:rPr>
-          <w:lang w:val="en-US"/>
-        </w:rPr>
-        <w:t xml:space="preserve">array </w:t>
-      </w:r>
-      <w:r>
-        <w:rPr>
-          <w:lang w:val="en-US"/>
-        </w:rPr>
-        <w:t>as below:</w:t>
-      </w:r>
-      <w:r>
-        <w:rPr>
-          <w:lang w:val="en-US"/>
-        </w:rPr>
-        <w:br/>
-        <w:t>1 0 0</w:t>
-      </w:r>
-      <w:r>
-        <w:rPr>
-          <w:lang w:val="en-US"/>
-        </w:rPr>
-        <w:br/>
-        <w:t>0 1 0</w:t>
-      </w:r>
-      <w:r>
-        <w:rPr>
-          <w:lang w:val="en-US"/>
-        </w:rPr>
-        <w:br/>
-        <w:t>0 0 1</w:t>
-      </w:r>
-    </w:p>
-    <w:p>
-      <w:pPr>
-        <w:pStyle w:val="Nagwek1"/>
-      </w:pPr>
-      <w:r>
-        <w:lastRenderedPageBreak/>
-        <w:t>After</w:t>
-      </w:r>
-      <w:r>
-        <w:t xml:space="preserve"> Class</w:t>
-      </w:r>
-    </w:p>
-    <w:p>
-      <w:pPr>
-        <w:pStyle w:val="Zadanie"/>
-      </w:pPr>
-      <w:r>
-        <w:rPr>
-          <w:lang w:val="en-US"/>
-        </w:rPr>
-        <w:t xml:space="preserve">An array contains natural numbers: 15, 8, 31, 47, 2, 19. Create a program that displays the contents of the array in reverse order. </w:t>
-      </w:r>
-      <w:r>
-        <w:t>Use any loop statement. Sample result:</w:t>
       </w:r>
     </w:p>
     <w:p>
@@ -1911,72 +304,697 @@
           <w:numId w:val="0"/>
         </w:numPr>
         <w:ind w:left="1208"/>
-        <w:rPr>
-          <w:rFonts w:ascii="Courier New" w:hAnsi="Courier New" w:cs="Courier New"/>
-          <w:lang w:val="en-US"/>
-        </w:rPr>
-      </w:pPr>
-      <w:r>
-        <w:rPr>
-          <w:rFonts w:ascii="Courier New" w:hAnsi="Courier New" w:cs="Courier New"/>
-          <w:lang w:val="en-US"/>
-        </w:rPr>
-        <w:t xml:space="preserve">existed </w:t>
-      </w:r>
-      <w:r>
-        <w:rPr>
-          <w:rFonts w:ascii="Courier New" w:hAnsi="Courier New" w:cs="Courier New"/>
-          <w:lang w:val="en-US"/>
-        </w:rPr>
-        <w:t xml:space="preserve">array: 15 8 31 47 2 19 </w:t>
-      </w:r>
-      <w:r>
-        <w:rPr>
-          <w:rFonts w:ascii="Courier New" w:hAnsi="Courier New" w:cs="Courier New"/>
-          <w:lang w:val="en-US"/>
+      </w:pPr>
+      <w:r>
+        <w:t xml:space="preserve">Then, using ‘matplotlib’, </w:t>
+      </w:r>
+      <w:r>
+        <w:t xml:space="preserve">draw a line </w:t>
+      </w:r>
+      <w:r>
+        <w:t>in a diagram from position (1, 3) to position (8, 10):</w:t>
+      </w:r>
+    </w:p>
+    <w:p>
+      <w:pPr>
+        <w:pStyle w:val="Zadanie"/>
+        <w:numPr>
+          <w:ilvl w:val="0"/>
+          <w:numId w:val="0"/>
+        </w:numPr>
+        <w:ind w:left="1208"/>
+        <w:rPr>
+          <w:rFonts w:ascii="Courier New" w:hAnsi="Courier New" w:cs="Courier New"/>
+        </w:rPr>
+      </w:pPr>
+      <w:r>
+        <w:rPr>
+          <w:rFonts w:ascii="Courier New" w:hAnsi="Courier New" w:cs="Courier New"/>
+        </w:rPr>
+        <w:t xml:space="preserve">import </w:t>
+      </w:r>
+      <w:proofErr w:type="spellStart"/>
+      <w:r>
+        <w:rPr>
+          <w:rFonts w:ascii="Courier New" w:hAnsi="Courier New" w:cs="Courier New"/>
+        </w:rPr>
+        <w:t>matplotlib.pyplot</w:t>
+      </w:r>
+      <w:proofErr w:type="spellEnd"/>
+      <w:r>
+        <w:rPr>
+          <w:rFonts w:ascii="Courier New" w:hAnsi="Courier New" w:cs="Courier New"/>
+        </w:rPr>
+        <w:t xml:space="preserve"> as </w:t>
+      </w:r>
+      <w:proofErr w:type="spellStart"/>
+      <w:r>
+        <w:rPr>
+          <w:rFonts w:ascii="Courier New" w:hAnsi="Courier New" w:cs="Courier New"/>
+        </w:rPr>
+        <w:t>plt</w:t>
+      </w:r>
+      <w:proofErr w:type="spellEnd"/>
+      <w:r>
+        <w:rPr>
+          <w:rFonts w:ascii="Courier New" w:hAnsi="Courier New" w:cs="Courier New"/>
         </w:rPr>
         <w:br/>
       </w:r>
-      <w:r>
-        <w:rPr>
-          <w:rFonts w:ascii="Courier New" w:hAnsi="Courier New" w:cs="Courier New"/>
-          <w:lang w:val="en-US"/>
-        </w:rPr>
-        <w:t xml:space="preserve">reverse </w:t>
-      </w:r>
-      <w:r>
-        <w:rPr>
-          <w:rFonts w:ascii="Courier New" w:hAnsi="Courier New" w:cs="Courier New"/>
-          <w:lang w:val="en-US"/>
-        </w:rPr>
-        <w:t>array</w:t>
-      </w:r>
-      <w:r>
-        <w:rPr>
-          <w:rFonts w:ascii="Courier New" w:hAnsi="Courier New" w:cs="Courier New"/>
-          <w:lang w:val="en-US"/>
-        </w:rPr>
-        <w:t>: 19 2 47 31 8 15</w:t>
+      <w:proofErr w:type="spellStart"/>
+      <w:r>
+        <w:rPr>
+          <w:rFonts w:ascii="Courier New" w:hAnsi="Courier New" w:cs="Courier New"/>
+        </w:rPr>
+        <w:t>xpoints</w:t>
+      </w:r>
+      <w:proofErr w:type="spellEnd"/>
+      <w:r>
+        <w:rPr>
+          <w:rFonts w:ascii="Courier New" w:hAnsi="Courier New" w:cs="Courier New"/>
+        </w:rPr>
+        <w:t xml:space="preserve"> = [1, 8]</w:t>
+      </w:r>
+      <w:r>
+        <w:rPr>
+          <w:rFonts w:ascii="Courier New" w:hAnsi="Courier New" w:cs="Courier New"/>
+        </w:rPr>
+        <w:br/>
+      </w:r>
+      <w:proofErr w:type="spellStart"/>
+      <w:r>
+        <w:rPr>
+          <w:rFonts w:ascii="Courier New" w:hAnsi="Courier New" w:cs="Courier New"/>
+        </w:rPr>
+        <w:t>ypoints</w:t>
+      </w:r>
+      <w:proofErr w:type="spellEnd"/>
+      <w:r>
+        <w:rPr>
+          <w:rFonts w:ascii="Courier New" w:hAnsi="Courier New" w:cs="Courier New"/>
+        </w:rPr>
+        <w:t xml:space="preserve"> = [3, 10]</w:t>
+      </w:r>
+      <w:r>
+        <w:rPr>
+          <w:rFonts w:ascii="Courier New" w:hAnsi="Courier New" w:cs="Courier New"/>
+        </w:rPr>
+        <w:br/>
+      </w:r>
+      <w:proofErr w:type="spellStart"/>
+      <w:r>
+        <w:rPr>
+          <w:rFonts w:ascii="Courier New" w:hAnsi="Courier New" w:cs="Courier New"/>
+        </w:rPr>
+        <w:t>plt.plot</w:t>
+      </w:r>
+      <w:proofErr w:type="spellEnd"/>
+      <w:r>
+        <w:rPr>
+          <w:rFonts w:ascii="Courier New" w:hAnsi="Courier New" w:cs="Courier New"/>
+        </w:rPr>
+        <w:t>(</w:t>
+      </w:r>
+      <w:proofErr w:type="spellStart"/>
+      <w:r>
+        <w:rPr>
+          <w:rFonts w:ascii="Courier New" w:hAnsi="Courier New" w:cs="Courier New"/>
+        </w:rPr>
+        <w:t>xpoints</w:t>
+      </w:r>
+      <w:proofErr w:type="spellEnd"/>
+      <w:r>
+        <w:rPr>
+          <w:rFonts w:ascii="Courier New" w:hAnsi="Courier New" w:cs="Courier New"/>
+        </w:rPr>
+        <w:t xml:space="preserve">, </w:t>
+      </w:r>
+      <w:proofErr w:type="spellStart"/>
+      <w:r>
+        <w:rPr>
+          <w:rFonts w:ascii="Courier New" w:hAnsi="Courier New" w:cs="Courier New"/>
+        </w:rPr>
+        <w:t>ypoints</w:t>
+      </w:r>
+      <w:proofErr w:type="spellEnd"/>
+      <w:r>
+        <w:rPr>
+          <w:rFonts w:ascii="Courier New" w:hAnsi="Courier New" w:cs="Courier New"/>
+        </w:rPr>
+        <w:t>)</w:t>
+      </w:r>
+      <w:r>
+        <w:rPr>
+          <w:rFonts w:ascii="Courier New" w:hAnsi="Courier New" w:cs="Courier New"/>
+        </w:rPr>
+        <w:br/>
+        <w:t>…</w:t>
+      </w:r>
+    </w:p>
+    <w:p>
+      <w:pPr>
+        <w:pStyle w:val="Zadanie"/>
+        <w:numPr>
+          <w:ilvl w:val="0"/>
+          <w:numId w:val="0"/>
+        </w:numPr>
+        <w:ind w:left="1208"/>
+      </w:pPr>
+      <w:r>
+        <w:rPr>
+          <w:noProof/>
+        </w:rPr>
+        <w:drawing>
+          <wp:inline distT="0" distB="0" distL="0" distR="0" wp14:anchorId="0F4AFE85" wp14:editId="63AB242A">
+            <wp:extent cx="2126719" cy="1621872"/>
+            <wp:effectExtent l="0" t="0" r="6985" b="0"/>
+            <wp:docPr id="650299471" name="Obraz 1" descr="Obraz zawierający linia, Wykres, diagram, tekst&#10;&#10;Opis wygenerowany automatycznie"/>
+            <wp:cNvGraphicFramePr>
+              <a:graphicFrameLocks xmlns:a="http://schemas.openxmlformats.org/drawingml/2006/main" noChangeAspect="1"/>
+            </wp:cNvGraphicFramePr>
+            <a:graphic xmlns:a="http://schemas.openxmlformats.org/drawingml/2006/main">
+              <a:graphicData uri="http://schemas.openxmlformats.org/drawingml/2006/picture">
+                <pic:pic xmlns:pic="http://schemas.openxmlformats.org/drawingml/2006/picture">
+                  <pic:nvPicPr>
+                    <pic:cNvPr id="650299471" name="Obraz 1" descr="Obraz zawierający linia, Wykres, diagram, tekst&#10;&#10;Opis wygenerowany automatycznie"/>
+                    <pic:cNvPicPr/>
+                  </pic:nvPicPr>
+                  <pic:blipFill>
+                    <a:blip r:embed="rId13"/>
+                    <a:stretch>
+                      <a:fillRect/>
+                    </a:stretch>
+                  </pic:blipFill>
+                  <pic:spPr>
+                    <a:xfrm>
+                      <a:off x="0" y="0"/>
+                      <a:ext cx="2147500" cy="1637720"/>
+                    </a:xfrm>
+                    <a:prstGeom prst="rect">
+                      <a:avLst/>
+                    </a:prstGeom>
+                  </pic:spPr>
+                </pic:pic>
+              </a:graphicData>
+            </a:graphic>
+          </wp:inline>
+        </w:drawing>
+      </w:r>
+    </w:p>
+    <w:p>
+      <w:pPr>
+        <w:pStyle w:val="Nagwek1"/>
+      </w:pPr>
+      <w:r>
+        <w:lastRenderedPageBreak/>
+        <w:t>During Class</w:t>
+      </w:r>
+    </w:p>
+    <w:p>
+      <w:pPr>
+        <w:pStyle w:val="Nagwek2"/>
+      </w:pPr>
+      <w:r>
+        <w:t>One dimensional array</w:t>
+      </w:r>
+      <w:r>
+        <w:t>s</w:t>
+      </w:r>
+    </w:p>
+    <w:p>
+      <w:pPr>
+        <w:pStyle w:val="Zadanie"/>
+      </w:pPr>
+      <w:r>
+        <w:t xml:space="preserve">An array contains </w:t>
+      </w:r>
+      <w:r>
+        <w:t>values</w:t>
+      </w:r>
+      <w:r>
+        <w:t>:</w:t>
+      </w:r>
+      <w:r>
+        <w:t xml:space="preserve"> </w:t>
+      </w:r>
+      <w:r>
+        <w:t>2,</w:t>
+      </w:r>
+      <w:r>
+        <w:t xml:space="preserve"> </w:t>
+      </w:r>
+      <w:r>
+        <w:t>3,</w:t>
+      </w:r>
+      <w:r>
+        <w:t xml:space="preserve"> </w:t>
+      </w:r>
+      <w:r>
+        <w:t>7,</w:t>
+      </w:r>
+      <w:r>
+        <w:t xml:space="preserve"> </w:t>
+      </w:r>
+      <w:r>
+        <w:t>5</w:t>
+      </w:r>
+      <w:r>
+        <w:t>, 4</w:t>
+      </w:r>
+      <w:r>
+        <w:t xml:space="preserve">. </w:t>
+      </w:r>
+      <w:r>
+        <w:t xml:space="preserve">Create a program </w:t>
+      </w:r>
+      <w:r>
+        <w:t>that displays</w:t>
+      </w:r>
+      <w:r>
+        <w:t>:</w:t>
+      </w:r>
+    </w:p>
+    <w:p>
+      <w:pPr>
+        <w:pStyle w:val="Polecenie"/>
+      </w:pPr>
+      <w:r>
+        <w:t>the array</w:t>
+      </w:r>
+    </w:p>
+    <w:p>
+      <w:pPr>
+        <w:pStyle w:val="Polecenie"/>
+      </w:pPr>
+      <w:r>
+        <w:t xml:space="preserve">number of </w:t>
+      </w:r>
+      <w:r>
+        <w:t>elements</w:t>
+      </w:r>
+    </w:p>
+    <w:p>
+      <w:pPr>
+        <w:pStyle w:val="Polecenie"/>
+      </w:pPr>
+      <w:r>
+        <w:t>first value</w:t>
+      </w:r>
+    </w:p>
+    <w:p>
+      <w:pPr>
+        <w:pStyle w:val="Polecenie"/>
+      </w:pPr>
+      <w:r>
+        <w:t xml:space="preserve">second </w:t>
+      </w:r>
+      <w:r>
+        <w:t>value</w:t>
+      </w:r>
+    </w:p>
+    <w:p>
+      <w:pPr>
+        <w:pStyle w:val="Polecenie"/>
+      </w:pPr>
+      <w:r>
+        <w:t>last value</w:t>
+      </w:r>
+    </w:p>
+    <w:p>
+      <w:pPr>
+        <w:pStyle w:val="Polecenie"/>
+      </w:pPr>
+      <w:r>
+        <w:t xml:space="preserve">last but one </w:t>
+      </w:r>
+      <w:r>
+        <w:t>value</w:t>
+      </w:r>
+      <w:r>
+        <w:t xml:space="preserve"> (do not use negative index values)</w:t>
+      </w:r>
+    </w:p>
+    <w:p>
+      <w:pPr>
+        <w:pStyle w:val="Polecenie"/>
+      </w:pPr>
+      <w:r>
+        <w:t xml:space="preserve">sum of the first and last </w:t>
+      </w:r>
+      <w:r>
+        <w:t>value</w:t>
+      </w:r>
+    </w:p>
+    <w:p>
+      <w:pPr>
+        <w:pStyle w:val="Polecenie"/>
+      </w:pPr>
+      <w:r>
+        <w:t>middle value</w:t>
+      </w:r>
+    </w:p>
+    <w:p>
+      <w:pPr>
+        <w:pStyle w:val="Polecenie"/>
+      </w:pPr>
+      <w:r>
+        <w:t xml:space="preserve">all </w:t>
+      </w:r>
+      <w:r>
+        <w:t xml:space="preserve">array </w:t>
+      </w:r>
+      <w:r>
+        <w:t>values</w:t>
+      </w:r>
+      <w:r>
+        <w:t xml:space="preserve"> </w:t>
+      </w:r>
+      <w:r>
+        <w:t xml:space="preserve">separated by </w:t>
+      </w:r>
+      <w:r>
+        <w:t xml:space="preserve">a single space </w:t>
+      </w:r>
+      <w:r>
+        <w:t xml:space="preserve">(use </w:t>
+      </w:r>
+      <w:r>
+        <w:t xml:space="preserve">a </w:t>
+      </w:r>
+      <w:r>
+        <w:t>loop statement)</w:t>
+      </w:r>
+    </w:p>
+    <w:p>
+      <w:pPr>
+        <w:pStyle w:val="Zadanie"/>
+        <w:numPr>
+          <w:ilvl w:val="0"/>
+          <w:numId w:val="0"/>
+        </w:numPr>
+        <w:ind w:left="1208"/>
+      </w:pPr>
+      <w:r>
+        <w:t>Sample result:</w:t>
+      </w:r>
+    </w:p>
+    <w:p>
+      <w:pPr>
+        <w:pStyle w:val="Zadanie"/>
+        <w:numPr>
+          <w:ilvl w:val="0"/>
+          <w:numId w:val="0"/>
+        </w:numPr>
+        <w:ind w:left="1208"/>
+        <w:rPr>
+          <w:rFonts w:ascii="Courier New" w:hAnsi="Courier New" w:cs="Courier New"/>
+        </w:rPr>
+      </w:pPr>
+      <w:r>
+        <w:rPr>
+          <w:rFonts w:ascii="Courier New" w:hAnsi="Courier New" w:cs="Courier New"/>
+        </w:rPr>
+        <w:t>Array: [2,3,7,5,4]</w:t>
+      </w:r>
+      <w:r>
+        <w:rPr>
+          <w:rFonts w:ascii="Courier New" w:hAnsi="Courier New" w:cs="Courier New"/>
+        </w:rPr>
+        <w:br/>
+      </w:r>
+      <w:r>
+        <w:rPr>
+          <w:rFonts w:ascii="Courier New" w:hAnsi="Courier New" w:cs="Courier New"/>
+        </w:rPr>
+        <w:t xml:space="preserve">No. </w:t>
+      </w:r>
+      <w:r>
+        <w:rPr>
+          <w:rFonts w:ascii="Courier New" w:hAnsi="Courier New" w:cs="Courier New"/>
+        </w:rPr>
+        <w:t xml:space="preserve">of </w:t>
+      </w:r>
+      <w:r>
+        <w:rPr>
+          <w:rFonts w:ascii="Courier New" w:hAnsi="Courier New" w:cs="Courier New"/>
+        </w:rPr>
+        <w:t>e</w:t>
+      </w:r>
+      <w:r>
+        <w:rPr>
+          <w:rFonts w:ascii="Courier New" w:hAnsi="Courier New" w:cs="Courier New"/>
+        </w:rPr>
+        <w:t>lements: 5</w:t>
+      </w:r>
+      <w:r>
+        <w:rPr>
+          <w:rFonts w:ascii="Courier New" w:hAnsi="Courier New" w:cs="Courier New"/>
+        </w:rPr>
+        <w:br/>
+        <w:t>First value: 2</w:t>
+      </w:r>
+      <w:r>
+        <w:rPr>
+          <w:rFonts w:ascii="Courier New" w:hAnsi="Courier New" w:cs="Courier New"/>
+        </w:rPr>
+        <w:br/>
+        <w:t xml:space="preserve">Second value: </w:t>
+      </w:r>
+      <w:r>
+        <w:rPr>
+          <w:rFonts w:ascii="Courier New" w:hAnsi="Courier New" w:cs="Courier New"/>
+        </w:rPr>
+        <w:t>3</w:t>
+      </w:r>
+      <w:r>
+        <w:rPr>
+          <w:rFonts w:ascii="Courier New" w:hAnsi="Courier New" w:cs="Courier New"/>
+        </w:rPr>
+        <w:br/>
+        <w:t>…</w:t>
+      </w:r>
+      <w:r>
+        <w:rPr>
+          <w:rFonts w:ascii="Courier New" w:hAnsi="Courier New" w:cs="Courier New"/>
+        </w:rPr>
+        <w:br/>
+        <w:t>…</w:t>
+      </w:r>
+    </w:p>
+    <w:p>
+      <w:pPr>
+        <w:pStyle w:val="Zadanie"/>
+        <w:numPr>
+          <w:ilvl w:val="0"/>
+          <w:numId w:val="0"/>
+        </w:numPr>
+        <w:ind w:left="1208"/>
+      </w:pPr>
+      <w:r>
+        <w:t>Tip: to read</w:t>
+      </w:r>
+      <w:r>
+        <w:t xml:space="preserve"> the last value of an array:</w:t>
+      </w:r>
+    </w:p>
+    <w:p>
+      <w:pPr>
+        <w:pStyle w:val="Zadanie"/>
+        <w:numPr>
+          <w:ilvl w:val="0"/>
+          <w:numId w:val="0"/>
+        </w:numPr>
+        <w:ind w:left="1208"/>
+        <w:rPr>
+          <w:rFonts w:ascii="Courier New" w:hAnsi="Courier New" w:cs="Courier New"/>
+        </w:rPr>
+      </w:pPr>
+      <w:r>
+        <w:rPr>
+          <w:rFonts w:ascii="Courier New" w:hAnsi="Courier New" w:cs="Courier New"/>
+        </w:rPr>
+        <w:t>array[</w:t>
+      </w:r>
+      <w:proofErr w:type="spellStart"/>
+      <w:r>
+        <w:rPr>
+          <w:rFonts w:ascii="Courier New" w:hAnsi="Courier New" w:cs="Courier New"/>
+        </w:rPr>
+        <w:t>len</w:t>
+      </w:r>
+      <w:proofErr w:type="spellEnd"/>
+      <w:r>
+        <w:rPr>
+          <w:rFonts w:ascii="Courier New" w:hAnsi="Courier New" w:cs="Courier New"/>
+        </w:rPr>
+        <w:t>(array)-1]</w:t>
+      </w:r>
+      <w:r>
+        <w:rPr>
+          <w:rFonts w:ascii="Courier New" w:hAnsi="Courier New" w:cs="Courier New"/>
+        </w:rPr>
+        <w:t xml:space="preserve"> or array[-1]</w:t>
+      </w:r>
+    </w:p>
+    <w:p>
+      <w:pPr>
+        <w:pStyle w:val="Zadanie"/>
+      </w:pPr>
+      <w:r>
+        <w:t xml:space="preserve">An array contains </w:t>
+      </w:r>
+      <w:r>
+        <w:t xml:space="preserve">values: 1, 2, 3, 4, 5. Create a program that </w:t>
+      </w:r>
+      <w:r>
+        <w:t xml:space="preserve">modifies </w:t>
+      </w:r>
+      <w:r>
+        <w:t>the array values</w:t>
+      </w:r>
+      <w:r>
+        <w:t xml:space="preserve">. </w:t>
+      </w:r>
+      <w:r>
+        <w:t>D</w:t>
+      </w:r>
+      <w:r>
+        <w:t>ispla</w:t>
+      </w:r>
+      <w:r>
+        <w:t>y</w:t>
+      </w:r>
+      <w:r>
+        <w:t xml:space="preserve"> </w:t>
+      </w:r>
+      <w:r>
+        <w:t xml:space="preserve">the array </w:t>
+      </w:r>
+      <w:r>
+        <w:t xml:space="preserve">after each </w:t>
+      </w:r>
+      <w:r>
+        <w:t>change</w:t>
+      </w:r>
+      <w:r>
+        <w:t>.</w:t>
+      </w:r>
+    </w:p>
+    <w:p>
+      <w:pPr>
+        <w:pStyle w:val="Polecenie"/>
+      </w:pPr>
+      <w:r>
+        <w:t>subtract one from the first element of the array</w:t>
+      </w:r>
+    </w:p>
+    <w:p>
+      <w:pPr>
+        <w:pStyle w:val="Polecenie"/>
+      </w:pPr>
+      <w:r>
+        <w:t>increase the last array element by 4</w:t>
+      </w:r>
+    </w:p>
+    <w:p>
+      <w:pPr>
+        <w:pStyle w:val="Polecenie"/>
+      </w:pPr>
+      <w:r>
+        <w:t>m</w:t>
+      </w:r>
+      <w:r>
+        <w:t xml:space="preserve">ultiple </w:t>
+      </w:r>
+      <w:r>
+        <w:t>the middle array element by 2</w:t>
+      </w:r>
+    </w:p>
+    <w:p>
+      <w:pPr>
+        <w:pStyle w:val="Zadanie"/>
+        <w:numPr>
+          <w:ilvl w:val="0"/>
+          <w:numId w:val="0"/>
+        </w:numPr>
+        <w:ind w:left="1208"/>
+      </w:pPr>
+      <w:r>
+        <w:t>Sample result:</w:t>
+      </w:r>
+    </w:p>
+    <w:p>
+      <w:pPr>
+        <w:pStyle w:val="Zadanie"/>
+        <w:numPr>
+          <w:ilvl w:val="0"/>
+          <w:numId w:val="0"/>
+        </w:numPr>
+        <w:ind w:left="1208"/>
+        <w:rPr>
+          <w:rFonts w:ascii="Courier New" w:hAnsi="Courier New" w:cs="Courier New"/>
+        </w:rPr>
+      </w:pPr>
+      <w:r>
+        <w:rPr>
+          <w:rFonts w:ascii="Courier New" w:hAnsi="Courier New" w:cs="Courier New"/>
+        </w:rPr>
+        <w:t>Array: [1,2,3,4,5]</w:t>
+      </w:r>
+      <w:r>
+        <w:rPr>
+          <w:rFonts w:ascii="Courier New" w:hAnsi="Courier New" w:cs="Courier New"/>
+        </w:rPr>
+        <w:br/>
+      </w:r>
+      <w:r>
+        <w:rPr>
+          <w:rFonts w:ascii="Courier New" w:hAnsi="Courier New" w:cs="Courier New"/>
+        </w:rPr>
+        <w:t>Array: [0,2,3,4,5]</w:t>
+      </w:r>
+      <w:r>
+        <w:rPr>
+          <w:rFonts w:ascii="Courier New" w:hAnsi="Courier New" w:cs="Courier New"/>
+        </w:rPr>
+        <w:br/>
+        <w:t xml:space="preserve">Array: </w:t>
+      </w:r>
+      <w:r>
+        <w:rPr>
+          <w:rFonts w:ascii="Courier New" w:hAnsi="Courier New" w:cs="Courier New"/>
+        </w:rPr>
+        <w:t>[0,2,3,4,9]</w:t>
+      </w:r>
+      <w:r>
+        <w:rPr>
+          <w:rFonts w:ascii="Courier New" w:hAnsi="Courier New" w:cs="Courier New"/>
+        </w:rPr>
+        <w:br/>
+        <w:t>Array: [0,2,6,4,9</w:t>
+      </w:r>
+      <w:r>
+        <w:rPr>
+          <w:rFonts w:ascii="Courier New" w:hAnsi="Courier New" w:cs="Courier New"/>
+        </w:rPr>
+        <w:t>]</w:t>
       </w:r>
     </w:p>
     <w:p>
       <w:pPr>
         <w:pStyle w:val="Zadanie"/>
         <w:ind w:left="1211" w:hanging="360"/>
-        <w:rPr>
-          <w:lang w:val="en-GB"/>
-        </w:rPr>
-      </w:pPr>
-      <w:r>
-        <w:rPr>
-          <w:lang w:val="en-GB"/>
-        </w:rPr>
-        <w:t>Create a program that computes the second power of each array element.</w:t>
-      </w:r>
-      <w:r>
-        <w:rPr>
-          <w:lang w:val="en-GB"/>
-        </w:rPr>
+      </w:pPr>
+      <w:r>
+        <w:t xml:space="preserve">Create a program that displays the name of month for a given month number (1 to 12). Define a month(n) function that returns the name of month for the number n. Store month names in an array. Using defined function, display month names for the following month numbers: 1, </w:t>
+      </w:r>
+      <w:r>
+        <w:t>9</w:t>
+      </w:r>
+      <w:r>
+        <w:t>, 12.</w:t>
+      </w:r>
+      <w:r>
         <w:t xml:space="preserve"> Sample result:</w:t>
       </w:r>
     </w:p>
@@ -1990,308 +1008,149 @@
         <w:ind w:left="1211"/>
         <w:rPr>
           <w:rFonts w:ascii="Courier New" w:hAnsi="Courier New" w:cs="Courier New"/>
-          <w:lang w:val="en-GB"/>
-        </w:rPr>
-      </w:pPr>
-      <w:r>
-        <w:rPr>
-          <w:rFonts w:ascii="Courier New" w:hAnsi="Courier New" w:cs="Courier New"/>
-          <w:lang w:val="en-GB"/>
-        </w:rPr>
-        <w:t>Array: 8 2 5 1 9</w:t>
-      </w:r>
-      <w:r>
-        <w:rPr>
-          <w:rFonts w:ascii="Courier New" w:hAnsi="Courier New" w:cs="Courier New"/>
-          <w:lang w:val="en-GB"/>
+        </w:rPr>
+      </w:pPr>
+      <w:r>
+        <w:rPr>
+          <w:rFonts w:ascii="Courier New" w:hAnsi="Courier New" w:cs="Courier New"/>
+        </w:rPr>
+        <w:lastRenderedPageBreak/>
+        <w:t>d</w:t>
+      </w:r>
+      <w:r>
+        <w:rPr>
+          <w:rFonts w:ascii="Courier New" w:hAnsi="Courier New" w:cs="Courier New"/>
+        </w:rPr>
+        <w:t xml:space="preserve">ef </w:t>
+      </w:r>
+      <w:r>
+        <w:rPr>
+          <w:rFonts w:ascii="Courier New" w:hAnsi="Courier New" w:cs="Courier New"/>
+        </w:rPr>
+        <w:t>month(n):</w:t>
+      </w:r>
+      <w:r>
+        <w:rPr>
+          <w:rFonts w:ascii="Courier New" w:hAnsi="Courier New" w:cs="Courier New"/>
         </w:rPr>
         <w:br/>
-        <w:t>2</w:t>
-      </w:r>
-      <w:r>
-        <w:rPr>
-          <w:rFonts w:ascii="Courier New" w:hAnsi="Courier New" w:cs="Courier New"/>
-          <w:vertAlign w:val="superscript"/>
-          <w:lang w:val="en-GB"/>
-        </w:rPr>
-        <w:t>nd</w:t>
-      </w:r>
-      <w:r>
-        <w:rPr>
-          <w:rFonts w:ascii="Courier New" w:hAnsi="Courier New" w:cs="Courier New"/>
-          <w:lang w:val="en-GB"/>
-        </w:rPr>
-        <w:t xml:space="preserve"> power: 64 4 25 1 81</w:t>
-      </w:r>
-    </w:p>
-    <w:p>
-      <w:pPr>
-        <w:pStyle w:val="Zadanie"/>
-        <w:rPr>
-          <w:lang w:val="en-US"/>
-        </w:rPr>
-      </w:pPr>
-      <w:r>
-        <w:rPr>
-          <w:lang w:val="en-US"/>
-        </w:rPr>
-        <w:t xml:space="preserve">An array contains </w:t>
-      </w:r>
-      <w:r>
-        <w:rPr>
-          <w:lang w:val="en-US"/>
-        </w:rPr>
-        <w:t>values</w:t>
-      </w:r>
-      <w:r>
-        <w:rPr>
-          <w:lang w:val="en-US"/>
-        </w:rPr>
-        <w:t xml:space="preserve">: 15, 8, 31, 47, 2, 19. </w:t>
-      </w:r>
-      <w:r>
-        <w:rPr>
-          <w:lang w:val="en-US"/>
-        </w:rPr>
-        <w:t>Create</w:t>
-      </w:r>
-      <w:r>
-        <w:rPr>
-          <w:lang w:val="en-US"/>
-        </w:rPr>
-        <w:t xml:space="preserve"> a program that calculate</w:t>
-      </w:r>
-      <w:r>
-        <w:rPr>
-          <w:lang w:val="en-US"/>
-        </w:rPr>
-        <w:t>s</w:t>
-      </w:r>
-      <w:r>
-        <w:rPr>
-          <w:lang w:val="en-US"/>
-        </w:rPr>
-        <w:t xml:space="preserve"> and display</w:t>
-      </w:r>
-      <w:r>
-        <w:rPr>
-          <w:lang w:val="en-US"/>
-        </w:rPr>
-        <w:t>s</w:t>
-      </w:r>
-      <w:r>
-        <w:rPr>
-          <w:lang w:val="en-US"/>
-        </w:rPr>
-        <w:t xml:space="preserve"> </w:t>
-      </w:r>
-      <w:r>
-        <w:rPr>
-          <w:lang w:val="en-US"/>
-        </w:rPr>
-        <w:t xml:space="preserve">the array and </w:t>
-      </w:r>
-      <w:r>
-        <w:rPr>
-          <w:lang w:val="en-US"/>
-        </w:rPr>
-        <w:t>the arithmetic mean</w:t>
-      </w:r>
-      <w:r>
-        <w:rPr>
-          <w:lang w:val="en-US"/>
-        </w:rPr>
-        <w:t xml:space="preserve"> of array values.</w:t>
-      </w:r>
-      <w:r>
-        <w:rPr>
-          <w:lang w:val="en-US"/>
-        </w:rPr>
-        <w:t xml:space="preserve"> </w:t>
-      </w:r>
-      <w:r>
-        <w:rPr>
-          <w:lang w:val="en-US"/>
-        </w:rPr>
-        <w:t>Use the “for” loop statement.</w:t>
-      </w:r>
-    </w:p>
-    <w:p>
-      <w:pPr>
-        <w:pStyle w:val="Zadanie"/>
-        <w:rPr>
-          <w:lang w:val="en-US"/>
-        </w:rPr>
-      </w:pPr>
-      <w:r>
-        <w:rPr>
-          <w:lang w:val="en-US"/>
-        </w:rPr>
-        <w:t xml:space="preserve">An array contains </w:t>
-      </w:r>
-      <w:r>
-        <w:rPr>
-          <w:lang w:val="en-US"/>
-        </w:rPr>
-        <w:t>values</w:t>
-      </w:r>
-      <w:r>
-        <w:rPr>
-          <w:lang w:val="en-US"/>
-        </w:rPr>
-        <w:t xml:space="preserve">: 15, 8, 31, 47, 2, 19. </w:t>
-      </w:r>
-      <w:r>
-        <w:rPr>
-          <w:lang w:val="en-US"/>
-        </w:rPr>
-        <w:t>Create</w:t>
-      </w:r>
-      <w:r>
-        <w:rPr>
-          <w:lang w:val="en-US"/>
-        </w:rPr>
-        <w:t xml:space="preserve"> a program that calculate</w:t>
-      </w:r>
-      <w:r>
-        <w:rPr>
-          <w:lang w:val="en-US"/>
-        </w:rPr>
-        <w:t>s</w:t>
-      </w:r>
-      <w:r>
-        <w:rPr>
-          <w:lang w:val="en-US"/>
-        </w:rPr>
-        <w:t xml:space="preserve"> and display</w:t>
-      </w:r>
-      <w:r>
-        <w:rPr>
-          <w:lang w:val="en-US"/>
-        </w:rPr>
-        <w:t>s</w:t>
-      </w:r>
-      <w:r>
-        <w:rPr>
-          <w:lang w:val="en-US"/>
-        </w:rPr>
-        <w:t xml:space="preserve"> </w:t>
-      </w:r>
-      <w:r>
-        <w:rPr>
-          <w:lang w:val="en-US"/>
-        </w:rPr>
-        <w:t xml:space="preserve">the array and </w:t>
-      </w:r>
-      <w:r>
-        <w:rPr>
-          <w:lang w:val="en-US"/>
-        </w:rPr>
-        <w:t>the arithmetic mean</w:t>
-      </w:r>
-      <w:r>
-        <w:rPr>
-          <w:lang w:val="en-US"/>
-        </w:rPr>
-        <w:t xml:space="preserve"> of array values.</w:t>
-      </w:r>
-      <w:r>
-        <w:rPr>
-          <w:lang w:val="en-US"/>
-        </w:rPr>
-        <w:t xml:space="preserve"> </w:t>
-      </w:r>
-      <w:r>
-        <w:rPr>
-          <w:lang w:val="en-US"/>
-        </w:rPr>
-        <w:t>Use the “while” loop statement.</w:t>
-      </w:r>
-    </w:p>
-    <w:p>
-      <w:pPr>
-        <w:pStyle w:val="Zadanie"/>
-        <w:rPr>
-          <w:lang w:val="en-US"/>
-        </w:rPr>
-      </w:pPr>
-      <w:r>
-        <w:rPr>
-          <w:lang w:val="en-US"/>
-        </w:rPr>
-        <w:t>An</w:t>
-      </w:r>
-      <w:r>
-        <w:rPr>
-          <w:lang w:val="en-US"/>
-        </w:rPr>
-        <w:t xml:space="preserve"> array contains </w:t>
-      </w:r>
-      <w:r>
-        <w:rPr>
-          <w:lang w:val="en-US"/>
-        </w:rPr>
-        <w:t>integer numbers</w:t>
-      </w:r>
-      <w:r>
-        <w:rPr>
-          <w:lang w:val="en-US"/>
-        </w:rPr>
-        <w:t>: 12, 6, 4, 9</w:t>
-      </w:r>
-      <w:r>
-        <w:rPr>
-          <w:lang w:val="en-US"/>
-        </w:rPr>
-        <w:t xml:space="preserve">, </w:t>
-      </w:r>
-      <w:r>
-        <w:rPr>
-          <w:lang w:val="en-US"/>
-        </w:rPr>
-        <w:t>10</w:t>
-      </w:r>
-      <w:r>
-        <w:rPr>
-          <w:lang w:val="en-US"/>
-        </w:rPr>
-        <w:t xml:space="preserve">. </w:t>
-      </w:r>
-      <w:r>
-        <w:rPr>
-          <w:lang w:val="en-US"/>
-        </w:rPr>
-        <w:t xml:space="preserve">Create </w:t>
-      </w:r>
-      <w:r>
-        <w:rPr>
-          <w:lang w:val="en-US"/>
-        </w:rPr>
-        <w:t xml:space="preserve">a program that displays the </w:t>
-      </w:r>
-      <w:r>
-        <w:rPr>
-          <w:lang w:val="en-US"/>
-        </w:rPr>
-        <w:t xml:space="preserve">array </w:t>
-      </w:r>
-      <w:r>
-        <w:rPr>
-          <w:lang w:val="en-US"/>
-        </w:rPr>
-        <w:t>values graphically as below</w:t>
-      </w:r>
-      <w:r>
-        <w:rPr>
-          <w:lang w:val="en-US"/>
-        </w:rPr>
-        <w:t xml:space="preserve">. </w:t>
-      </w:r>
-      <w:r>
-        <w:rPr>
-          <w:lang w:val="en-US"/>
-        </w:rPr>
-        <w:t>Define a function star(n) that returns the given number of asterisks as a string. Use a defined function in the program.</w:t>
+        <w:t xml:space="preserve">    </w:t>
+      </w:r>
+      <w:proofErr w:type="spellStart"/>
+      <w:r>
+        <w:rPr>
+          <w:rFonts w:ascii="Courier New" w:hAnsi="Courier New" w:cs="Courier New"/>
+        </w:rPr>
+        <w:t>month_name</w:t>
+      </w:r>
+      <w:proofErr w:type="spellEnd"/>
+      <w:r>
+        <w:rPr>
+          <w:rFonts w:ascii="Courier New" w:hAnsi="Courier New" w:cs="Courier New"/>
+        </w:rPr>
+        <w:t xml:space="preserve"> = ["</w:t>
+      </w:r>
+      <w:proofErr w:type="spellStart"/>
+      <w:r>
+        <w:rPr>
+          <w:rFonts w:ascii="Courier New" w:hAnsi="Courier New" w:cs="Courier New"/>
+        </w:rPr>
+        <w:t>January","F</w:t>
+      </w:r>
+      <w:r>
+        <w:rPr>
+          <w:rFonts w:ascii="Courier New" w:hAnsi="Courier New" w:cs="Courier New"/>
+        </w:rPr>
+        <w:t>e</w:t>
+      </w:r>
+      <w:r>
+        <w:rPr>
+          <w:rFonts w:ascii="Courier New" w:hAnsi="Courier New" w:cs="Courier New"/>
+        </w:rPr>
+        <w:t>bruary</w:t>
+      </w:r>
+      <w:proofErr w:type="spellEnd"/>
+      <w:r>
+        <w:rPr>
+          <w:rFonts w:ascii="Courier New" w:hAnsi="Courier New" w:cs="Courier New"/>
+        </w:rPr>
+        <w:t>",…]</w:t>
+      </w:r>
+      <w:r>
+        <w:rPr>
+          <w:rFonts w:ascii="Courier New" w:hAnsi="Courier New" w:cs="Courier New"/>
+        </w:rPr>
+        <w:br/>
+        <w:t xml:space="preserve">    return </w:t>
+      </w:r>
+      <w:proofErr w:type="spellStart"/>
+      <w:r>
+        <w:rPr>
+          <w:rFonts w:ascii="Courier New" w:hAnsi="Courier New" w:cs="Courier New"/>
+        </w:rPr>
+        <w:t>month_name</w:t>
+      </w:r>
+      <w:proofErr w:type="spellEnd"/>
+      <w:r>
+        <w:rPr>
+          <w:rFonts w:ascii="Courier New" w:hAnsi="Courier New" w:cs="Courier New"/>
+        </w:rPr>
+        <w:t>[…]</w:t>
+      </w:r>
+    </w:p>
+    <w:p>
+      <w:pPr>
+        <w:pStyle w:val="Zadanie"/>
+        <w:numPr>
+          <w:ilvl w:val="0"/>
+          <w:numId w:val="0"/>
+        </w:numPr>
+        <w:ind w:left="1211"/>
+        <w:rPr>
+          <w:rFonts w:ascii="Courier New" w:hAnsi="Courier New" w:cs="Courier New"/>
+        </w:rPr>
+      </w:pPr>
+      <w:r>
+        <w:rPr>
+          <w:rFonts w:ascii="Courier New" w:hAnsi="Courier New" w:cs="Courier New"/>
+        </w:rPr>
+        <w:t>Enter month</w:t>
+      </w:r>
+      <w:r>
+        <w:rPr>
+          <w:rFonts w:ascii="Courier New" w:hAnsi="Courier New" w:cs="Courier New"/>
+        </w:rPr>
+        <w:t xml:space="preserve"> number: 10</w:t>
+      </w:r>
+      <w:r>
+        <w:rPr>
+          <w:rFonts w:ascii="Courier New" w:hAnsi="Courier New" w:cs="Courier New"/>
+        </w:rPr>
+        <w:br/>
+        <w:t>Month name: October</w:t>
+      </w:r>
+    </w:p>
+    <w:p>
+      <w:pPr>
+        <w:pStyle w:val="Zadanie"/>
+      </w:pPr>
+      <w:r>
+        <w:t>An array contains integer numbers</w:t>
+      </w:r>
+      <w:r>
+        <w:t>: [34,7,19,4,21,8]</w:t>
+      </w:r>
+      <w:r>
+        <w:t xml:space="preserve">. Create a program that calculates and displays the number of even values in the array. Use the </w:t>
+      </w:r>
+      <w:r>
+        <w:t>‘for’</w:t>
+      </w:r>
+      <w:r>
+        <w:t xml:space="preserve"> loop statement.</w:t>
+      </w:r>
+      <w:r>
+        <w:t xml:space="preserve"> Sample result:</w:t>
       </w:r>
     </w:p>
     <w:p>
@@ -2306,32 +1165,81 @@
           <w:rFonts w:ascii="Courier New" w:hAnsi="Courier New" w:cs="Courier New"/>
         </w:rPr>
       </w:pPr>
-      <w:r>
-        <w:rPr>
-          <w:rFonts w:ascii="Courier New" w:hAnsi="Courier New" w:cs="Courier New"/>
-        </w:rPr>
-        <w:t>12: ************</w:t>
+      <w:proofErr w:type="spellStart"/>
+      <w:r>
+        <w:rPr>
+          <w:rFonts w:ascii="Courier New" w:hAnsi="Courier New" w:cs="Courier New"/>
+        </w:rPr>
+        <w:t>arr</w:t>
+      </w:r>
+      <w:proofErr w:type="spellEnd"/>
+      <w:r>
+        <w:rPr>
+          <w:rFonts w:ascii="Courier New" w:hAnsi="Courier New" w:cs="Courier New"/>
+        </w:rPr>
+        <w:t xml:space="preserve"> = [34,7,19,4,21,8]</w:t>
       </w:r>
       <w:r>
         <w:rPr>
           <w:rFonts w:ascii="Courier New" w:hAnsi="Courier New" w:cs="Courier New"/>
         </w:rPr>
         <w:br/>
-        <w:t xml:space="preserve"> 6: ******</w:t>
+      </w:r>
+      <w:r>
+        <w:rPr>
+          <w:rFonts w:ascii="Courier New" w:hAnsi="Courier New" w:cs="Courier New"/>
+        </w:rPr>
+        <w:t>even = 0</w:t>
       </w:r>
       <w:r>
         <w:rPr>
           <w:rFonts w:ascii="Courier New" w:hAnsi="Courier New" w:cs="Courier New"/>
         </w:rPr>
         <w:br/>
-        <w:t xml:space="preserve"> 4: ****</w:t>
+      </w:r>
+      <w:r>
+        <w:rPr>
+          <w:rFonts w:ascii="Courier New" w:hAnsi="Courier New" w:cs="Courier New"/>
+        </w:rPr>
+        <w:t xml:space="preserve">for a in </w:t>
+      </w:r>
+      <w:proofErr w:type="spellStart"/>
+      <w:r>
+        <w:rPr>
+          <w:rFonts w:ascii="Courier New" w:hAnsi="Courier New" w:cs="Courier New"/>
+        </w:rPr>
+        <w:t>arr</w:t>
+      </w:r>
+      <w:proofErr w:type="spellEnd"/>
+      <w:r>
+        <w:rPr>
+          <w:rFonts w:ascii="Courier New" w:hAnsi="Courier New" w:cs="Courier New"/>
+        </w:rPr>
+        <w:t>:</w:t>
       </w:r>
       <w:r>
         <w:rPr>
           <w:rFonts w:ascii="Courier New" w:hAnsi="Courier New" w:cs="Courier New"/>
         </w:rPr>
         <w:br/>
-        <w:t xml:space="preserve"> 9: *********</w:t>
+      </w:r>
+      <w:r>
+        <w:rPr>
+          <w:rFonts w:ascii="Courier New" w:hAnsi="Courier New" w:cs="Courier New"/>
+        </w:rPr>
+        <w:t xml:space="preserve">    if </w:t>
+      </w:r>
+      <w:r>
+        <w:rPr>
+          <w:rFonts w:ascii="Courier New" w:hAnsi="Courier New" w:cs="Courier New"/>
+        </w:rPr>
+        <w:t>…</w:t>
+      </w:r>
+      <w:r>
+        <w:rPr>
+          <w:rFonts w:ascii="Courier New" w:hAnsi="Courier New" w:cs="Courier New"/>
+        </w:rPr>
+        <w:t>:</w:t>
       </w:r>
       <w:r>
         <w:rPr>
@@ -2343,101 +1251,51 @@
         <w:rPr>
           <w:rFonts w:ascii="Courier New" w:hAnsi="Courier New" w:cs="Courier New"/>
         </w:rPr>
-        <w:t>10</w:t>
-      </w:r>
-      <w:r>
-        <w:rPr>
-          <w:rFonts w:ascii="Courier New" w:hAnsi="Courier New" w:cs="Courier New"/>
-        </w:rPr>
-        <w:t>: ***</w:t>
-      </w:r>
-      <w:r>
-        <w:rPr>
-          <w:rFonts w:ascii="Courier New" w:hAnsi="Courier New" w:cs="Courier New"/>
-        </w:rPr>
-        <w:t>*******</w:t>
-      </w:r>
-    </w:p>
-    <w:p>
-      <w:pPr>
-        <w:pStyle w:val="Zadanie"/>
-        <w:rPr>
-          <w:lang w:val="en-US"/>
-        </w:rPr>
-      </w:pPr>
-      <w:r>
-        <w:rPr>
-          <w:lang w:val="en-US"/>
-        </w:rPr>
-        <w:t xml:space="preserve">Define a function compare(array1, array2) that returns True if both arrays are the same.  </w:t>
-      </w:r>
-      <w:r>
-        <w:rPr>
-          <w:lang w:val="en-US"/>
-        </w:rPr>
-        <w:t>Two a</w:t>
-      </w:r>
-      <w:r>
-        <w:rPr>
-          <w:lang w:val="en-US"/>
-        </w:rPr>
-        <w:t>rrays are the same if they have the same number of elements and values of elements in cells of arrays with the same index are equal.</w:t>
-      </w:r>
-      <w:r>
-        <w:rPr>
-          <w:lang w:val="en-US"/>
-        </w:rPr>
-        <w:t xml:space="preserve"> Then create a program and try to compare the following arrays: </w:t>
-      </w:r>
-    </w:p>
-    <w:p>
-      <w:pPr>
-        <w:pStyle w:val="Polecenie"/>
-      </w:pPr>
-      <w:r>
-        <w:t>[</w:t>
-      </w:r>
-      <w:r>
-        <w:rPr>
-          <w:rFonts w:cstheme="minorHAnsi"/>
-        </w:rPr>
-        <w:t>"water","book","sky"</w:t>
-      </w:r>
-      <w:r>
-        <w:t>]   [</w:t>
-      </w:r>
-      <w:r>
-        <w:rPr>
-          <w:rFonts w:cstheme="minorHAnsi"/>
-        </w:rPr>
-        <w:t>"water","book","sky"</w:t>
-      </w:r>
-      <w:r>
-        <w:t>]</w:t>
-      </w:r>
-    </w:p>
-    <w:p>
-      <w:pPr>
-        <w:pStyle w:val="Polecenie"/>
-      </w:pPr>
-      <w:r>
-        <w:t>[True,False]   [True,False,True]</w:t>
-      </w:r>
-    </w:p>
-    <w:p>
-      <w:pPr>
-        <w:pStyle w:val="Polecenie"/>
-      </w:pPr>
-      <w:r>
-        <w:t>[5,3,1]   [5,3,1]</w:t>
-      </w:r>
-    </w:p>
-    <w:p>
-      <w:pPr>
-        <w:pStyle w:val="Polecenie"/>
-      </w:pPr>
-      <w:r>
-        <w:t>[3,2,1]   [3,2]</w:t>
+        <w:t xml:space="preserve">        even = even + 1</w:t>
+      </w:r>
+      <w:r>
+        <w:rPr>
+          <w:rFonts w:ascii="Courier New" w:hAnsi="Courier New" w:cs="Courier New"/>
+        </w:rPr>
+        <w:br/>
+      </w:r>
+      <w:r>
+        <w:rPr>
+          <w:rFonts w:ascii="Courier New" w:hAnsi="Courier New" w:cs="Courier New"/>
+        </w:rPr>
+        <w:t>print(</w:t>
+      </w:r>
+      <w:r>
+        <w:rPr>
+          <w:rFonts w:ascii="Courier New" w:hAnsi="Courier New" w:cs="Courier New"/>
+        </w:rPr>
+        <w:t>…</w:t>
+      </w:r>
+      <w:r>
+        <w:rPr>
+          <w:rFonts w:ascii="Courier New" w:hAnsi="Courier New" w:cs="Courier New"/>
+        </w:rPr>
+        <w:t>)</w:t>
+      </w:r>
+    </w:p>
+    <w:p>
+      <w:pPr>
+        <w:pStyle w:val="Zadanie"/>
+      </w:pPr>
+      <w:r>
+        <w:t xml:space="preserve">In a certain company, 25 employees commute by car, 19 employees commute by public transport, 32 people commute by bike, and 7 people commute </w:t>
+      </w:r>
+      <w:r>
+        <w:t>on</w:t>
+      </w:r>
+      <w:r>
+        <w:t xml:space="preserve"> foot. Write a program that displays this data in a bar chart. Remember to add a title for the chart and a description of the chart axes.</w:t>
+      </w:r>
+      <w:r>
+        <w:t xml:space="preserve"> Sample r</w:t>
+      </w:r>
+      <w:r>
+        <w:t>esult:</w:t>
       </w:r>
     </w:p>
     <w:p>
@@ -2449,26 +1307,137 @@
         </w:numPr>
         <w:ind w:left="1208"/>
         <w:rPr>
-          <w:lang w:val="en-US"/>
-        </w:rPr>
-      </w:pPr>
-      <w:r>
-        <w:rPr>
-          <w:lang w:val="en-US"/>
-        </w:rPr>
-        <w:t>Display both arrays and the result of comparison</w:t>
-      </w:r>
-      <w:r>
-        <w:rPr>
-          <w:lang w:val="en-US"/>
-        </w:rPr>
-        <w:t>.</w:t>
-      </w:r>
-      <w:r>
-        <w:rPr>
-          <w:lang w:val="en-US"/>
-        </w:rPr>
-        <w:t xml:space="preserve"> Sample result:</w:t>
+          <w:rFonts w:ascii="Courier New" w:hAnsi="Courier New" w:cs="Courier New"/>
+        </w:rPr>
+      </w:pPr>
+      <w:r>
+        <w:rPr>
+          <w:rFonts w:ascii="Courier New" w:hAnsi="Courier New" w:cs="Courier New"/>
+        </w:rPr>
+        <w:t xml:space="preserve">See a similar task from the </w:t>
+      </w:r>
+      <w:r>
+        <w:rPr>
+          <w:rFonts w:ascii="Courier New" w:hAnsi="Courier New" w:cs="Courier New"/>
+        </w:rPr>
+        <w:t>BEFORE CLASS</w:t>
+      </w:r>
+      <w:r>
+        <w:rPr>
+          <w:rFonts w:ascii="Courier New" w:hAnsi="Courier New" w:cs="Courier New"/>
+        </w:rPr>
+        <w:t xml:space="preserve"> section.</w:t>
+      </w:r>
+    </w:p>
+    <w:p>
+      <w:pPr>
+        <w:pStyle w:val="Nagwek2"/>
+      </w:pPr>
+      <w:r>
+        <w:t>Two dimensional arrays</w:t>
+      </w:r>
+    </w:p>
+    <w:p>
+      <w:pPr>
+        <w:pStyle w:val="Zadanie"/>
+      </w:pPr>
+      <w:r>
+        <w:t xml:space="preserve">An array contains values: </w:t>
+      </w:r>
+      <w:r>
+        <w:t>[</w:t>
+      </w:r>
+      <w:r>
+        <w:t>[</w:t>
+      </w:r>
+      <w:r>
+        <w:t>2,5,4</w:t>
+      </w:r>
+      <w:r>
+        <w:t>]</w:t>
+      </w:r>
+      <w:r>
+        <w:t>,[9,0,3]]</w:t>
+      </w:r>
+      <w:r>
+        <w:t>. Create a program that displays:</w:t>
+      </w:r>
+    </w:p>
+    <w:p>
+      <w:pPr>
+        <w:pStyle w:val="Polecenie"/>
+      </w:pPr>
+      <w:r>
+        <w:t>the array</w:t>
+      </w:r>
+    </w:p>
+    <w:p>
+      <w:pPr>
+        <w:pStyle w:val="Polecenie"/>
+      </w:pPr>
+      <w:r>
+        <w:t>size of the array (number of rows and columns)</w:t>
+      </w:r>
+    </w:p>
+    <w:p>
+      <w:pPr>
+        <w:pStyle w:val="Polecenie"/>
+      </w:pPr>
+      <w:r>
+        <w:t xml:space="preserve">value </w:t>
+      </w:r>
+      <w:r>
+        <w:t>5</w:t>
+      </w:r>
+      <w:r>
+        <w:t xml:space="preserve"> from the array</w:t>
+      </w:r>
+    </w:p>
+    <w:p>
+      <w:pPr>
+        <w:pStyle w:val="Polecenie"/>
+      </w:pPr>
+      <w:r>
+        <w:t xml:space="preserve">value </w:t>
+      </w:r>
+      <w:r>
+        <w:t>3</w:t>
+      </w:r>
+      <w:r>
+        <w:t xml:space="preserve"> from the array</w:t>
+      </w:r>
+    </w:p>
+    <w:p>
+      <w:pPr>
+        <w:pStyle w:val="Polecenie"/>
+      </w:pPr>
+      <w:r>
+        <w:t>second</w:t>
+      </w:r>
+      <w:r>
+        <w:t xml:space="preserve"> row</w:t>
+      </w:r>
+      <w:r>
+        <w:t xml:space="preserve"> of the array as below:</w:t>
+      </w:r>
+    </w:p>
+    <w:p>
+      <w:pPr>
+        <w:pStyle w:val="Polecenie"/>
+        <w:numPr>
+          <w:ilvl w:val="0"/>
+          <w:numId w:val="0"/>
+        </w:numPr>
+        <w:ind w:left="1565"/>
+        <w:rPr>
+          <w:rFonts w:ascii="Courier New" w:hAnsi="Courier New" w:cs="Courier New"/>
+        </w:rPr>
+      </w:pPr>
+      <w:r>
+        <w:rPr>
+          <w:rFonts w:ascii="Courier New" w:hAnsi="Courier New" w:cs="Courier New"/>
+        </w:rPr>
+        <w:t>9 0 3</w:t>
       </w:r>
     </w:p>
     <w:p>
@@ -2479,220 +1448,9 @@
           <w:numId w:val="0"/>
         </w:numPr>
         <w:ind w:left="1208"/>
-        <w:rPr>
-          <w:rFonts w:ascii="Courier New" w:hAnsi="Courier New" w:cs="Courier New"/>
-          <w:lang w:val="en-US"/>
-        </w:rPr>
-      </w:pPr>
-      <w:r>
-        <w:rPr>
-          <w:rFonts w:ascii="Courier New" w:hAnsi="Courier New" w:cs="Courier New"/>
-          <w:lang w:val="en-US"/>
-        </w:rPr>
-        <w:t>Array1: water book sky</w:t>
-      </w:r>
-      <w:r>
-        <w:rPr>
-          <w:rFonts w:ascii="Courier New" w:hAnsi="Courier New" w:cs="Courier New"/>
-          <w:lang w:val="en-US"/>
-        </w:rPr>
-        <w:br/>
-        <w:t>Array2: water book sky</w:t>
-      </w:r>
-      <w:r>
-        <w:rPr>
-          <w:rFonts w:ascii="Courier New" w:hAnsi="Courier New" w:cs="Courier New"/>
-          <w:lang w:val="en-US"/>
-        </w:rPr>
-        <w:br/>
-        <w:t>Comparison: arrays are the same</w:t>
-      </w:r>
-    </w:p>
-    <w:p>
-      <w:pPr>
-        <w:pStyle w:val="Zadanie"/>
-        <w:rPr>
-          <w:lang w:val="en-US"/>
-        </w:rPr>
-      </w:pPr>
-      <w:r>
-        <w:rPr>
-          <w:lang w:val="en-US"/>
-        </w:rPr>
-        <w:lastRenderedPageBreak/>
-        <w:t xml:space="preserve">Two arrays contain </w:t>
-      </w:r>
-      <w:r>
-        <w:rPr>
-          <w:lang w:val="en-US"/>
-        </w:rPr>
-        <w:t xml:space="preserve">the following </w:t>
-      </w:r>
-      <w:r>
-        <w:rPr>
-          <w:lang w:val="en-US"/>
-        </w:rPr>
-        <w:t>integer numbers [</w:t>
-      </w:r>
-      <w:r>
-        <w:rPr>
-          <w:lang w:val="en-US"/>
-        </w:rPr>
-        <w:t xml:space="preserve">4,36,12,28,9,44,5] and [5,1,36]. Create a program that displays </w:t>
-      </w:r>
-      <w:r>
-        <w:rPr>
-          <w:lang w:val="en-US"/>
-        </w:rPr>
-        <w:t>the</w:t>
-      </w:r>
-      <w:r>
-        <w:rPr>
-          <w:lang w:val="en-US"/>
-        </w:rPr>
-        <w:t xml:space="preserve"> </w:t>
-      </w:r>
-      <w:r>
-        <w:rPr>
-          <w:lang w:val="en-US"/>
-        </w:rPr>
-        <w:t>numbers from the first array that do not appear in the second array.</w:t>
-      </w:r>
-    </w:p>
-    <w:p>
-      <w:pPr>
-        <w:pStyle w:val="Zadanie"/>
-        <w:rPr>
-          <w:lang w:val="en-US"/>
-        </w:rPr>
-      </w:pPr>
-      <w:r>
-        <w:rPr>
-          <w:lang w:val="en-US"/>
-        </w:rPr>
-        <w:t>Create a program that sorts elements of an array containing integer</w:t>
-      </w:r>
-      <w:r>
-        <w:rPr>
-          <w:lang w:val="en-US"/>
-        </w:rPr>
-        <w:t xml:space="preserve"> numbers</w:t>
-      </w:r>
-      <w:r>
-        <w:rPr>
-          <w:lang w:val="en-US"/>
-        </w:rPr>
-        <w:t xml:space="preserve">. Apply the </w:t>
-      </w:r>
-      <w:r>
-        <w:rPr>
-          <w:lang w:val="en-US"/>
-        </w:rPr>
-        <w:t>B</w:t>
-      </w:r>
-      <w:r>
-        <w:rPr>
-          <w:lang w:val="en-US"/>
-        </w:rPr>
-        <w:t xml:space="preserve">ubble </w:t>
-      </w:r>
-      <w:r>
-        <w:rPr>
-          <w:lang w:val="en-US"/>
-        </w:rPr>
-        <w:t>S</w:t>
-      </w:r>
-      <w:r>
-        <w:rPr>
-          <w:lang w:val="en-US"/>
-        </w:rPr>
-        <w:t xml:space="preserve">ort </w:t>
-      </w:r>
-      <w:r>
-        <w:rPr>
-          <w:lang w:val="en-US"/>
-        </w:rPr>
-        <w:t xml:space="preserve">sorting </w:t>
-      </w:r>
-      <w:r>
-        <w:rPr>
-          <w:lang w:val="en-US"/>
-        </w:rPr>
-        <w:t>algorithm.</w:t>
-      </w:r>
-      <w:r>
-        <w:rPr>
-          <w:lang w:val="en-US"/>
-        </w:rPr>
-        <w:t xml:space="preserve"> Define a function bubblesort(array) that returns </w:t>
-      </w:r>
-      <w:r>
-        <w:rPr>
-          <w:lang w:val="en-US"/>
-        </w:rPr>
-        <w:t>the</w:t>
-      </w:r>
-      <w:r>
-        <w:rPr>
-          <w:lang w:val="en-US"/>
-        </w:rPr>
-        <w:t xml:space="preserve"> sorted array. Try to sort and display any three arrays.</w:t>
-      </w:r>
-    </w:p>
-    <w:p>
-      <w:pPr>
-        <w:pStyle w:val="Zadanie"/>
-        <w:rPr>
-          <w:lang w:val="en-US"/>
-        </w:rPr>
-      </w:pPr>
-      <w:r>
-        <w:rPr>
-          <w:lang w:val="en-US"/>
-        </w:rPr>
-        <w:t>Create</w:t>
-      </w:r>
-      <w:r>
-        <w:rPr>
-          <w:lang w:val="en-US"/>
-        </w:rPr>
-        <w:t xml:space="preserve"> a program </w:t>
-      </w:r>
-      <w:r>
-        <w:rPr>
-          <w:lang w:val="en-US"/>
-        </w:rPr>
-        <w:t>that</w:t>
-      </w:r>
-      <w:r>
-        <w:rPr>
-          <w:lang w:val="en-US"/>
-        </w:rPr>
-        <w:t xml:space="preserve"> </w:t>
-      </w:r>
-      <w:r>
-        <w:rPr>
-          <w:lang w:val="en-US"/>
-        </w:rPr>
-        <w:t>display</w:t>
-      </w:r>
-      <w:r>
-        <w:rPr>
-          <w:lang w:val="en-US"/>
-        </w:rPr>
-        <w:t>s</w:t>
-      </w:r>
-      <w:r>
-        <w:rPr>
-          <w:lang w:val="en-US"/>
-        </w:rPr>
-        <w:t xml:space="preserve"> all unique elements in an array.</w:t>
-      </w:r>
-      <w:r>
-        <w:rPr>
-          <w:lang w:val="en-US"/>
-        </w:rPr>
-        <w:t xml:space="preserve"> Sample result:</w:t>
+      </w:pPr>
+      <w:r>
+        <w:t>Sample result:</w:t>
       </w:r>
     </w:p>
     <w:p>
@@ -2705,110 +1463,898 @@
         <w:ind w:left="1208"/>
         <w:rPr>
           <w:rFonts w:ascii="Courier New" w:hAnsi="Courier New" w:cs="Courier New"/>
-          <w:lang w:val="en-US"/>
-        </w:rPr>
-      </w:pPr>
-      <w:r>
-        <w:rPr>
-          <w:rFonts w:ascii="Courier New" w:hAnsi="Courier New" w:cs="Courier New"/>
-          <w:lang w:val="en-US"/>
-        </w:rPr>
-        <w:t>Array: 2 3 2 5 8 1 9 8</w:t>
-      </w:r>
-      <w:r>
-        <w:rPr>
-          <w:rFonts w:ascii="Courier New" w:hAnsi="Courier New" w:cs="Courier New"/>
-          <w:lang w:val="en-US"/>
+        </w:rPr>
+      </w:pPr>
+      <w:r>
+        <w:rPr>
+          <w:rFonts w:ascii="Courier New" w:hAnsi="Courier New" w:cs="Courier New"/>
+        </w:rPr>
+        <w:t>[[2,5,4],[9,0,3]]</w:t>
+      </w:r>
+      <w:r>
+        <w:rPr>
+          <w:rFonts w:ascii="Courier New" w:hAnsi="Courier New" w:cs="Courier New"/>
         </w:rPr>
         <w:br/>
-        <w:t>Unique elements: 3 5 1 9</w:t>
+        <w:t>2 3</w:t>
+      </w:r>
+      <w:r>
+        <w:rPr>
+          <w:rFonts w:ascii="Courier New" w:hAnsi="Courier New" w:cs="Courier New"/>
+        </w:rPr>
+        <w:br/>
+      </w:r>
+      <w:r>
+        <w:rPr>
+          <w:rFonts w:ascii="Courier New" w:hAnsi="Courier New" w:cs="Courier New"/>
+        </w:rPr>
+        <w:t>5</w:t>
+      </w:r>
+      <w:r>
+        <w:rPr>
+          <w:rFonts w:ascii="Courier New" w:hAnsi="Courier New" w:cs="Courier New"/>
+        </w:rPr>
+        <w:br/>
+        <w:t>3</w:t>
+      </w:r>
+      <w:r>
+        <w:rPr>
+          <w:rFonts w:ascii="Courier New" w:hAnsi="Courier New" w:cs="Courier New"/>
+        </w:rPr>
+        <w:br/>
+        <w:t>9 0 3</w:t>
+      </w:r>
+    </w:p>
+    <w:p>
+      <w:pPr>
+        <w:pStyle w:val="Zadanie"/>
+      </w:pPr>
+      <w:r>
+        <w:t>An array contains values: [[</w:t>
+      </w:r>
+      <w:r>
+        <w:t>1,3,5</w:t>
+      </w:r>
+      <w:r>
+        <w:t>],[</w:t>
+      </w:r>
+      <w:r>
+        <w:t>8</w:t>
+      </w:r>
+      <w:r>
+        <w:t>,7,2</w:t>
+      </w:r>
+      <w:r>
+        <w:t>]]</w:t>
+      </w:r>
+      <w:r>
+        <w:t>. Write a program that calculates and displays:</w:t>
+      </w:r>
+    </w:p>
+    <w:p>
+      <w:pPr>
+        <w:pStyle w:val="Polecenie"/>
+      </w:pPr>
+      <w:r>
+        <w:t xml:space="preserve">Sum of the first element in the first row and </w:t>
+      </w:r>
+      <w:r>
+        <w:t>the last element in the last row</w:t>
+      </w:r>
+    </w:p>
+    <w:p>
+      <w:pPr>
+        <w:pStyle w:val="Polecenie"/>
+      </w:pPr>
+      <w:r>
+        <w:t>Sum of the elements in the middle column</w:t>
+      </w:r>
+    </w:p>
+    <w:p>
+      <w:pPr>
+        <w:pStyle w:val="Polecenie"/>
+      </w:pPr>
+      <w:r>
+        <w:t>Sum of the elements in the last row</w:t>
+      </w:r>
+    </w:p>
+    <w:p>
+      <w:pPr>
+        <w:pStyle w:val="Zadanie"/>
+        <w:numPr>
+          <w:ilvl w:val="0"/>
+          <w:numId w:val="0"/>
+        </w:numPr>
+        <w:ind w:left="1208"/>
+      </w:pPr>
+      <w:r>
+        <w:t>Sample result:</w:t>
+      </w:r>
+    </w:p>
+    <w:p>
+      <w:pPr>
+        <w:pStyle w:val="Zadanie"/>
+        <w:numPr>
+          <w:ilvl w:val="0"/>
+          <w:numId w:val="0"/>
+        </w:numPr>
+        <w:ind w:left="1208"/>
+        <w:rPr>
+          <w:rFonts w:ascii="Courier New" w:hAnsi="Courier New" w:cs="Courier New"/>
+        </w:rPr>
+      </w:pPr>
+      <w:r>
+        <w:rPr>
+          <w:rFonts w:ascii="Courier New" w:hAnsi="Courier New" w:cs="Courier New"/>
+        </w:rPr>
+        <w:lastRenderedPageBreak/>
+        <w:t>3</w:t>
+      </w:r>
+      <w:r>
+        <w:rPr>
+          <w:rFonts w:ascii="Courier New" w:hAnsi="Courier New" w:cs="Courier New"/>
+        </w:rPr>
+        <w:br/>
+        <w:t>10</w:t>
+      </w:r>
+      <w:r>
+        <w:rPr>
+          <w:rFonts w:ascii="Courier New" w:hAnsi="Courier New" w:cs="Courier New"/>
+        </w:rPr>
+        <w:br/>
+      </w:r>
+      <w:r>
+        <w:rPr>
+          <w:rFonts w:ascii="Courier New" w:hAnsi="Courier New" w:cs="Courier New"/>
+        </w:rPr>
+        <w:t>17</w:t>
+      </w:r>
+    </w:p>
+    <w:p>
+      <w:pPr>
+        <w:pStyle w:val="Zadanie"/>
+      </w:pPr>
+      <w:r>
+        <w:t xml:space="preserve">An array </w:t>
+      </w:r>
+      <w:r>
+        <w:t>contains values: [</w:t>
+      </w:r>
+      <w:r>
+        <w:t>[3,9,2</w:t>
+      </w:r>
+      <w:r>
+        <w:t>]</w:t>
+      </w:r>
+      <w:r>
+        <w:t>,[2,</w:t>
+      </w:r>
+      <w:r>
+        <w:t>4</w:t>
+      </w:r>
+      <w:r>
+        <w:t>,</w:t>
+      </w:r>
+      <w:r>
+        <w:t>5</w:t>
+      </w:r>
+      <w:r>
+        <w:t>],[7,</w:t>
+      </w:r>
+      <w:r>
+        <w:t>1</w:t>
+      </w:r>
+      <w:r>
+        <w:t>,</w:t>
+      </w:r>
+      <w:r>
+        <w:t>6</w:t>
+      </w:r>
+      <w:r>
+        <w:t>],[0,4,8]]</w:t>
+      </w:r>
+      <w:r>
+        <w:t xml:space="preserve">. Create a program that </w:t>
+      </w:r>
+      <w:r>
+        <w:t xml:space="preserve">calculates the sum of all </w:t>
+      </w:r>
+      <w:r>
+        <w:t>odd</w:t>
+      </w:r>
+      <w:r>
+        <w:t xml:space="preserve"> </w:t>
+      </w:r>
+      <w:r>
+        <w:t>numbers</w:t>
+      </w:r>
+      <w:r>
+        <w:t xml:space="preserve">. </w:t>
+      </w:r>
+      <w:r>
+        <w:t>Sample result:</w:t>
+      </w:r>
+    </w:p>
+    <w:p>
+      <w:pPr>
+        <w:pStyle w:val="Zadanie"/>
+        <w:numPr>
+          <w:ilvl w:val="0"/>
+          <w:numId w:val="0"/>
+        </w:numPr>
+        <w:ind w:left="1208"/>
+        <w:rPr>
+          <w:rFonts w:ascii="Courier New" w:hAnsi="Courier New" w:cs="Courier New"/>
+        </w:rPr>
+      </w:pPr>
+      <w:proofErr w:type="spellStart"/>
+      <w:r>
+        <w:rPr>
+          <w:rFonts w:ascii="Courier New" w:hAnsi="Courier New" w:cs="Courier New"/>
+        </w:rPr>
+        <w:t>arr</w:t>
+      </w:r>
+      <w:proofErr w:type="spellEnd"/>
+      <w:r>
+        <w:rPr>
+          <w:rFonts w:ascii="Courier New" w:hAnsi="Courier New" w:cs="Courier New"/>
+        </w:rPr>
+        <w:t xml:space="preserve"> = [[3,9,2],[2,4,5],[7,1,6],[0,4,8]]</w:t>
+      </w:r>
+      <w:r>
+        <w:rPr>
+          <w:rFonts w:ascii="Courier New" w:hAnsi="Courier New" w:cs="Courier New"/>
+        </w:rPr>
+        <w:br/>
+      </w:r>
+      <w:proofErr w:type="spellStart"/>
+      <w:r>
+        <w:rPr>
+          <w:rFonts w:ascii="Courier New" w:hAnsi="Courier New" w:cs="Courier New"/>
+        </w:rPr>
+        <w:t>sum_odd</w:t>
+      </w:r>
+      <w:proofErr w:type="spellEnd"/>
+      <w:r>
+        <w:rPr>
+          <w:rFonts w:ascii="Courier New" w:hAnsi="Courier New" w:cs="Courier New"/>
+        </w:rPr>
+        <w:t xml:space="preserve"> = 0</w:t>
+      </w:r>
+      <w:r>
+        <w:rPr>
+          <w:rFonts w:ascii="Courier New" w:hAnsi="Courier New" w:cs="Courier New"/>
+        </w:rPr>
+        <w:br/>
+        <w:t xml:space="preserve">for row in </w:t>
+      </w:r>
+      <w:proofErr w:type="spellStart"/>
+      <w:r>
+        <w:rPr>
+          <w:rFonts w:ascii="Courier New" w:hAnsi="Courier New" w:cs="Courier New"/>
+        </w:rPr>
+        <w:t>arr</w:t>
+      </w:r>
+      <w:proofErr w:type="spellEnd"/>
+      <w:r>
+        <w:rPr>
+          <w:rFonts w:ascii="Courier New" w:hAnsi="Courier New" w:cs="Courier New"/>
+        </w:rPr>
+        <w:t>:</w:t>
+      </w:r>
+      <w:r>
+        <w:rPr>
+          <w:rFonts w:ascii="Courier New" w:hAnsi="Courier New" w:cs="Courier New"/>
+        </w:rPr>
+        <w:br/>
+        <w:t xml:space="preserve">    for element in row:</w:t>
+      </w:r>
+      <w:r>
+        <w:rPr>
+          <w:rFonts w:ascii="Courier New" w:hAnsi="Courier New" w:cs="Courier New"/>
+        </w:rPr>
+        <w:br/>
+        <w:t xml:space="preserve">        if </w:t>
+      </w:r>
+      <w:r>
+        <w:rPr>
+          <w:rFonts w:ascii="Courier New" w:hAnsi="Courier New" w:cs="Courier New"/>
+        </w:rPr>
+        <w:t>…</w:t>
+      </w:r>
+      <w:r>
+        <w:rPr>
+          <w:rFonts w:ascii="Courier New" w:hAnsi="Courier New" w:cs="Courier New"/>
+        </w:rPr>
+        <w:t>:</w:t>
+      </w:r>
+      <w:r>
+        <w:rPr>
+          <w:rFonts w:ascii="Courier New" w:hAnsi="Courier New" w:cs="Courier New"/>
+        </w:rPr>
+        <w:br/>
+        <w:t xml:space="preserve">            </w:t>
+      </w:r>
+      <w:proofErr w:type="spellStart"/>
+      <w:r>
+        <w:rPr>
+          <w:rFonts w:ascii="Courier New" w:hAnsi="Courier New" w:cs="Courier New"/>
+        </w:rPr>
+        <w:t>sum_odd</w:t>
+      </w:r>
+      <w:proofErr w:type="spellEnd"/>
+      <w:r>
+        <w:rPr>
+          <w:rFonts w:ascii="Courier New" w:hAnsi="Courier New" w:cs="Courier New"/>
+        </w:rPr>
+        <w:t xml:space="preserve"> = </w:t>
+      </w:r>
+      <w:r>
+        <w:rPr>
+          <w:rFonts w:ascii="Courier New" w:hAnsi="Courier New" w:cs="Courier New"/>
+        </w:rPr>
+        <w:t>…</w:t>
+      </w:r>
+      <w:r>
+        <w:rPr>
+          <w:rFonts w:ascii="Courier New" w:hAnsi="Courier New" w:cs="Courier New"/>
+        </w:rPr>
+        <w:br/>
+        <w:t>print(</w:t>
+      </w:r>
+      <w:r>
+        <w:rPr>
+          <w:rFonts w:ascii="Courier New" w:hAnsi="Courier New" w:cs="Courier New"/>
+        </w:rPr>
+        <w:t>…</w:t>
+      </w:r>
+      <w:r>
+        <w:rPr>
+          <w:rFonts w:ascii="Courier New" w:hAnsi="Courier New" w:cs="Courier New"/>
+        </w:rPr>
+        <w:t>)</w:t>
+      </w:r>
+    </w:p>
+    <w:p>
+      <w:pPr>
+        <w:pStyle w:val="Zadanie"/>
+      </w:pPr>
+      <w:r>
+        <w:t xml:space="preserve">An array contains values: [[0,0,0],[0,0,0],[0,0,0]]. Create a program that replaces the values of the main diagonal with 1. Use </w:t>
+      </w:r>
+      <w:r>
+        <w:t xml:space="preserve">proper </w:t>
+      </w:r>
+      <w:r>
+        <w:t>loop statements. Display the modified array</w:t>
+      </w:r>
+      <w:r>
+        <w:t>. Sample result:</w:t>
+      </w:r>
+    </w:p>
+    <w:p>
+      <w:pPr>
+        <w:pStyle w:val="Zadanie"/>
+        <w:numPr>
+          <w:ilvl w:val="0"/>
+          <w:numId w:val="0"/>
+        </w:numPr>
+        <w:ind w:left="1208"/>
+        <w:rPr>
+          <w:rFonts w:ascii="Courier New" w:hAnsi="Courier New" w:cs="Courier New"/>
+        </w:rPr>
+      </w:pPr>
+      <w:r>
+        <w:rPr>
+          <w:rFonts w:ascii="Courier New" w:hAnsi="Courier New" w:cs="Courier New"/>
+        </w:rPr>
+        <w:t>1 0 0</w:t>
+      </w:r>
+      <w:r>
+        <w:rPr>
+          <w:rFonts w:ascii="Courier New" w:hAnsi="Courier New" w:cs="Courier New"/>
+        </w:rPr>
+        <w:br/>
+        <w:t>0 1 0</w:t>
+      </w:r>
+      <w:r>
+        <w:rPr>
+          <w:rFonts w:ascii="Courier New" w:hAnsi="Courier New" w:cs="Courier New"/>
+        </w:rPr>
+        <w:br/>
+        <w:t>0 0 1</w:t>
+      </w:r>
+    </w:p>
+    <w:p>
+      <w:pPr>
+        <w:pStyle w:val="Zadanie"/>
+      </w:pPr>
+      <w:r>
+        <w:t>An array contains values:</w:t>
+      </w:r>
+      <w:r>
+        <w:t xml:space="preserve"> </w:t>
+      </w:r>
+      <w:r>
+        <w:t>[[</w:t>
+      </w:r>
+      <w:proofErr w:type="spellStart"/>
+      <w:r>
+        <w:t>True,False</w:t>
+      </w:r>
+      <w:proofErr w:type="spellEnd"/>
+      <w:r>
+        <w:t>],[</w:t>
+      </w:r>
+      <w:proofErr w:type="spellStart"/>
+      <w:r>
+        <w:t>True,True</w:t>
+      </w:r>
+      <w:proofErr w:type="spellEnd"/>
+      <w:r>
+        <w:t>]</w:t>
+      </w:r>
+      <w:r>
+        <w:t>,[</w:t>
+      </w:r>
+      <w:proofErr w:type="spellStart"/>
+      <w:r>
+        <w:t>False,False</w:t>
+      </w:r>
+      <w:proofErr w:type="spellEnd"/>
+      <w:r>
+        <w:t>]</w:t>
+      </w:r>
+      <w:r>
+        <w:t xml:space="preserve">]. Create a program </w:t>
+      </w:r>
+      <w:r>
+        <w:t xml:space="preserve">that </w:t>
+      </w:r>
+      <w:r>
+        <w:t xml:space="preserve">changes values of an array to the opposite. </w:t>
+      </w:r>
+      <w:r>
+        <w:t>Use a loop statement.</w:t>
+      </w:r>
+      <w:r>
+        <w:t xml:space="preserve"> Sample result:</w:t>
+      </w:r>
+    </w:p>
+    <w:p>
+      <w:pPr>
+        <w:pStyle w:val="Zadanie"/>
+        <w:numPr>
+          <w:ilvl w:val="0"/>
+          <w:numId w:val="0"/>
+        </w:numPr>
+        <w:ind w:left="1208"/>
+        <w:rPr>
+          <w:rFonts w:ascii="Courier New" w:hAnsi="Courier New" w:cs="Courier New"/>
+        </w:rPr>
+      </w:pPr>
+      <w:r>
+        <w:rPr>
+          <w:rFonts w:ascii="Courier New" w:hAnsi="Courier New" w:cs="Courier New"/>
+        </w:rPr>
+        <w:t xml:space="preserve">Before: </w:t>
+      </w:r>
+      <w:r>
+        <w:rPr>
+          <w:rFonts w:ascii="Courier New" w:hAnsi="Courier New" w:cs="Courier New"/>
+        </w:rPr>
+        <w:t>[[</w:t>
+      </w:r>
+      <w:proofErr w:type="spellStart"/>
+      <w:r>
+        <w:rPr>
+          <w:rFonts w:ascii="Courier New" w:hAnsi="Courier New" w:cs="Courier New"/>
+        </w:rPr>
+        <w:t>True,False</w:t>
+      </w:r>
+      <w:proofErr w:type="spellEnd"/>
+      <w:r>
+        <w:rPr>
+          <w:rFonts w:ascii="Courier New" w:hAnsi="Courier New" w:cs="Courier New"/>
+        </w:rPr>
+        <w:t>],[</w:t>
+      </w:r>
+      <w:proofErr w:type="spellStart"/>
+      <w:r>
+        <w:rPr>
+          <w:rFonts w:ascii="Courier New" w:hAnsi="Courier New" w:cs="Courier New"/>
+        </w:rPr>
+        <w:t>True,True</w:t>
+      </w:r>
+      <w:proofErr w:type="spellEnd"/>
+      <w:r>
+        <w:rPr>
+          <w:rFonts w:ascii="Courier New" w:hAnsi="Courier New" w:cs="Courier New"/>
+        </w:rPr>
+        <w:t>],[</w:t>
+      </w:r>
+      <w:proofErr w:type="spellStart"/>
+      <w:r>
+        <w:rPr>
+          <w:rFonts w:ascii="Courier New" w:hAnsi="Courier New" w:cs="Courier New"/>
+        </w:rPr>
+        <w:t>False,False</w:t>
+      </w:r>
+      <w:proofErr w:type="spellEnd"/>
+      <w:r>
+        <w:rPr>
+          <w:rFonts w:ascii="Courier New" w:hAnsi="Courier New" w:cs="Courier New"/>
+        </w:rPr>
+        <w:t>]]</w:t>
+      </w:r>
+      <w:r>
+        <w:rPr>
+          <w:rFonts w:ascii="Courier New" w:hAnsi="Courier New" w:cs="Courier New"/>
+        </w:rPr>
+        <w:br/>
+      </w:r>
+      <w:r>
+        <w:rPr>
+          <w:rFonts w:ascii="Courier New" w:hAnsi="Courier New" w:cs="Courier New"/>
+        </w:rPr>
+        <w:t xml:space="preserve">After:  </w:t>
+      </w:r>
+      <w:r>
+        <w:rPr>
+          <w:rFonts w:ascii="Courier New" w:hAnsi="Courier New" w:cs="Courier New"/>
+        </w:rPr>
+        <w:t>[[</w:t>
+      </w:r>
+      <w:proofErr w:type="spellStart"/>
+      <w:r>
+        <w:rPr>
+          <w:rFonts w:ascii="Courier New" w:hAnsi="Courier New" w:cs="Courier New"/>
+        </w:rPr>
+        <w:t>False,True</w:t>
+      </w:r>
+      <w:proofErr w:type="spellEnd"/>
+      <w:r>
+        <w:rPr>
+          <w:rFonts w:ascii="Courier New" w:hAnsi="Courier New" w:cs="Courier New"/>
+        </w:rPr>
+        <w:t>],[</w:t>
+      </w:r>
+      <w:proofErr w:type="spellStart"/>
+      <w:r>
+        <w:rPr>
+          <w:rFonts w:ascii="Courier New" w:hAnsi="Courier New" w:cs="Courier New"/>
+        </w:rPr>
+        <w:t>False,False</w:t>
+      </w:r>
+      <w:proofErr w:type="spellEnd"/>
+      <w:r>
+        <w:rPr>
+          <w:rFonts w:ascii="Courier New" w:hAnsi="Courier New" w:cs="Courier New"/>
+        </w:rPr>
+        <w:t>],[</w:t>
+      </w:r>
+      <w:proofErr w:type="spellStart"/>
+      <w:r>
+        <w:rPr>
+          <w:rFonts w:ascii="Courier New" w:hAnsi="Courier New" w:cs="Courier New"/>
+        </w:rPr>
+        <w:t>True,True</w:t>
+      </w:r>
+      <w:proofErr w:type="spellEnd"/>
+      <w:r>
+        <w:rPr>
+          <w:rFonts w:ascii="Courier New" w:hAnsi="Courier New" w:cs="Courier New"/>
+        </w:rPr>
+        <w:t>]]</w:t>
+      </w:r>
+    </w:p>
+    <w:p>
+      <w:pPr>
+        <w:pStyle w:val="Nagwek1"/>
+      </w:pPr>
+      <w:r>
+        <w:lastRenderedPageBreak/>
+        <w:t>After</w:t>
+      </w:r>
+      <w:r>
+        <w:t xml:space="preserve"> Class</w:t>
+      </w:r>
+    </w:p>
+    <w:p>
+      <w:pPr>
+        <w:pStyle w:val="Zadanie"/>
+      </w:pPr>
+      <w:r>
+        <w:t>Try to create the following arrays. Then, display the created array content.</w:t>
+      </w:r>
+    </w:p>
+    <w:p>
+      <w:pPr>
+        <w:pStyle w:val="Polecenie"/>
+      </w:pPr>
+      <w:r>
+        <w:t>arr1 = [3,7,1,0,4]</w:t>
+      </w:r>
+    </w:p>
+    <w:p>
+      <w:pPr>
+        <w:pStyle w:val="Polecenie"/>
+      </w:pPr>
+      <w:r>
+        <w:t>arr2 = [[2,3],[7,1],[0,4]]</w:t>
+      </w:r>
+    </w:p>
+    <w:p>
+      <w:pPr>
+        <w:pStyle w:val="Polecenie"/>
+      </w:pPr>
+      <w:r>
+        <w:t xml:space="preserve">arr3 = [7 for </w:t>
+      </w:r>
+      <w:proofErr w:type="spellStart"/>
+      <w:r>
+        <w:t>i</w:t>
+      </w:r>
+      <w:proofErr w:type="spellEnd"/>
+      <w:r>
+        <w:t xml:space="preserve"> in range(5)]</w:t>
+      </w:r>
+    </w:p>
+    <w:p>
+      <w:pPr>
+        <w:pStyle w:val="Polecenie"/>
+      </w:pPr>
+      <w:r>
+        <w:t>arr4 = [</w:t>
+      </w:r>
+      <w:proofErr w:type="spellStart"/>
+      <w:r>
+        <w:t>i</w:t>
+      </w:r>
+      <w:proofErr w:type="spellEnd"/>
+      <w:r>
+        <w:t xml:space="preserve"> for </w:t>
+      </w:r>
+      <w:proofErr w:type="spellStart"/>
+      <w:r>
+        <w:t>i</w:t>
+      </w:r>
+      <w:proofErr w:type="spellEnd"/>
+      <w:r>
+        <w:t xml:space="preserve"> in range(1,10)]</w:t>
+      </w:r>
+    </w:p>
+    <w:p>
+      <w:pPr>
+        <w:pStyle w:val="Polecenie"/>
+      </w:pPr>
+      <w:r>
+        <w:t>arr5 = [</w:t>
+      </w:r>
+      <w:proofErr w:type="spellStart"/>
+      <w:r>
+        <w:t>i</w:t>
+      </w:r>
+      <w:proofErr w:type="spellEnd"/>
+      <w:r>
+        <w:t xml:space="preserve">*2 for </w:t>
+      </w:r>
+      <w:proofErr w:type="spellStart"/>
+      <w:r>
+        <w:t>i</w:t>
+      </w:r>
+      <w:proofErr w:type="spellEnd"/>
+      <w:r>
+        <w:t xml:space="preserve"> in range(1,10)]</w:t>
+      </w:r>
+    </w:p>
+    <w:p>
+      <w:pPr>
+        <w:pStyle w:val="Polecenie"/>
+      </w:pPr>
+      <w:r>
+        <w:t>arr6 = [</w:t>
+      </w:r>
+      <w:proofErr w:type="spellStart"/>
+      <w:r>
+        <w:t>random.randint</w:t>
+      </w:r>
+      <w:proofErr w:type="spellEnd"/>
+      <w:r>
+        <w:t xml:space="preserve">(1,20) for </w:t>
+      </w:r>
+      <w:proofErr w:type="spellStart"/>
+      <w:r>
+        <w:t>i</w:t>
+      </w:r>
+      <w:proofErr w:type="spellEnd"/>
+      <w:r>
+        <w:t xml:space="preserve"> in range(10)]</w:t>
+      </w:r>
+    </w:p>
+    <w:p>
+      <w:pPr>
+        <w:pStyle w:val="Polecenie"/>
+      </w:pPr>
+      <w:r>
+        <w:t xml:space="preserve">arr7 = [[] for </w:t>
+      </w:r>
+      <w:proofErr w:type="spellStart"/>
+      <w:r>
+        <w:t>i</w:t>
+      </w:r>
+      <w:proofErr w:type="spellEnd"/>
+      <w:r>
+        <w:t xml:space="preserve"> in range(5)]</w:t>
+      </w:r>
+    </w:p>
+    <w:p>
+      <w:pPr>
+        <w:pStyle w:val="Polecenie"/>
+      </w:pPr>
+      <w:r>
+        <w:t xml:space="preserve">arr8 = [[1 for </w:t>
+      </w:r>
+      <w:proofErr w:type="spellStart"/>
+      <w:r>
+        <w:t>i</w:t>
+      </w:r>
+      <w:proofErr w:type="spellEnd"/>
+      <w:r>
+        <w:t xml:space="preserve"> in range(2)] for j in range(4)]</w:t>
+      </w:r>
+    </w:p>
+    <w:p>
+      <w:pPr>
+        <w:pStyle w:val="Polecenie"/>
+      </w:pPr>
+      <w:r>
+        <w:t>arr9 = [[</w:t>
+      </w:r>
+      <w:proofErr w:type="spellStart"/>
+      <w:r>
+        <w:t>random.randint</w:t>
+      </w:r>
+      <w:proofErr w:type="spellEnd"/>
+      <w:r>
+        <w:t xml:space="preserve">(1,20) for </w:t>
+      </w:r>
+      <w:proofErr w:type="spellStart"/>
+      <w:r>
+        <w:t>i</w:t>
+      </w:r>
+      <w:proofErr w:type="spellEnd"/>
+      <w:r>
+        <w:t xml:space="preserve"> in range(3)] for j in range(5)]</w:t>
+      </w:r>
+    </w:p>
+    <w:p>
+      <w:pPr>
+        <w:pStyle w:val="Polecenie"/>
+      </w:pPr>
+      <w:r>
+        <w:t>an array with values: 4,0,3</w:t>
+      </w:r>
+    </w:p>
+    <w:p>
+      <w:pPr>
+        <w:pStyle w:val="Polecenie"/>
+      </w:pPr>
+      <w:r>
+        <w:t>15</w:t>
+      </w:r>
+      <w:r>
+        <w:t>-element array filled with zeros</w:t>
+      </w:r>
+    </w:p>
+    <w:p>
+      <w:pPr>
+        <w:pStyle w:val="Polecenie"/>
+      </w:pPr>
+      <w:r>
+        <w:t>an array with integer values in the range of &lt;1,30&gt;</w:t>
+      </w:r>
+    </w:p>
+    <w:p>
+      <w:pPr>
+        <w:pStyle w:val="Polecenie"/>
+      </w:pPr>
+      <w:r>
+        <w:t>20-element array filled with 0 or 1 randomly</w:t>
+      </w:r>
+    </w:p>
+    <w:p>
+      <w:pPr>
+        <w:pStyle w:val="Polecenie"/>
+      </w:pPr>
+      <w:r>
+        <w:t>two dimensional array with five rows and two columns filled with False</w:t>
+      </w:r>
+    </w:p>
+    <w:p>
+      <w:pPr>
+        <w:pStyle w:val="Zadanie"/>
+      </w:pPr>
+      <w:r>
+        <w:t>An array contains integer numbers</w:t>
+      </w:r>
+      <w:r>
+        <w:t>: 34,7,19,4,21,8</w:t>
+      </w:r>
+      <w:r>
+        <w:t xml:space="preserve">. Create a program that calculates and displays the number of even values in the array. Use the </w:t>
+      </w:r>
+      <w:r>
+        <w:t>‘</w:t>
+      </w:r>
+      <w:r>
+        <w:t>while</w:t>
+      </w:r>
+      <w:r>
+        <w:t>’</w:t>
+      </w:r>
+      <w:r>
+        <w:t xml:space="preserve"> loop statement.</w:t>
+      </w:r>
+    </w:p>
+    <w:p>
+      <w:pPr>
+        <w:pStyle w:val="Zadanie"/>
+      </w:pPr>
+      <w:r>
+        <w:t>An array contains natural numbers: 15, 8, 31, 47, 2, 19. Create a program that displays the contents of the array in reverse order. Use any loop statement. Sample result:</w:t>
+      </w:r>
+    </w:p>
+    <w:p>
+      <w:pPr>
+        <w:pStyle w:val="Zadanie"/>
+        <w:numPr>
+          <w:ilvl w:val="0"/>
+          <w:numId w:val="0"/>
+        </w:numPr>
+        <w:ind w:left="1208"/>
+        <w:rPr>
+          <w:rFonts w:ascii="Courier New" w:hAnsi="Courier New" w:cs="Courier New"/>
+        </w:rPr>
+      </w:pPr>
+      <w:r>
+        <w:rPr>
+          <w:rFonts w:ascii="Courier New" w:hAnsi="Courier New" w:cs="Courier New"/>
+        </w:rPr>
+        <w:t xml:space="preserve">existed </w:t>
+      </w:r>
+      <w:r>
+        <w:rPr>
+          <w:rFonts w:ascii="Courier New" w:hAnsi="Courier New" w:cs="Courier New"/>
+        </w:rPr>
+        <w:t xml:space="preserve">array: 15 8 31 47 2 19 </w:t>
+      </w:r>
+      <w:r>
+        <w:rPr>
+          <w:rFonts w:ascii="Courier New" w:hAnsi="Courier New" w:cs="Courier New"/>
+        </w:rPr>
+        <w:br/>
+      </w:r>
+      <w:r>
+        <w:rPr>
+          <w:rFonts w:ascii="Courier New" w:hAnsi="Courier New" w:cs="Courier New"/>
+        </w:rPr>
+        <w:t xml:space="preserve">reverse </w:t>
+      </w:r>
+      <w:r>
+        <w:rPr>
+          <w:rFonts w:ascii="Courier New" w:hAnsi="Courier New" w:cs="Courier New"/>
+        </w:rPr>
+        <w:t>array: 19 2 47 31 8 15</w:t>
       </w:r>
     </w:p>
     <w:p>
       <w:pPr>
         <w:pStyle w:val="Zadanie"/>
         <w:ind w:left="1211" w:hanging="360"/>
-        <w:rPr>
-          <w:lang w:val="en-GB"/>
-        </w:rPr>
-      </w:pPr>
-      <w:r>
-        <w:rPr>
-          <w:lang w:val="en-GB"/>
-        </w:rPr>
-        <w:t>Define</w:t>
-      </w:r>
-      <w:r>
-        <w:rPr>
-          <w:lang w:val="en-GB"/>
-        </w:rPr>
-        <w:t xml:space="preserve"> a function occurs(number, array) that </w:t>
-      </w:r>
-      <w:r>
-        <w:rPr>
-          <w:lang w:val="en-GB"/>
-        </w:rPr>
-        <w:t xml:space="preserve">returns True if </w:t>
-      </w:r>
-      <w:r>
-        <w:rPr>
-          <w:lang w:val="en-GB"/>
-        </w:rPr>
-        <w:t xml:space="preserve">a given number is present in an array. Then create a program </w:t>
-      </w:r>
-      <w:r>
-        <w:rPr>
-          <w:lang w:val="en-GB"/>
-        </w:rPr>
-        <w:t xml:space="preserve">that </w:t>
-      </w:r>
-      <w:r>
-        <w:rPr>
-          <w:lang w:val="en-GB"/>
-        </w:rPr>
-        <w:t xml:space="preserve">checks whether the number </w:t>
-      </w:r>
-      <w:r>
-        <w:rPr>
-          <w:lang w:val="en-GB"/>
-        </w:rPr>
-        <w:t xml:space="preserve">entered from the keyboard </w:t>
-      </w:r>
-      <w:r>
-        <w:rPr>
-          <w:lang w:val="en-GB"/>
-        </w:rPr>
-        <w:t xml:space="preserve">is present </w:t>
-      </w:r>
-      <w:r>
-        <w:rPr>
-          <w:lang w:val="en-GB"/>
-        </w:rPr>
-        <w:t>in the array [</w:t>
-      </w:r>
-      <w:r>
-        <w:rPr>
-          <w:lang w:val="en-GB"/>
-        </w:rPr>
-        <w:t>15, 38, 7, 23, 14</w:t>
-      </w:r>
-      <w:r>
-        <w:rPr>
-          <w:lang w:val="en-GB"/>
-        </w:rPr>
-        <w:t>]</w:t>
-      </w:r>
-      <w:r>
-        <w:rPr>
-          <w:lang w:val="en-GB"/>
-        </w:rPr>
-        <w:t>.</w:t>
-      </w:r>
-      <w:r>
-        <w:rPr>
-          <w:lang w:val="en-GB"/>
-        </w:rPr>
-        <w:t xml:space="preserve"> Sample result:</w:t>
+      </w:pPr>
+      <w:r>
+        <w:t>Create a program that computes the second power of each array element. Sample result:</w:t>
       </w:r>
     </w:p>
     <w:p>
@@ -2821,105 +2367,73 @@
         <w:ind w:left="1211"/>
         <w:rPr>
           <w:rFonts w:ascii="Courier New" w:hAnsi="Courier New" w:cs="Courier New"/>
-          <w:lang w:val="en-GB"/>
-        </w:rPr>
-      </w:pPr>
-      <w:r>
-        <w:rPr>
-          <w:rFonts w:ascii="Courier New" w:hAnsi="Courier New" w:cs="Courier New"/>
-          <w:lang w:val="en-GB"/>
-        </w:rPr>
-        <w:t>Number</w:t>
-      </w:r>
-      <w:r>
-        <w:rPr>
-          <w:rFonts w:ascii="Courier New" w:hAnsi="Courier New" w:cs="Courier New"/>
-          <w:lang w:val="en-GB"/>
-        </w:rPr>
-        <w:t>: 23</w:t>
-      </w:r>
-      <w:r>
-        <w:rPr>
-          <w:rFonts w:ascii="Courier New" w:hAnsi="Courier New" w:cs="Courier New"/>
-          <w:lang w:val="en-GB"/>
+        </w:rPr>
+      </w:pPr>
+      <w:r>
+        <w:rPr>
+          <w:rFonts w:ascii="Courier New" w:hAnsi="Courier New" w:cs="Courier New"/>
+        </w:rPr>
+        <w:t>Array: 8 2 5 1 9</w:t>
+      </w:r>
+      <w:r>
+        <w:rPr>
+          <w:rFonts w:ascii="Courier New" w:hAnsi="Courier New" w:cs="Courier New"/>
         </w:rPr>
         <w:br/>
-      </w:r>
-      <w:r>
-        <w:rPr>
-          <w:rFonts w:ascii="Courier New" w:hAnsi="Courier New" w:cs="Courier New"/>
-          <w:lang w:val="en-GB"/>
-        </w:rPr>
-        <w:t>Array</w:t>
-      </w:r>
-      <w:r>
-        <w:rPr>
-          <w:rFonts w:ascii="Courier New" w:hAnsi="Courier New" w:cs="Courier New"/>
-          <w:lang w:val="en-GB"/>
-        </w:rPr>
-        <w:t>: 15 38 7 23 14</w:t>
-      </w:r>
-      <w:r>
-        <w:rPr>
-          <w:rFonts w:ascii="Courier New" w:hAnsi="Courier New" w:cs="Courier New"/>
-          <w:lang w:val="en-GB"/>
-        </w:rPr>
-        <w:br/>
-      </w:r>
-      <w:r>
-        <w:rPr>
-          <w:rFonts w:ascii="Courier New" w:hAnsi="Courier New" w:cs="Courier New"/>
-          <w:lang w:val="en-GB"/>
-        </w:rPr>
-        <w:t>Result</w:t>
-      </w:r>
-      <w:r>
-        <w:rPr>
-          <w:rFonts w:ascii="Courier New" w:hAnsi="Courier New" w:cs="Courier New"/>
-          <w:lang w:val="en-GB"/>
-        </w:rPr>
-        <w:t xml:space="preserve">: </w:t>
-      </w:r>
-      <w:r>
-        <w:rPr>
-          <w:rFonts w:ascii="Courier New" w:hAnsi="Courier New" w:cs="Courier New"/>
-          <w:lang w:val="en-GB"/>
-        </w:rPr>
-        <w:t xml:space="preserve">number </w:t>
-      </w:r>
-      <w:r>
-        <w:rPr>
-          <w:rFonts w:ascii="Courier New" w:hAnsi="Courier New" w:cs="Courier New"/>
-          <w:lang w:val="en-GB"/>
-        </w:rPr>
-        <w:t xml:space="preserve">23 </w:t>
-      </w:r>
-      <w:r>
-        <w:rPr>
-          <w:rFonts w:ascii="Courier New" w:hAnsi="Courier New" w:cs="Courier New"/>
-          <w:lang w:val="en-GB"/>
-        </w:rPr>
-        <w:t>appears in the array</w:t>
-      </w:r>
-    </w:p>
-    <w:p>
-      <w:pPr>
-        <w:pStyle w:val="Zadanie"/>
-        <w:rPr>
-          <w:lang w:val="en-GB"/>
-        </w:rPr>
-      </w:pPr>
-      <w:r>
-        <w:rPr>
-          <w:lang w:val="en-GB"/>
-        </w:rPr>
-        <w:t>Write a program to find the second largest element in an array.</w:t>
-      </w:r>
-      <w:r>
-        <w:rPr>
-          <w:lang w:val="en-GB"/>
-        </w:rPr>
-        <w:t xml:space="preserve"> Sample result:</w:t>
+        <w:t>2</w:t>
+      </w:r>
+      <w:r>
+        <w:rPr>
+          <w:rFonts w:ascii="Courier New" w:hAnsi="Courier New" w:cs="Courier New"/>
+          <w:vertAlign w:val="superscript"/>
+        </w:rPr>
+        <w:t>nd</w:t>
+      </w:r>
+      <w:r>
+        <w:rPr>
+          <w:rFonts w:ascii="Courier New" w:hAnsi="Courier New" w:cs="Courier New"/>
+        </w:rPr>
+        <w:t xml:space="preserve"> power: 64 4 25 1 81</w:t>
+      </w:r>
+    </w:p>
+    <w:p>
+      <w:pPr>
+        <w:pStyle w:val="Zadanie"/>
+      </w:pPr>
+      <w:r>
+        <w:t>An array contains numbers: -15, 8, -31, 47, -2, 19. Create a program that finds and displays the maximum and minimum number. Do not use available functions.</w:t>
+      </w:r>
+    </w:p>
+    <w:p>
+      <w:pPr>
+        <w:pStyle w:val="Zadanie"/>
+      </w:pPr>
+      <w:r>
+        <w:t>An array contains values: 15, 8, 31, 47, 2, 19. Create a program that calculates and displays the array and the arithmetic mean of array values. Use the “for” loop statement.</w:t>
+      </w:r>
+    </w:p>
+    <w:p>
+      <w:pPr>
+        <w:pStyle w:val="Zadanie"/>
+      </w:pPr>
+      <w:r>
+        <w:t>An array contains values: 15, 8, 31, 47, 2, 19. Create a program that calculates and displays the array and the arithmetic mean of array values. Use the “while” loop statement.</w:t>
+      </w:r>
+    </w:p>
+    <w:p>
+      <w:pPr>
+        <w:pStyle w:val="Zadanie"/>
+      </w:pPr>
+      <w:r>
+        <w:t xml:space="preserve">An array contains a list of Polish names: </w:t>
+      </w:r>
+      <w:bookmarkStart w:id="0" w:name="_Hlk84718754"/>
+      <w:r>
+        <w:t>Genowefa, Onufry, Celestyna, Alojzy, Pankracy</w:t>
+      </w:r>
+      <w:bookmarkEnd w:id="0"/>
+      <w:r>
+        <w:t>. Create a program that displays the longest name (consisting of the largest number of characters). Sample result:</w:t>
       </w:r>
     </w:p>
     <w:p>
@@ -2932,61 +2446,65 @@
         <w:ind w:left="1208"/>
         <w:rPr>
           <w:rFonts w:ascii="Courier New" w:hAnsi="Courier New" w:cs="Courier New"/>
-          <w:lang w:val="en-GB"/>
-        </w:rPr>
-      </w:pPr>
-      <w:r>
-        <w:rPr>
-          <w:rFonts w:ascii="Courier New" w:hAnsi="Courier New" w:cs="Courier New"/>
-          <w:lang w:val="en-GB"/>
-        </w:rPr>
-        <w:t>Array: [5,1,9,6,1]</w:t>
-      </w:r>
-      <w:r>
-        <w:rPr>
-          <w:rFonts w:ascii="Courier New" w:hAnsi="Courier New" w:cs="Courier New"/>
-          <w:lang w:val="en-GB"/>
+        </w:rPr>
+      </w:pPr>
+      <w:r>
+        <w:rPr>
+          <w:rFonts w:ascii="Courier New" w:hAnsi="Courier New" w:cs="Courier New"/>
+        </w:rPr>
+        <w:lastRenderedPageBreak/>
+        <w:t>Names: Genowefa Onufry Celestyna Alojzy Pankracy</w:t>
+      </w:r>
+      <w:r>
+        <w:rPr>
+          <w:rFonts w:ascii="Courier New" w:hAnsi="Courier New" w:cs="Courier New"/>
         </w:rPr>
         <w:br/>
-        <w:t>Result: 6</w:t>
-      </w:r>
-    </w:p>
-    <w:p>
-      <w:pPr>
-        <w:pStyle w:val="Zadanie"/>
-        <w:rPr>
-          <w:lang w:val="en-GB"/>
-        </w:rPr>
-      </w:pPr>
-      <w:r>
-        <w:rPr>
-          <w:lang w:val="en-GB"/>
-        </w:rPr>
-        <w:t xml:space="preserve">Write a program </w:t>
-      </w:r>
-      <w:r>
-        <w:rPr>
-          <w:lang w:val="en-GB"/>
-        </w:rPr>
-        <w:t xml:space="preserve">that </w:t>
-      </w:r>
-      <w:r>
-        <w:rPr>
-          <w:lang w:val="en-GB"/>
-        </w:rPr>
-        <w:t xml:space="preserve">displays </w:t>
-      </w:r>
-      <w:r>
-        <w:rPr>
-          <w:lang w:val="en-GB"/>
-        </w:rPr>
-        <w:t>the difference between the largest and smallest values in an array of integers.</w:t>
-      </w:r>
-      <w:r>
-        <w:rPr>
-          <w:lang w:val="en-GB"/>
-        </w:rPr>
-        <w:t xml:space="preserve"> Sample result:</w:t>
+        <w:t>Longest name: Celestyna</w:t>
+      </w:r>
+    </w:p>
+    <w:p>
+      <w:pPr>
+        <w:pStyle w:val="Zadanie"/>
+      </w:pPr>
+      <w:r>
+        <w:t>An</w:t>
+      </w:r>
+      <w:r>
+        <w:t xml:space="preserve"> array contains </w:t>
+      </w:r>
+      <w:r>
+        <w:t>integer numbers</w:t>
+      </w:r>
+      <w:r>
+        <w:t>: 12, 6, 4, 9</w:t>
+      </w:r>
+      <w:r>
+        <w:t xml:space="preserve">, </w:t>
+      </w:r>
+      <w:r>
+        <w:t>10</w:t>
+      </w:r>
+      <w:r>
+        <w:t xml:space="preserve">. </w:t>
+      </w:r>
+      <w:r>
+        <w:t xml:space="preserve">Create </w:t>
+      </w:r>
+      <w:r>
+        <w:t xml:space="preserve">a program that displays the </w:t>
+      </w:r>
+      <w:r>
+        <w:t xml:space="preserve">array </w:t>
+      </w:r>
+      <w:r>
+        <w:t>values graphically as below</w:t>
+      </w:r>
+      <w:r>
+        <w:t xml:space="preserve">. </w:t>
+      </w:r>
+      <w:r>
+        <w:t>Define a function star(n) that returns the given number of asterisks as a string. Use a defined function in the program.</w:t>
       </w:r>
     </w:p>
     <w:p>
@@ -2999,214 +2517,158 @@
         <w:ind w:left="1208"/>
         <w:rPr>
           <w:rFonts w:ascii="Courier New" w:hAnsi="Courier New" w:cs="Courier New"/>
-          <w:lang w:val="en-GB"/>
-        </w:rPr>
-      </w:pPr>
-      <w:r>
-        <w:rPr>
-          <w:rFonts w:ascii="Courier New" w:hAnsi="Courier New" w:cs="Courier New"/>
-          <w:lang w:val="en-GB"/>
-        </w:rPr>
-        <w:t>Array: [5,</w:t>
-      </w:r>
-      <w:r>
-        <w:rPr>
-          <w:rFonts w:ascii="Courier New" w:hAnsi="Courier New" w:cs="Courier New"/>
-          <w:lang w:val="en-GB"/>
-        </w:rPr>
-        <w:t>1</w:t>
-      </w:r>
-      <w:r>
-        <w:rPr>
-          <w:rFonts w:ascii="Courier New" w:hAnsi="Courier New" w:cs="Courier New"/>
-          <w:lang w:val="en-GB"/>
-        </w:rPr>
-        <w:t>,9,6,</w:t>
-      </w:r>
-      <w:r>
-        <w:rPr>
-          <w:rFonts w:ascii="Courier New" w:hAnsi="Courier New" w:cs="Courier New"/>
-          <w:lang w:val="en-GB"/>
-        </w:rPr>
-        <w:t>1</w:t>
-      </w:r>
-      <w:r>
-        <w:rPr>
-          <w:rFonts w:ascii="Courier New" w:hAnsi="Courier New" w:cs="Courier New"/>
-          <w:lang w:val="en-GB"/>
-        </w:rPr>
+        </w:rPr>
+      </w:pPr>
+      <w:r>
+        <w:rPr>
+          <w:rFonts w:ascii="Courier New" w:hAnsi="Courier New" w:cs="Courier New"/>
+        </w:rPr>
+        <w:t>12: ************</w:t>
+      </w:r>
+      <w:r>
+        <w:rPr>
+          <w:rFonts w:ascii="Courier New" w:hAnsi="Courier New" w:cs="Courier New"/>
+        </w:rPr>
+        <w:br/>
+        <w:t xml:space="preserve"> 6: ******</w:t>
+      </w:r>
+      <w:r>
+        <w:rPr>
+          <w:rFonts w:ascii="Courier New" w:hAnsi="Courier New" w:cs="Courier New"/>
+        </w:rPr>
+        <w:br/>
+        <w:t xml:space="preserve"> 4: ****</w:t>
+      </w:r>
+      <w:r>
+        <w:rPr>
+          <w:rFonts w:ascii="Courier New" w:hAnsi="Courier New" w:cs="Courier New"/>
+        </w:rPr>
+        <w:br/>
+        <w:t xml:space="preserve"> 9: *********</w:t>
+      </w:r>
+      <w:r>
+        <w:rPr>
+          <w:rFonts w:ascii="Courier New" w:hAnsi="Courier New" w:cs="Courier New"/>
+        </w:rPr>
+        <w:br/>
+        <w:t>10: **********</w:t>
+      </w:r>
+    </w:p>
+    <w:p>
+      <w:pPr>
+        <w:pStyle w:val="Zadanie"/>
+      </w:pPr>
+      <w:r>
+        <w:t>Define a function compare(array1, array2) that returns True if both arrays are the same</w:t>
+      </w:r>
+      <w:r>
+        <w:t xml:space="preserve"> or</w:t>
+      </w:r>
+      <w:r>
+        <w:t xml:space="preserve"> False otherwise</w:t>
+      </w:r>
+      <w:r>
+        <w:t xml:space="preserve">.  </w:t>
+      </w:r>
+      <w:r>
+        <w:t>Two a</w:t>
+      </w:r>
+      <w:r>
+        <w:t xml:space="preserve">rrays are the same if they have the same number of elements and values of elements in cells of arrays with the same index are equal. Then create a program and try to compare the following arrays: </w:t>
+      </w:r>
+    </w:p>
+    <w:p>
+      <w:pPr>
+        <w:pStyle w:val="Polecenie"/>
+      </w:pPr>
+      <w:r>
+        <w:t>[</w:t>
+      </w:r>
+      <w:r>
+        <w:rPr>
+          <w:rFonts w:cstheme="minorHAnsi"/>
+        </w:rPr>
+        <w:t>"</w:t>
+      </w:r>
+      <w:proofErr w:type="spellStart"/>
+      <w:r>
+        <w:rPr>
+          <w:rFonts w:cstheme="minorHAnsi"/>
+        </w:rPr>
+        <w:t>water","book","sky</w:t>
+      </w:r>
+      <w:proofErr w:type="spellEnd"/>
+      <w:r>
+        <w:rPr>
+          <w:rFonts w:cstheme="minorHAnsi"/>
+        </w:rPr>
+        <w:t>"</w:t>
+      </w:r>
+      <w:r>
+        <w:t>]   [</w:t>
+      </w:r>
+      <w:r>
+        <w:rPr>
+          <w:rFonts w:cstheme="minorHAnsi"/>
+        </w:rPr>
+        <w:t>"</w:t>
+      </w:r>
+      <w:proofErr w:type="spellStart"/>
+      <w:r>
+        <w:rPr>
+          <w:rFonts w:cstheme="minorHAnsi"/>
+        </w:rPr>
+        <w:t>water","book","sky</w:t>
+      </w:r>
+      <w:proofErr w:type="spellEnd"/>
+      <w:r>
+        <w:rPr>
+          <w:rFonts w:cstheme="minorHAnsi"/>
+        </w:rPr>
+        <w:t>"</w:t>
+      </w:r>
+      <w:r>
         <w:t>]</w:t>
       </w:r>
-      <w:r>
-        <w:rPr>
-          <w:rFonts w:ascii="Courier New" w:hAnsi="Courier New" w:cs="Courier New"/>
-          <w:lang w:val="en-GB"/>
-        </w:rPr>
-        <w:br/>
-        <w:t>Result: 8</w:t>
-      </w:r>
-    </w:p>
-    <w:p>
-      <w:pPr>
-        <w:pStyle w:val="Zadanie"/>
-        <w:rPr>
-          <w:lang w:val="en-GB"/>
-        </w:rPr>
-      </w:pPr>
-      <w:r>
-        <w:rPr>
-          <w:lang w:val="en-GB"/>
-        </w:rPr>
-        <w:t>D</w:t>
-      </w:r>
-      <w:r>
-        <w:rPr>
-          <w:lang w:val="en-GB"/>
-        </w:rPr>
-        <w:t>efine a median(array) function that return</w:t>
-      </w:r>
-      <w:r>
-        <w:rPr>
-          <w:lang w:val="en-GB"/>
-        </w:rPr>
-        <w:t>s</w:t>
-      </w:r>
-      <w:r>
-        <w:rPr>
-          <w:lang w:val="en-GB"/>
-        </w:rPr>
-        <w:t xml:space="preserve"> the median of the given array of numbers.</w:t>
-      </w:r>
-      <w:r>
-        <w:rPr>
-          <w:lang w:val="en-GB"/>
-        </w:rPr>
-        <w:t xml:space="preserve"> Do not use </w:t>
-      </w:r>
-      <w:r>
-        <w:rPr>
-          <w:lang w:val="en-GB"/>
-        </w:rPr>
-        <w:t>built-in functions.</w:t>
-      </w:r>
-      <w:r>
-        <w:rPr>
-          <w:lang w:val="en-GB"/>
-        </w:rPr>
-        <w:t xml:space="preserve"> The median is the middle value in the ordered sequence of numbers</w:t>
-      </w:r>
-      <w:r>
-        <w:rPr>
-          <w:lang w:val="en-GB"/>
-        </w:rPr>
-        <w:t xml:space="preserve"> </w:t>
-      </w:r>
-      <w:r>
-        <w:rPr>
-          <w:lang w:val="en-GB"/>
-        </w:rPr>
-        <w:t>(</w:t>
-      </w:r>
-      <w:hyperlink r:id="rId11" w:anchor="/media/File:Finding_the_median.png" w:history="1">
-        <w:r>
-          <w:rPr>
-            <w:rStyle w:val="Hipercze"/>
-            <w:lang w:val="en-GB"/>
-          </w:rPr>
-          <w:t>https://en.wikipedia.org/wiki/Median#/media/File:Finding_the_median.png</w:t>
-        </w:r>
-      </w:hyperlink>
-      <w:r>
-        <w:rPr>
-          <w:lang w:val="en-GB"/>
-        </w:rPr>
-        <w:t>).</w:t>
-      </w:r>
-      <w:r>
-        <w:rPr>
-          <w:lang w:val="en-GB"/>
-        </w:rPr>
-        <w:t xml:space="preserve"> </w:t>
-      </w:r>
-      <w:r>
-        <w:rPr>
-          <w:lang w:val="en-GB"/>
-        </w:rPr>
-        <w:t xml:space="preserve">Then, using the defined function, calculate and display the median </w:t>
-      </w:r>
-      <w:r>
-        <w:rPr>
-          <w:lang w:val="en-GB"/>
-        </w:rPr>
-        <w:t>for</w:t>
-      </w:r>
-      <w:r>
-        <w:rPr>
-          <w:lang w:val="en-GB"/>
-        </w:rPr>
-        <w:t xml:space="preserve"> the following values:</w:t>
-      </w:r>
     </w:p>
     <w:p>
       <w:pPr>
         <w:pStyle w:val="Polecenie"/>
-        <w:rPr>
-          <w:lang w:val="en-GB"/>
-        </w:rPr>
-      </w:pPr>
-      <w:r>
-        <w:rPr>
-          <w:lang w:val="en-GB"/>
-        </w:rPr>
-        <w:t>[1,0,9,4,6]</w:t>
+      </w:pPr>
+      <w:r>
+        <w:t>[</w:t>
+      </w:r>
+      <w:proofErr w:type="spellStart"/>
+      <w:r>
+        <w:t>True,False</w:t>
+      </w:r>
+      <w:proofErr w:type="spellEnd"/>
+      <w:r>
+        <w:t>]   [</w:t>
+      </w:r>
+      <w:proofErr w:type="spellStart"/>
+      <w:r>
+        <w:t>True,False,True</w:t>
+      </w:r>
+      <w:proofErr w:type="spellEnd"/>
+      <w:r>
+        <w:t>]</w:t>
       </w:r>
     </w:p>
     <w:p>
       <w:pPr>
         <w:pStyle w:val="Polecenie"/>
-        <w:rPr>
-          <w:lang w:val="en-GB"/>
-        </w:rPr>
-      </w:pPr>
-      <w:r>
-        <w:rPr>
-          <w:lang w:val="en-GB"/>
-        </w:rPr>
-        <w:t>[6,8,3,1,0,5,7]</w:t>
-      </w:r>
-    </w:p>
-    <w:p>
-      <w:pPr>
-        <w:pStyle w:val="Zadanie"/>
-        <w:rPr>
-          <w:lang w:val="en-US"/>
-        </w:rPr>
-      </w:pPr>
-      <w:r>
-        <w:rPr>
-          <w:lang w:val="en-US"/>
-        </w:rPr>
-        <w:t>Write a program that, for the given array of real numbers, displays the number of elements that are greater than the given value entered from the keyboard.</w:t>
-      </w:r>
-    </w:p>
-    <w:p>
-      <w:pPr>
-        <w:pStyle w:val="Zadanie"/>
-        <w:rPr>
-          <w:lang w:val="en-US"/>
-        </w:rPr>
-      </w:pPr>
-      <w:r>
-        <w:rPr>
-          <w:lang w:val="en-US"/>
-        </w:rPr>
-        <w:t>Create a function minmax(array) that, for the given array of integers, returns a two-element array containing the smallest and largest values in the given array.</w:t>
-      </w:r>
-      <w:r>
-        <w:rPr>
-          <w:lang w:val="en-US"/>
-        </w:rPr>
-        <w:t xml:space="preserve"> Sample result:</w:t>
+      </w:pPr>
+      <w:r>
+        <w:t>[5,3,1]   [5,3,1]</w:t>
+      </w:r>
+    </w:p>
+    <w:p>
+      <w:pPr>
+        <w:pStyle w:val="Polecenie"/>
+      </w:pPr>
+      <w:r>
+        <w:t>[3,2,1]   [3,2]</w:t>
       </w:r>
     </w:p>
     <w:p>
@@ -3217,104 +2679,9 @@
           <w:numId w:val="0"/>
         </w:numPr>
         <w:ind w:left="1208"/>
-        <w:rPr>
-          <w:rFonts w:ascii="Courier New" w:hAnsi="Courier New" w:cs="Courier New"/>
-          <w:lang w:val="en-US"/>
-        </w:rPr>
-      </w:pPr>
-      <w:r>
-        <w:rPr>
-          <w:rFonts w:ascii="Courier New" w:hAnsi="Courier New" w:cs="Courier New"/>
-          <w:lang w:val="en-US"/>
-        </w:rPr>
-        <w:t>Array:</w:t>
-      </w:r>
-      <w:r>
-        <w:rPr>
-          <w:rFonts w:ascii="Courier New" w:hAnsi="Courier New" w:cs="Courier New"/>
-          <w:lang w:val="en-US"/>
-        </w:rPr>
-        <w:t xml:space="preserve"> </w:t>
-      </w:r>
-      <w:r>
-        <w:rPr>
-          <w:rFonts w:ascii="Courier New" w:hAnsi="Courier New" w:cs="Courier New"/>
-          <w:lang w:val="en-US"/>
-        </w:rPr>
-        <w:t xml:space="preserve"> [4,2,8,4,7,9,5]</w:t>
-      </w:r>
-      <w:r>
-        <w:rPr>
-          <w:rFonts w:ascii="Courier New" w:hAnsi="Courier New" w:cs="Courier New"/>
-          <w:lang w:val="en-US"/>
-        </w:rPr>
-        <w:br/>
-        <w:t>Result: [2,9]</w:t>
-      </w:r>
-    </w:p>
-    <w:p>
-      <w:pPr>
-        <w:pStyle w:val="Zadanie"/>
-        <w:rPr>
-          <w:lang w:val="en-US"/>
-        </w:rPr>
-      </w:pPr>
-      <w:r>
-        <w:rPr>
-          <w:lang w:val="en-US"/>
-        </w:rPr>
-        <w:lastRenderedPageBreak/>
-        <w:t xml:space="preserve">Write a program to separate even and odd numbers of a given array of integers. </w:t>
-      </w:r>
-      <w:r>
-        <w:rPr>
-          <w:lang w:val="en-US"/>
-        </w:rPr>
-        <w:t>Put all even numbers first, and then odd numbers.</w:t>
-      </w:r>
-    </w:p>
-    <w:p>
-      <w:pPr>
-        <w:pStyle w:val="Zadanie"/>
-        <w:rPr>
-          <w:lang w:val="en-US"/>
-        </w:rPr>
-      </w:pPr>
-      <w:r>
-        <w:rPr>
-          <w:lang w:val="en-US"/>
-        </w:rPr>
-        <w:t>Define a function that returns the elements of the array as a string, separated by commas.</w:t>
-      </w:r>
-      <w:r>
-        <w:rPr>
-          <w:lang w:val="en-US"/>
-        </w:rPr>
-        <w:t xml:space="preserve"> </w:t>
-      </w:r>
-      <w:r>
-        <w:rPr>
-          <w:lang w:val="en-US"/>
-        </w:rPr>
-        <w:t xml:space="preserve">Using </w:t>
-      </w:r>
-      <w:r>
-        <w:rPr>
-          <w:lang w:val="en-US"/>
-        </w:rPr>
-        <w:t xml:space="preserve">defined </w:t>
-      </w:r>
-      <w:r>
-        <w:rPr>
-          <w:lang w:val="en-US"/>
-        </w:rPr>
-        <w:t>functions, display the contents of any array.</w:t>
-      </w:r>
-      <w:r>
-        <w:rPr>
-          <w:lang w:val="en-US"/>
-        </w:rPr>
-        <w:t xml:space="preserve"> Sample result:</w:t>
+      </w:pPr>
+      <w:r>
+        <w:t>Display both arrays and the result of comparison. Sample result:</w:t>
       </w:r>
     </w:p>
     <w:p>
@@ -3327,49 +2694,113 @@
         <w:ind w:left="1208"/>
         <w:rPr>
           <w:rFonts w:ascii="Courier New" w:hAnsi="Courier New" w:cs="Courier New"/>
-          <w:lang w:val="en-US"/>
-        </w:rPr>
-      </w:pPr>
-      <w:r>
-        <w:rPr>
-          <w:rFonts w:ascii="Courier New" w:hAnsi="Courier New" w:cs="Courier New"/>
-          <w:lang w:val="en-US"/>
-        </w:rPr>
-        <w:t>Array: [5,4,3,2,6,5]</w:t>
-      </w:r>
-      <w:r>
-        <w:rPr>
-          <w:rFonts w:ascii="Courier New" w:hAnsi="Courier New" w:cs="Courier New"/>
-          <w:lang w:val="en-US"/>
+        </w:rPr>
+      </w:pPr>
+      <w:r>
+        <w:rPr>
+          <w:rFonts w:ascii="Courier New" w:hAnsi="Courier New" w:cs="Courier New"/>
+        </w:rPr>
+        <w:t>Array1: water book sky</w:t>
+      </w:r>
+      <w:r>
+        <w:rPr>
+          <w:rFonts w:ascii="Courier New" w:hAnsi="Courier New" w:cs="Courier New"/>
         </w:rPr>
         <w:br/>
-        <w:t>String: 5,4,3,2,6,5</w:t>
-      </w:r>
-    </w:p>
-    <w:p>
-      <w:pPr>
-        <w:pStyle w:val="Zadanie"/>
-        <w:rPr>
-          <w:lang w:val="en-US"/>
-        </w:rPr>
-      </w:pPr>
-      <w:r>
-        <w:rPr>
-          <w:lang w:val="en-US"/>
-        </w:rPr>
-        <w:t xml:space="preserve">The array contains </w:t>
-      </w:r>
-      <w:r>
-        <w:rPr>
-          <w:lang w:val="en-US"/>
-        </w:rPr>
-        <w:t xml:space="preserve">integer </w:t>
-      </w:r>
-      <w:r>
-        <w:rPr>
-          <w:lang w:val="en-US"/>
-        </w:rPr>
-        <w:t>numbers from 1 to 999. Write a program that displays elements of the array formatted as below.</w:t>
+        <w:t>Array2: water book sky</w:t>
+      </w:r>
+      <w:r>
+        <w:rPr>
+          <w:rFonts w:ascii="Courier New" w:hAnsi="Courier New" w:cs="Courier New"/>
+        </w:rPr>
+        <w:br/>
+        <w:t>Comparison: arrays are the same</w:t>
+      </w:r>
+    </w:p>
+    <w:p>
+      <w:pPr>
+        <w:pStyle w:val="Zadanie"/>
+      </w:pPr>
+      <w:r>
+        <w:t xml:space="preserve">Two arrays contain the following integer numbers [4,36,12,28,9,44,5] and [5,1,36]. Create a program that displays </w:t>
+      </w:r>
+      <w:r>
+        <w:t>the</w:t>
+      </w:r>
+      <w:r>
+        <w:t xml:space="preserve"> </w:t>
+      </w:r>
+      <w:r>
+        <w:t>numbers from the first array that do not appear in the second array.</w:t>
+      </w:r>
+    </w:p>
+    <w:p>
+      <w:pPr>
+        <w:pStyle w:val="Zadanie"/>
+      </w:pPr>
+      <w:r>
+        <w:t xml:space="preserve">Create a program that sorts elements of an array containing integer numbers. Apply the </w:t>
+      </w:r>
+      <w:r>
+        <w:t>B</w:t>
+      </w:r>
+      <w:r>
+        <w:t xml:space="preserve">ubble </w:t>
+      </w:r>
+      <w:r>
+        <w:t>S</w:t>
+      </w:r>
+      <w:r>
+        <w:t xml:space="preserve">ort </w:t>
+      </w:r>
+      <w:r>
+        <w:t xml:space="preserve">sorting </w:t>
+      </w:r>
+      <w:r>
+        <w:t>algorithm.</w:t>
+      </w:r>
+      <w:r>
+        <w:t xml:space="preserve"> Define a function </w:t>
+      </w:r>
+      <w:proofErr w:type="spellStart"/>
+      <w:r>
+        <w:t>bubblesort</w:t>
+      </w:r>
+      <w:proofErr w:type="spellEnd"/>
+      <w:r>
+        <w:t xml:space="preserve">(array) that returns </w:t>
+      </w:r>
+      <w:r>
+        <w:t>the</w:t>
+      </w:r>
+      <w:r>
+        <w:t xml:space="preserve"> sorted array. Try to sort and display any three arrays.</w:t>
+      </w:r>
+    </w:p>
+    <w:p>
+      <w:pPr>
+        <w:pStyle w:val="Zadanie"/>
+      </w:pPr>
+      <w:r>
+        <w:t xml:space="preserve">Create a program </w:t>
+      </w:r>
+      <w:r>
+        <w:t>that</w:t>
+      </w:r>
+      <w:r>
+        <w:t xml:space="preserve"> </w:t>
+      </w:r>
+      <w:r>
+        <w:t>display</w:t>
+      </w:r>
+      <w:r>
+        <w:t>s</w:t>
+      </w:r>
+      <w:r>
+        <w:t xml:space="preserve"> all unique elements in an array.</w:t>
+      </w:r>
+      <w:r>
+        <w:t xml:space="preserve"> Sample result:</w:t>
       </w:r>
     </w:p>
     <w:p>
@@ -3382,230 +2813,97 @@
         <w:ind w:left="1208"/>
         <w:rPr>
           <w:rFonts w:ascii="Courier New" w:hAnsi="Courier New" w:cs="Courier New"/>
-          <w:lang w:val="en-US"/>
-        </w:rPr>
-      </w:pPr>
-      <w:r>
-        <w:rPr>
-          <w:rFonts w:ascii="Courier New" w:hAnsi="Courier New" w:cs="Courier New"/>
-          <w:lang w:val="en-US"/>
-        </w:rPr>
-        <w:t>------------------------------------</w:t>
-      </w:r>
-      <w:r>
-        <w:rPr>
-          <w:rFonts w:ascii="Courier New" w:hAnsi="Courier New" w:cs="Courier New"/>
-          <w:lang w:val="en-US"/>
-        </w:rPr>
-        <w:t>-</w:t>
-      </w:r>
-      <w:r>
-        <w:rPr>
-          <w:rFonts w:ascii="Courier New" w:hAnsi="Courier New" w:cs="Courier New"/>
-          <w:lang w:val="en-US"/>
-        </w:rPr>
-        <w:t>----</w:t>
-      </w:r>
-      <w:r>
-        <w:rPr>
-          <w:rFonts w:ascii="Courier New" w:hAnsi="Courier New" w:cs="Courier New"/>
-          <w:lang w:val="en-US"/>
+        </w:rPr>
+      </w:pPr>
+      <w:r>
+        <w:rPr>
+          <w:rFonts w:ascii="Courier New" w:hAnsi="Courier New" w:cs="Courier New"/>
+        </w:rPr>
+        <w:t>Array: 2 3 2 5 8 1 9 8</w:t>
+      </w:r>
+      <w:r>
+        <w:rPr>
+          <w:rFonts w:ascii="Courier New" w:hAnsi="Courier New" w:cs="Courier New"/>
         </w:rPr>
         <w:br/>
-        <w:t>|   1</w:t>
-      </w:r>
-      <w:r>
-        <w:rPr>
-          <w:rFonts w:ascii="Courier New" w:hAnsi="Courier New" w:cs="Courier New"/>
-          <w:lang w:val="en-US"/>
-        </w:rPr>
-        <w:t>|  23|   5| 382|   1|  17|   4| 906|</w:t>
-      </w:r>
-      <w:r>
-        <w:rPr>
-          <w:rFonts w:ascii="Courier New" w:hAnsi="Courier New" w:cs="Courier New"/>
-          <w:lang w:val="en-US"/>
+        <w:t>Unique elements: 3 5 1 9</w:t>
+      </w:r>
+    </w:p>
+    <w:p>
+      <w:pPr>
+        <w:pStyle w:val="Zadanie"/>
+        <w:ind w:left="1211" w:hanging="360"/>
+      </w:pPr>
+      <w:r>
+        <w:t>Define a function occurs(number, array) that returns True if a given number is present in an array. Then create a program that checks whether the number entered from the keyboard is present in the array [15, 38, 7, 23, 14]. Sample result:</w:t>
+      </w:r>
+    </w:p>
+    <w:p>
+      <w:pPr>
+        <w:pStyle w:val="Zadanie"/>
+        <w:numPr>
+          <w:ilvl w:val="0"/>
+          <w:numId w:val="0"/>
+        </w:numPr>
+        <w:ind w:left="1211"/>
+        <w:rPr>
+          <w:rFonts w:ascii="Courier New" w:hAnsi="Courier New" w:cs="Courier New"/>
+        </w:rPr>
+      </w:pPr>
+      <w:r>
+        <w:rPr>
+          <w:rFonts w:ascii="Courier New" w:hAnsi="Courier New" w:cs="Courier New"/>
+        </w:rPr>
+        <w:t>Number: 23</w:t>
+      </w:r>
+      <w:r>
+        <w:rPr>
+          <w:rFonts w:ascii="Courier New" w:hAnsi="Courier New" w:cs="Courier New"/>
         </w:rPr>
         <w:br/>
-        <w:t>-------------------------------------</w:t>
-      </w:r>
-      <w:r>
-        <w:rPr>
-          <w:rFonts w:ascii="Courier New" w:hAnsi="Courier New" w:cs="Courier New"/>
-          <w:lang w:val="en-US"/>
-        </w:rPr>
-        <w:t>-</w:t>
-      </w:r>
-      <w:r>
-        <w:rPr>
-          <w:rFonts w:ascii="Courier New" w:hAnsi="Courier New" w:cs="Courier New"/>
-          <w:lang w:val="en-US"/>
-        </w:rPr>
-        <w:t>---</w:t>
-      </w:r>
-    </w:p>
-    <w:p>
-      <w:pPr>
-        <w:pStyle w:val="Zadanie"/>
-        <w:rPr>
-          <w:lang w:val="en-US"/>
-        </w:rPr>
-      </w:pPr>
-      <w:r>
-        <w:rPr>
-          <w:lang w:val="en-US"/>
-        </w:rPr>
-        <w:t xml:space="preserve">Write a program that checks </w:t>
-      </w:r>
-      <w:r>
-        <w:rPr>
-          <w:lang w:val="en-US"/>
-        </w:rPr>
-        <w:t>whether</w:t>
-      </w:r>
-      <w:r>
-        <w:rPr>
-          <w:lang w:val="en-US"/>
-        </w:rPr>
-        <w:t xml:space="preserve"> the first array is a subset of the second </w:t>
-      </w:r>
-      <w:r>
-        <w:rPr>
-          <w:lang w:val="en-US"/>
-        </w:rPr>
-        <w:t>one</w:t>
-      </w:r>
-      <w:r>
-        <w:rPr>
-          <w:lang w:val="en-US"/>
-        </w:rPr>
-        <w:t xml:space="preserve"> (</w:t>
-      </w:r>
-      <w:r>
-        <w:rPr>
-          <w:lang w:val="en-US"/>
-        </w:rPr>
-        <w:t xml:space="preserve">whether </w:t>
-      </w:r>
-      <w:r>
-        <w:rPr>
-          <w:lang w:val="en-US"/>
-        </w:rPr>
-        <w:t>all elements of the first array appear in the second array).</w:t>
-      </w:r>
-    </w:p>
-    <w:p>
-      <w:pPr>
-        <w:pStyle w:val="Zadanie"/>
-        <w:rPr>
-          <w:lang w:val="en-US"/>
-        </w:rPr>
-      </w:pPr>
-      <w:r>
-        <w:rPr>
-          <w:lang w:val="en-US"/>
-        </w:rPr>
-        <w:t>Define a function rand_elem(array) that returns a randomly selected array element. Using the function, display a few randomly selected array elements.</w:t>
-      </w:r>
-    </w:p>
-    <w:p>
-      <w:pPr>
-        <w:pStyle w:val="Zadanie"/>
-        <w:rPr>
-          <w:lang w:val="en-US"/>
-        </w:rPr>
-      </w:pPr>
-      <w:r>
-        <w:rPr>
-          <w:lang w:val="en-US"/>
-        </w:rPr>
-        <w:t xml:space="preserve">A two-dimensional array </w:t>
-      </w:r>
-      <w:r>
-        <w:rPr>
-          <w:lang w:val="en-US"/>
-        </w:rPr>
-        <w:t>of</w:t>
-      </w:r>
-      <w:r>
-        <w:rPr>
-          <w:lang w:val="en-US"/>
-        </w:rPr>
-        <w:t xml:space="preserve"> size </w:t>
-      </w:r>
-      <w:r>
-        <w:rPr>
-          <w:lang w:val="en-US"/>
-        </w:rPr>
-        <w:t>2</w:t>
-      </w:r>
-      <w:r>
-        <w:rPr>
-          <w:lang w:val="en-US"/>
-        </w:rPr>
-        <w:t xml:space="preserve"> by </w:t>
-      </w:r>
-      <w:r>
-        <w:rPr>
-          <w:lang w:val="en-US"/>
-        </w:rPr>
-        <w:t>4</w:t>
-      </w:r>
-      <w:r>
-        <w:rPr>
-          <w:lang w:val="en-US"/>
-        </w:rPr>
-        <w:t xml:space="preserve"> contains integer</w:t>
-      </w:r>
-      <w:r>
-        <w:rPr>
-          <w:lang w:val="en-US"/>
-        </w:rPr>
-        <w:t xml:space="preserve"> numbers</w:t>
-      </w:r>
-      <w:r>
-        <w:rPr>
-          <w:lang w:val="en-US"/>
-        </w:rPr>
-        <w:t xml:space="preserve">. Create a program that </w:t>
-      </w:r>
-      <w:r>
-        <w:rPr>
-          <w:lang w:val="en-US"/>
-        </w:rPr>
-        <w:t xml:space="preserve">displays </w:t>
-      </w:r>
-      <w:r>
-        <w:rPr>
-          <w:lang w:val="en-US"/>
-        </w:rPr>
-        <w:t>array values in rows and columns.</w:t>
-      </w:r>
-    </w:p>
-    <w:p>
-      <w:pPr>
-        <w:pStyle w:val="Zadanie"/>
-        <w:rPr>
-          <w:lang w:val="en-US"/>
-        </w:rPr>
-      </w:pPr>
-      <w:r>
-        <w:rPr>
-          <w:lang w:val="en-US"/>
-        </w:rPr>
-        <w:t xml:space="preserve"> </w:t>
-      </w:r>
-      <w:r>
-        <w:rPr>
-          <w:lang w:val="en-US"/>
-        </w:rPr>
-        <w:t xml:space="preserve">A two-dimensional array contains </w:t>
-      </w:r>
-      <w:r>
-        <w:rPr>
-          <w:lang w:val="en-US"/>
-        </w:rPr>
-        <w:t>the following numbers:</w:t>
+        <w:t>Array: 15 38 7 23 14</w:t>
+      </w:r>
+      <w:r>
+        <w:rPr>
+          <w:rFonts w:ascii="Courier New" w:hAnsi="Courier New" w:cs="Courier New"/>
+        </w:rPr>
+        <w:br/>
+        <w:t>Result: number 23 appears in the array</w:t>
+      </w:r>
+    </w:p>
+    <w:p>
+      <w:pPr>
+        <w:pStyle w:val="Zadanie"/>
+      </w:pPr>
+      <w:r>
+        <w:t xml:space="preserve">Write a program that creates a tuple containing </w:t>
+      </w:r>
+      <w:r>
+        <w:t>s</w:t>
+      </w:r>
+      <w:r>
+        <w:t>ingle word ‘</w:t>
+      </w:r>
+      <w:r>
+        <w:t>computation</w:t>
+      </w:r>
+      <w:r>
+        <w:t>’</w:t>
+      </w:r>
+      <w:r>
+        <w:t>. Save a tuple in a variable. Then, display the type of the variable.</w:t>
+      </w:r>
+    </w:p>
+    <w:p>
+      <w:pPr>
+        <w:pStyle w:val="Zadanie"/>
+      </w:pPr>
+      <w:r>
+        <w:lastRenderedPageBreak/>
+        <w:t xml:space="preserve">Write a program that displays </w:t>
+      </w:r>
+      <w:r>
+        <w:t>the tuple (10,20,30,40,50) in reverse order. Sample result:</w:t>
       </w:r>
     </w:p>
     <w:p>
@@ -3617,40 +2915,88 @@
         </w:numPr>
         <w:ind w:left="1208"/>
         <w:rPr>
-          <w:lang w:val="en-US"/>
-        </w:rPr>
-      </w:pPr>
-      <w:r>
-        <w:rPr>
-          <w:lang w:val="en-US"/>
-        </w:rPr>
-        <w:t>7 3 7 9 0</w:t>
-      </w:r>
-      <w:r>
-        <w:rPr>
-          <w:lang w:val="en-US"/>
+          <w:rFonts w:ascii="Courier New" w:hAnsi="Courier New" w:cs="Courier New"/>
+        </w:rPr>
+      </w:pPr>
+      <w:r>
+        <w:rPr>
+          <w:rFonts w:ascii="Courier New" w:hAnsi="Courier New" w:cs="Courier New"/>
+        </w:rPr>
+        <w:t>Tuple: 10,20,30,40,50</w:t>
+      </w:r>
+      <w:r>
+        <w:rPr>
+          <w:rFonts w:ascii="Courier New" w:hAnsi="Courier New" w:cs="Courier New"/>
         </w:rPr>
         <w:br/>
-        <w:t>2 9 0 1 5</w:t>
-      </w:r>
-      <w:r>
-        <w:rPr>
-          <w:lang w:val="en-US"/>
-        </w:rPr>
-        <w:br/>
-        <w:t>3 8 6 4 7</w:t>
-      </w:r>
-      <w:r>
-        <w:rPr>
-          <w:lang w:val="en-US"/>
-        </w:rPr>
-        <w:br/>
-      </w:r>
-      <w:r>
-        <w:rPr>
-          <w:lang w:val="en-US"/>
-        </w:rPr>
-        <w:t>8 7 1 1 5</w:t>
+      </w:r>
+      <w:r>
+        <w:rPr>
+          <w:rFonts w:ascii="Courier New" w:hAnsi="Courier New" w:cs="Courier New"/>
+        </w:rPr>
+        <w:t>Reverse order: 50,40,30,20,10</w:t>
+      </w:r>
+    </w:p>
+    <w:p>
+      <w:pPr>
+        <w:pStyle w:val="Zadanie"/>
+      </w:pPr>
+      <w:r>
+        <w:t>Write a program that for</w:t>
+      </w:r>
+      <w:r>
+        <w:t xml:space="preserve"> the tuple </w:t>
+      </w:r>
+      <w:r>
+        <w:t>("</w:t>
+      </w:r>
+      <w:r>
+        <w:t>Seven</w:t>
+      </w:r>
+      <w:r>
+        <w:t>", [10, 20, 30], (5, 15, 25))</w:t>
+      </w:r>
+      <w:r>
+        <w:t xml:space="preserve"> displays values:</w:t>
+      </w:r>
+    </w:p>
+    <w:p>
+      <w:pPr>
+        <w:pStyle w:val="Polecenie"/>
+      </w:pPr>
+      <w:r>
+        <w:t>“Seven”</w:t>
+      </w:r>
+    </w:p>
+    <w:p>
+      <w:pPr>
+        <w:pStyle w:val="Polecenie"/>
+      </w:pPr>
+      <w:r>
+        <w:t>30</w:t>
+      </w:r>
+    </w:p>
+    <w:p>
+      <w:pPr>
+        <w:pStyle w:val="Zadanie"/>
+      </w:pPr>
+      <w:r>
+        <w:t xml:space="preserve">Write a program that </w:t>
+      </w:r>
+      <w:r>
+        <w:t>c</w:t>
+      </w:r>
+      <w:r>
+        <w:t xml:space="preserve">ounts the number of occurrences of </w:t>
+      </w:r>
+      <w:r>
+        <w:t xml:space="preserve">any value </w:t>
+      </w:r>
+      <w:r>
+        <w:t>from a tuple</w:t>
+      </w:r>
+      <w:r>
+        <w:t>. Sample result:</w:t>
       </w:r>
     </w:p>
     <w:p>
@@ -3662,159 +3008,978 @@
         </w:numPr>
         <w:ind w:left="1208"/>
         <w:rPr>
-          <w:lang w:val="en-US"/>
-        </w:rPr>
-      </w:pPr>
-      <w:r>
-        <w:rPr>
-          <w:lang w:val="en-US"/>
-        </w:rPr>
+          <w:rFonts w:ascii="Courier New" w:hAnsi="Courier New" w:cs="Courier New"/>
+        </w:rPr>
+      </w:pPr>
+      <w:r>
+        <w:rPr>
+          <w:rFonts w:ascii="Courier New" w:hAnsi="Courier New" w:cs="Courier New"/>
+        </w:rPr>
+        <w:t>Tuple</w:t>
+      </w:r>
+      <w:r>
+        <w:rPr>
+          <w:rFonts w:ascii="Courier New" w:hAnsi="Courier New" w:cs="Courier New"/>
+        </w:rPr>
+        <w:t>: 50,20,40,50,30,50</w:t>
+      </w:r>
+      <w:r>
+        <w:rPr>
+          <w:rFonts w:ascii="Courier New" w:hAnsi="Courier New" w:cs="Courier New"/>
+        </w:rPr>
+        <w:br/>
+        <w:t>Value: 50</w:t>
+      </w:r>
+      <w:r>
+        <w:rPr>
+          <w:rFonts w:ascii="Courier New" w:hAnsi="Courier New" w:cs="Courier New"/>
+        </w:rPr>
+        <w:br/>
+        <w:t>Number of occurrences: 3</w:t>
+      </w:r>
+    </w:p>
+    <w:p>
+      <w:pPr>
+        <w:pStyle w:val="Zadanie"/>
+      </w:pPr>
+      <w:r>
+        <w:t xml:space="preserve">Create a module </w:t>
+      </w:r>
+      <w:proofErr w:type="spellStart"/>
+      <w:r>
+        <w:t>MyArrays</w:t>
+      </w:r>
+      <w:proofErr w:type="spellEnd"/>
+      <w:r>
+        <w:t xml:space="preserve"> containing</w:t>
+      </w:r>
+      <w:r>
+        <w:t xml:space="preserve"> function</w:t>
+      </w:r>
+      <w:r>
+        <w:t>s</w:t>
+      </w:r>
+      <w:r>
+        <w:t xml:space="preserve"> to operate on an array</w:t>
+      </w:r>
+      <w:r>
+        <w:t xml:space="preserve"> of numbers</w:t>
+      </w:r>
+      <w:r>
+        <w:t>:</w:t>
+      </w:r>
+    </w:p>
+    <w:p>
+      <w:pPr>
+        <w:pStyle w:val="Polecenie"/>
+      </w:pPr>
+      <w:r>
+        <w:t xml:space="preserve">A function that </w:t>
+      </w:r>
+      <w:r>
+        <w:t xml:space="preserve">returns </w:t>
+      </w:r>
+      <w:r>
+        <w:t>the second largest element in an array</w:t>
+      </w:r>
+    </w:p>
+    <w:p>
+      <w:pPr>
+        <w:pStyle w:val="Polecenie"/>
+      </w:pPr>
+      <w:r>
+        <w:t xml:space="preserve">A function that returns </w:t>
+      </w:r>
+      <w:r>
+        <w:t>the difference between the largest and sm</w:t>
+      </w:r>
+      <w:r>
+        <w:t>allest values in an array</w:t>
+      </w:r>
+    </w:p>
+    <w:p>
+      <w:pPr>
+        <w:pStyle w:val="Polecenie"/>
+      </w:pPr>
+      <w:r>
+        <w:t xml:space="preserve">A function that returns </w:t>
+      </w:r>
+      <w:r>
+        <w:t>the median of numbers</w:t>
+      </w:r>
+      <w:r>
+        <w:t xml:space="preserve"> in an array</w:t>
+      </w:r>
+      <w:r>
+        <w:t>. Do not use built-in functions. The median is the middle value in the ordered sequence of numbers</w:t>
+      </w:r>
+      <w:r>
+        <w:t>:</w:t>
+      </w:r>
+    </w:p>
+    <w:p>
+      <w:pPr>
+        <w:pStyle w:val="Polecenie"/>
+        <w:numPr>
+          <w:ilvl w:val="0"/>
+          <w:numId w:val="0"/>
+        </w:numPr>
+        <w:ind w:left="1565"/>
+      </w:pPr>
+      <w:hyperlink r:id="rId14" w:anchor="/media/File:Finding_the_median.png" w:history="1">
+        <w:r>
+          <w:rPr>
+            <w:rStyle w:val="Hipercze"/>
+          </w:rPr>
+          <w:t>https://en.wikipedia.org/wiki/Median#/media/File:Finding_the_median.png</w:t>
+        </w:r>
+      </w:hyperlink>
+      <w:r>
+        <w:t xml:space="preserve"> </w:t>
+      </w:r>
+    </w:p>
+    <w:p>
+      <w:pPr>
+        <w:pStyle w:val="Polecenie"/>
+      </w:pPr>
+      <w:r>
+        <w:t xml:space="preserve">A function that returns </w:t>
+      </w:r>
+      <w:r>
+        <w:t xml:space="preserve">a two-element array containing the smallest and largest values in </w:t>
+      </w:r>
+      <w:r>
+        <w:t xml:space="preserve">an </w:t>
+      </w:r>
+      <w:r>
+        <w:t>array</w:t>
+      </w:r>
+    </w:p>
+    <w:p>
+      <w:pPr>
+        <w:pStyle w:val="Polecenie"/>
+      </w:pPr>
+      <w:r>
+        <w:t xml:space="preserve">A function that returns </w:t>
+      </w:r>
+      <w:r>
+        <w:t xml:space="preserve">array elements as a string, separated by </w:t>
+      </w:r>
+      <w:r>
+        <w:t>the minus sign</w:t>
+      </w:r>
+    </w:p>
+    <w:p>
+      <w:pPr>
+        <w:pStyle w:val="Zadanie"/>
+        <w:numPr>
+          <w:ilvl w:val="0"/>
+          <w:numId w:val="0"/>
+        </w:numPr>
+        <w:ind w:left="1208"/>
+      </w:pPr>
+      <w:r>
+        <w:t xml:space="preserve">Then, write a program that for the </w:t>
+      </w:r>
+      <w:r>
+        <w:t xml:space="preserve">sequence </w:t>
+      </w:r>
+      <w:r>
+        <w:t>of numbers:</w:t>
+      </w:r>
+    </w:p>
+    <w:p>
+      <w:pPr>
+        <w:pStyle w:val="Zadanie"/>
+        <w:numPr>
+          <w:ilvl w:val="0"/>
+          <w:numId w:val="0"/>
+        </w:numPr>
+        <w:ind w:left="1208"/>
+        <w:rPr>
+          <w:rFonts w:ascii="Courier New" w:hAnsi="Courier New" w:cs="Courier New"/>
+        </w:rPr>
+      </w:pPr>
+      <w:r>
+        <w:rPr>
+          <w:rFonts w:ascii="Courier New" w:hAnsi="Courier New" w:cs="Courier New"/>
+        </w:rPr>
+        <w:t>7,3,8,5,2</w:t>
+      </w:r>
+    </w:p>
+    <w:p>
+      <w:pPr>
+        <w:pStyle w:val="Zadanie"/>
+        <w:numPr>
+          <w:ilvl w:val="0"/>
+          <w:numId w:val="0"/>
+        </w:numPr>
+        <w:ind w:left="1208"/>
+      </w:pPr>
+      <w:r>
+        <w:t>calculates and displays results. Sample result:</w:t>
+      </w:r>
+    </w:p>
+    <w:p>
+      <w:pPr>
+        <w:pStyle w:val="Zadanie"/>
+        <w:numPr>
+          <w:ilvl w:val="0"/>
+          <w:numId w:val="0"/>
+        </w:numPr>
+        <w:ind w:left="1208"/>
+        <w:rPr>
+          <w:rFonts w:ascii="Courier New" w:hAnsi="Courier New" w:cs="Courier New"/>
+        </w:rPr>
+      </w:pPr>
+      <w:r>
+        <w:rPr>
+          <w:rFonts w:ascii="Courier New" w:hAnsi="Courier New" w:cs="Courier New"/>
+        </w:rPr>
+        <w:t>Numbers: 7,3,8,5,2</w:t>
+      </w:r>
+      <w:r>
+        <w:rPr>
+          <w:rFonts w:ascii="Courier New" w:hAnsi="Courier New" w:cs="Courier New"/>
+        </w:rPr>
+        <w:br/>
+        <w:t>Second largest number:</w:t>
+      </w:r>
+      <w:r>
+        <w:rPr>
+          <w:rFonts w:ascii="Courier New" w:hAnsi="Courier New" w:cs="Courier New"/>
+        </w:rPr>
+        <w:t xml:space="preserve"> 7</w:t>
+      </w:r>
+      <w:r>
+        <w:rPr>
+          <w:rFonts w:ascii="Courier New" w:hAnsi="Courier New" w:cs="Courier New"/>
+        </w:rPr>
+        <w:t xml:space="preserve"> </w:t>
+      </w:r>
+      <w:r>
+        <w:rPr>
+          <w:rFonts w:ascii="Courier New" w:hAnsi="Courier New" w:cs="Courier New"/>
+        </w:rPr>
+        <w:br/>
+        <w:t>Median:</w:t>
+      </w:r>
+      <w:r>
+        <w:rPr>
+          <w:rFonts w:ascii="Courier New" w:hAnsi="Courier New" w:cs="Courier New"/>
+        </w:rPr>
+        <w:t xml:space="preserve"> 5</w:t>
+      </w:r>
+      <w:r>
+        <w:rPr>
+          <w:rFonts w:ascii="Courier New" w:hAnsi="Courier New" w:cs="Courier New"/>
+        </w:rPr>
+        <w:br/>
+        <w:t xml:space="preserve">Smallest and largest number: </w:t>
+      </w:r>
+      <w:r>
+        <w:rPr>
+          <w:rFonts w:ascii="Courier New" w:hAnsi="Courier New" w:cs="Courier New"/>
+        </w:rPr>
+        <w:t>2,8</w:t>
+      </w:r>
+      <w:r>
+        <w:rPr>
+          <w:rFonts w:ascii="Courier New" w:hAnsi="Courier New" w:cs="Courier New"/>
+        </w:rPr>
+        <w:br/>
+      </w:r>
+      <w:r>
+        <w:rPr>
+          <w:rFonts w:ascii="Courier New" w:hAnsi="Courier New" w:cs="Courier New"/>
+        </w:rPr>
+        <w:t>Numbers</w:t>
+      </w:r>
+      <w:r>
+        <w:rPr>
+          <w:rFonts w:ascii="Courier New" w:hAnsi="Courier New" w:cs="Courier New"/>
+        </w:rPr>
+        <w:t xml:space="preserve"> as a string: 7-3-8-5-2</w:t>
+      </w:r>
+    </w:p>
+    <w:p>
+      <w:pPr>
+        <w:pStyle w:val="Zadanie"/>
+      </w:pPr>
+      <w:r>
+        <w:t>Write a program that, for the given array of real numbers, displays the number of elements that are greater than the given value entered from the keyboard.</w:t>
+      </w:r>
+    </w:p>
+    <w:p>
+      <w:pPr>
+        <w:pStyle w:val="Zadanie"/>
+      </w:pPr>
+      <w:r>
+        <w:t>Write a program to separate even and odd numbers of a given array of integers. Put all even numbers first, and then odd numbers.</w:t>
+      </w:r>
+    </w:p>
+    <w:p>
+      <w:pPr>
+        <w:pStyle w:val="Zadanie"/>
+      </w:pPr>
+      <w:r>
+        <w:t xml:space="preserve">The array contains integer </w:t>
+      </w:r>
+      <w:r>
+        <w:t xml:space="preserve">8 </w:t>
+      </w:r>
+      <w:r>
+        <w:t xml:space="preserve">numbers </w:t>
+      </w:r>
+      <w:r>
+        <w:t>in the range</w:t>
+      </w:r>
+      <w:r>
+        <w:t xml:space="preserve"> 1 to 999. Write a program that displays elements of the array formatted as below.</w:t>
+      </w:r>
+    </w:p>
+    <w:p>
+      <w:pPr>
+        <w:pStyle w:val="Zadanie"/>
+        <w:numPr>
+          <w:ilvl w:val="0"/>
+          <w:numId w:val="0"/>
+        </w:numPr>
+        <w:ind w:left="1208"/>
+        <w:rPr>
+          <w:rFonts w:ascii="Courier New" w:hAnsi="Courier New" w:cs="Courier New"/>
+        </w:rPr>
+      </w:pPr>
+      <w:r>
+        <w:rPr>
+          <w:rFonts w:ascii="Courier New" w:hAnsi="Courier New" w:cs="Courier New"/>
+        </w:rPr>
+        <w:lastRenderedPageBreak/>
+        <w:t>-----------------------------------------</w:t>
+      </w:r>
+      <w:r>
+        <w:rPr>
+          <w:rFonts w:ascii="Courier New" w:hAnsi="Courier New" w:cs="Courier New"/>
+        </w:rPr>
+        <w:br/>
+        <w:t>|   1|  23|   5| 382|   1|  17|   4| 906|</w:t>
+      </w:r>
+      <w:r>
+        <w:rPr>
+          <w:rFonts w:ascii="Courier New" w:hAnsi="Courier New" w:cs="Courier New"/>
+        </w:rPr>
+        <w:br/>
+        <w:t>-----------------------------------------</w:t>
+      </w:r>
+    </w:p>
+    <w:p>
+      <w:pPr>
+        <w:pStyle w:val="Zadanie"/>
+      </w:pPr>
+      <w:r>
+        <w:t>Write a program that checks whether the first array is a subset of the second one (whether all elements of the first array appear in the second array).</w:t>
+      </w:r>
+    </w:p>
+    <w:p>
+      <w:pPr>
+        <w:pStyle w:val="Zadanie"/>
+      </w:pPr>
+      <w:r>
+        <w:t xml:space="preserve">Define a function </w:t>
+      </w:r>
+      <w:proofErr w:type="spellStart"/>
+      <w:r>
+        <w:t>rand_elem</w:t>
+      </w:r>
+      <w:proofErr w:type="spellEnd"/>
+      <w:r>
+        <w:t>(array) that returns a randomly selected array element. Using the function, display a few randomly selected array elements.</w:t>
+      </w:r>
+    </w:p>
+    <w:p>
+      <w:pPr>
+        <w:pStyle w:val="Zadanie"/>
+      </w:pPr>
+      <w:r>
+        <w:t xml:space="preserve">A variable contains </w:t>
+      </w:r>
+      <w:r>
+        <w:t>text</w:t>
+      </w:r>
+      <w:r>
+        <w:t>:</w:t>
+      </w:r>
+    </w:p>
+    <w:p>
+      <w:pPr>
+        <w:pStyle w:val="Zadanie"/>
+        <w:numPr>
+          <w:ilvl w:val="0"/>
+          <w:numId w:val="0"/>
+        </w:numPr>
+        <w:ind w:left="1208"/>
+        <w:rPr>
+          <w:rFonts w:ascii="Courier New" w:hAnsi="Courier New" w:cs="Courier New"/>
+        </w:rPr>
+      </w:pPr>
+      <w:r>
+        <w:rPr>
+          <w:rFonts w:ascii="Courier New" w:hAnsi="Courier New" w:cs="Courier New"/>
+        </w:rPr>
+        <w:t>An apple a day keeps the doctor away</w:t>
+      </w:r>
+    </w:p>
+    <w:p>
+      <w:pPr>
+        <w:pStyle w:val="Zadanie"/>
+        <w:numPr>
+          <w:ilvl w:val="0"/>
+          <w:numId w:val="0"/>
+        </w:numPr>
+        <w:ind w:left="1208"/>
+      </w:pPr>
+      <w:r>
+        <w:t xml:space="preserve">Create a module </w:t>
+      </w:r>
+      <w:proofErr w:type="spellStart"/>
+      <w:r>
+        <w:t>MyText</w:t>
+      </w:r>
+      <w:proofErr w:type="spellEnd"/>
+      <w:r>
+        <w:t>, containing:</w:t>
+      </w:r>
+    </w:p>
+    <w:p>
+      <w:pPr>
+        <w:pStyle w:val="Polecenie"/>
+      </w:pPr>
+      <w:r>
+        <w:t xml:space="preserve">A function </w:t>
+      </w:r>
+      <w:r>
+        <w:t>that returns the number of words in the text</w:t>
+      </w:r>
+    </w:p>
+    <w:p>
+      <w:pPr>
+        <w:pStyle w:val="Polecenie"/>
+      </w:pPr>
+      <w:r>
+        <w:t xml:space="preserve">A function that returns an </w:t>
+      </w:r>
+      <w:r>
+        <w:t xml:space="preserve">ordered </w:t>
+      </w:r>
+      <w:r>
+        <w:t xml:space="preserve">array </w:t>
+      </w:r>
+      <w:r>
+        <w:t xml:space="preserve">of </w:t>
+      </w:r>
+      <w:r>
+        <w:t>words</w:t>
+      </w:r>
+      <w:r>
+        <w:t>, from longest to shortest</w:t>
+      </w:r>
+    </w:p>
+    <w:p>
+      <w:pPr>
+        <w:pStyle w:val="Polecenie"/>
+      </w:pPr>
+      <w:r>
+        <w:t xml:space="preserve">A function that returns an </w:t>
+      </w:r>
+      <w:r>
+        <w:t xml:space="preserve">alphabetically </w:t>
+      </w:r>
+      <w:r>
+        <w:t>ordered array of words</w:t>
+      </w:r>
+    </w:p>
+    <w:p>
+      <w:pPr>
+        <w:pStyle w:val="Zadanie"/>
+        <w:numPr>
+          <w:ilvl w:val="0"/>
+          <w:numId w:val="0"/>
+        </w:numPr>
+        <w:ind w:left="1208"/>
+      </w:pPr>
+      <w:r>
+        <w:t>Then, write a program</w:t>
+      </w:r>
+      <w:r>
+        <w:t>, call the functions and display results.</w:t>
+      </w:r>
+      <w:r>
+        <w:t xml:space="preserve"> Sample result:</w:t>
+      </w:r>
+    </w:p>
+    <w:p>
+      <w:pPr>
+        <w:pStyle w:val="Zadanie"/>
+        <w:numPr>
+          <w:ilvl w:val="0"/>
+          <w:numId w:val="0"/>
+        </w:numPr>
+        <w:ind w:left="1208"/>
+        <w:rPr>
+          <w:rFonts w:ascii="Courier New" w:hAnsi="Courier New" w:cs="Courier New"/>
+        </w:rPr>
+      </w:pPr>
+      <w:r>
+        <w:rPr>
+          <w:rFonts w:ascii="Courier New" w:hAnsi="Courier New" w:cs="Courier New"/>
+        </w:rPr>
+        <w:t>Text</w:t>
+      </w:r>
+      <w:r>
+        <w:rPr>
+          <w:rFonts w:ascii="Courier New" w:hAnsi="Courier New" w:cs="Courier New"/>
+        </w:rPr>
+        <w:t>:</w:t>
+      </w:r>
+      <w:r>
+        <w:rPr>
+          <w:rFonts w:ascii="Courier New" w:hAnsi="Courier New" w:cs="Courier New"/>
+        </w:rPr>
+        <w:t xml:space="preserve"> </w:t>
+      </w:r>
+      <w:r>
+        <w:rPr>
+          <w:rFonts w:ascii="Courier New" w:hAnsi="Courier New" w:cs="Courier New"/>
+        </w:rPr>
+        <w:t>An apple a day keeps the doctor away</w:t>
+      </w:r>
+      <w:r>
+        <w:rPr>
+          <w:rFonts w:ascii="Courier New" w:hAnsi="Courier New" w:cs="Courier New"/>
+        </w:rPr>
+        <w:br/>
+        <w:t>Number of words: 8</w:t>
+      </w:r>
+      <w:r>
+        <w:rPr>
+          <w:rFonts w:ascii="Courier New" w:hAnsi="Courier New" w:cs="Courier New"/>
+        </w:rPr>
+        <w:br/>
+        <w:t xml:space="preserve">Words from the longest: </w:t>
+      </w:r>
+      <w:proofErr w:type="spellStart"/>
+      <w:r>
+        <w:rPr>
+          <w:rFonts w:ascii="Courier New" w:hAnsi="Courier New" w:cs="Courier New"/>
+        </w:rPr>
+        <w:t>doctor,</w:t>
+      </w:r>
+      <w:r>
+        <w:rPr>
+          <w:rFonts w:ascii="Courier New" w:hAnsi="Courier New" w:cs="Courier New"/>
+        </w:rPr>
+        <w:t>apple</w:t>
+      </w:r>
+      <w:proofErr w:type="spellEnd"/>
+      <w:r>
+        <w:rPr>
+          <w:rFonts w:ascii="Courier New" w:hAnsi="Courier New" w:cs="Courier New"/>
+        </w:rPr>
+        <w:t>,</w:t>
+      </w:r>
+      <w:r>
+        <w:rPr>
+          <w:rFonts w:ascii="Courier New" w:hAnsi="Courier New" w:cs="Courier New"/>
+        </w:rPr>
+        <w:t>…</w:t>
+      </w:r>
+      <w:r>
+        <w:rPr>
+          <w:rFonts w:ascii="Courier New" w:hAnsi="Courier New" w:cs="Courier New"/>
+        </w:rPr>
+        <w:br/>
+        <w:t xml:space="preserve">Words ordered alphabetically: </w:t>
+      </w:r>
+      <w:proofErr w:type="spellStart"/>
+      <w:r>
+        <w:rPr>
+          <w:rFonts w:ascii="Courier New" w:hAnsi="Courier New" w:cs="Courier New"/>
+        </w:rPr>
+        <w:t>a,An,apple,away</w:t>
+      </w:r>
+      <w:proofErr w:type="spellEnd"/>
+      <w:r>
+        <w:rPr>
+          <w:rFonts w:ascii="Courier New" w:hAnsi="Courier New" w:cs="Courier New"/>
+        </w:rPr>
+        <w:t>,…</w:t>
+      </w:r>
+    </w:p>
+    <w:p>
+      <w:pPr>
+        <w:pStyle w:val="Zadanie"/>
+      </w:pPr>
+      <w:r>
+        <w:t>Write a program that draw</w:t>
+      </w:r>
+      <w:r>
+        <w:t>s</w:t>
+      </w:r>
+      <w:r>
+        <w:t xml:space="preserve"> the graph of the function f(x)=x</w:t>
+      </w:r>
+      <w:r>
+        <w:rPr>
+          <w:vertAlign w:val="superscript"/>
+        </w:rPr>
+        <w:t>2</w:t>
+      </w:r>
+      <w:r>
+        <w:t>-</w:t>
+      </w:r>
+      <w:r>
+        <w:t>3. Sample result:</w:t>
+      </w:r>
+    </w:p>
+    <w:p>
+      <w:pPr>
+        <w:pStyle w:val="Zadanie"/>
+        <w:numPr>
+          <w:ilvl w:val="0"/>
+          <w:numId w:val="0"/>
+        </w:numPr>
+        <w:ind w:left="1208"/>
+        <w:rPr>
+          <w:rFonts w:ascii="Courier New" w:hAnsi="Courier New" w:cs="Courier New"/>
+        </w:rPr>
+      </w:pPr>
+      <w:r>
+        <w:rPr>
+          <w:rFonts w:ascii="Courier New" w:hAnsi="Courier New" w:cs="Courier New"/>
+        </w:rPr>
+        <w:t xml:space="preserve">import </w:t>
+      </w:r>
+      <w:proofErr w:type="spellStart"/>
+      <w:r>
+        <w:rPr>
+          <w:rFonts w:ascii="Courier New" w:hAnsi="Courier New" w:cs="Courier New"/>
+        </w:rPr>
+        <w:t>matplotlib.pyplot</w:t>
+      </w:r>
+      <w:proofErr w:type="spellEnd"/>
+      <w:r>
+        <w:rPr>
+          <w:rFonts w:ascii="Courier New" w:hAnsi="Courier New" w:cs="Courier New"/>
+        </w:rPr>
+        <w:t xml:space="preserve"> as </w:t>
+      </w:r>
+      <w:proofErr w:type="spellStart"/>
+      <w:r>
+        <w:rPr>
+          <w:rFonts w:ascii="Courier New" w:hAnsi="Courier New" w:cs="Courier New"/>
+        </w:rPr>
+        <w:t>plt</w:t>
+      </w:r>
+      <w:proofErr w:type="spellEnd"/>
+      <w:r>
+        <w:rPr>
+          <w:rFonts w:ascii="Courier New" w:hAnsi="Courier New" w:cs="Courier New"/>
+        </w:rPr>
+        <w:br/>
+      </w:r>
+      <w:r>
+        <w:rPr>
+          <w:rFonts w:ascii="Courier New" w:hAnsi="Courier New" w:cs="Courier New"/>
+        </w:rPr>
+        <w:br/>
+        <w:t>x = []</w:t>
+      </w:r>
+      <w:r>
+        <w:rPr>
+          <w:rFonts w:ascii="Courier New" w:hAnsi="Courier New" w:cs="Courier New"/>
+        </w:rPr>
+        <w:br/>
+        <w:t>y = []</w:t>
+      </w:r>
+      <w:r>
+        <w:rPr>
+          <w:rFonts w:ascii="Courier New" w:hAnsi="Courier New" w:cs="Courier New"/>
+        </w:rPr>
+        <w:br/>
+      </w:r>
+      <w:r>
+        <w:rPr>
+          <w:rFonts w:ascii="Courier New" w:hAnsi="Courier New" w:cs="Courier New"/>
+        </w:rPr>
+        <w:br/>
+        <w:t># create x values</w:t>
+      </w:r>
+      <w:r>
+        <w:rPr>
+          <w:rFonts w:ascii="Courier New" w:hAnsi="Courier New" w:cs="Courier New"/>
+        </w:rPr>
+        <w:br/>
+        <w:t>for n in range(-100,101):</w:t>
+      </w:r>
+      <w:r>
+        <w:rPr>
+          <w:rFonts w:ascii="Courier New" w:hAnsi="Courier New" w:cs="Courier New"/>
+        </w:rPr>
+        <w:br/>
+        <w:t xml:space="preserve">    x = x + [n]</w:t>
+      </w:r>
+      <w:r>
+        <w:rPr>
+          <w:rFonts w:ascii="Courier New" w:hAnsi="Courier New" w:cs="Courier New"/>
+        </w:rPr>
+        <w:br/>
+      </w:r>
+      <w:r>
+        <w:rPr>
+          <w:rFonts w:ascii="Courier New" w:hAnsi="Courier New" w:cs="Courier New"/>
+        </w:rPr>
+        <w:br/>
+        <w:t># create y values</w:t>
+      </w:r>
+      <w:r>
+        <w:rPr>
+          <w:rFonts w:ascii="Courier New" w:hAnsi="Courier New" w:cs="Courier New"/>
+        </w:rPr>
+        <w:br/>
+        <w:t>for n in x:</w:t>
+      </w:r>
+      <w:r>
+        <w:rPr>
+          <w:rFonts w:ascii="Courier New" w:hAnsi="Courier New" w:cs="Courier New"/>
+        </w:rPr>
+        <w:br/>
+        <w:t xml:space="preserve">    y = </w:t>
+      </w:r>
+      <w:r>
+        <w:rPr>
+          <w:rFonts w:ascii="Courier New" w:hAnsi="Courier New" w:cs="Courier New"/>
+        </w:rPr>
+        <w:t>…</w:t>
+      </w:r>
+      <w:r>
+        <w:rPr>
+          <w:rFonts w:ascii="Courier New" w:hAnsi="Courier New" w:cs="Courier New"/>
+        </w:rPr>
+        <w:br/>
+      </w:r>
+      <w:r>
+        <w:rPr>
+          <w:rFonts w:ascii="Courier New" w:hAnsi="Courier New" w:cs="Courier New"/>
+        </w:rPr>
+        <w:br/>
+        <w:t># display chart</w:t>
+      </w:r>
+      <w:r>
+        <w:rPr>
+          <w:rFonts w:ascii="Courier New" w:hAnsi="Courier New" w:cs="Courier New"/>
+        </w:rPr>
+        <w:br/>
+      </w:r>
+      <w:r>
+        <w:rPr>
+          <w:rFonts w:ascii="Courier New" w:hAnsi="Courier New" w:cs="Courier New"/>
+        </w:rPr>
+        <w:t>…</w:t>
+      </w:r>
+      <w:r>
+        <w:rPr>
+          <w:rFonts w:ascii="Courier New" w:hAnsi="Courier New" w:cs="Courier New"/>
+        </w:rPr>
+        <w:br/>
+        <w:t>…</w:t>
+      </w:r>
+    </w:p>
+    <w:p>
+      <w:pPr>
+        <w:pStyle w:val="Zadanie"/>
+      </w:pPr>
+      <w:r>
+        <w:t xml:space="preserve">Write a program that draws </w:t>
+      </w:r>
+      <w:r>
+        <w:t xml:space="preserve">the </w:t>
+      </w:r>
+      <w:r>
+        <w:t>function y = sin(x) for an angle value in the range 0-360 degrees.</w:t>
+      </w:r>
+    </w:p>
+    <w:p>
+      <w:pPr>
+        <w:pStyle w:val="Zadanie"/>
+      </w:pPr>
+      <w:r>
+        <w:t xml:space="preserve">A two-dimensional array </w:t>
+      </w:r>
+      <w:r>
+        <w:t>of</w:t>
+      </w:r>
+      <w:r>
+        <w:t xml:space="preserve"> size </w:t>
+      </w:r>
+      <w:r>
+        <w:t>2</w:t>
+      </w:r>
+      <w:r>
+        <w:t xml:space="preserve"> by </w:t>
+      </w:r>
+      <w:r>
+        <w:t>4</w:t>
+      </w:r>
+      <w:r>
+        <w:t xml:space="preserve"> contains integer</w:t>
+      </w:r>
+      <w:r>
+        <w:t xml:space="preserve"> numbers</w:t>
+      </w:r>
+      <w:r>
+        <w:t xml:space="preserve">. Create a program that </w:t>
+      </w:r>
+      <w:r>
+        <w:t xml:space="preserve">displays </w:t>
+      </w:r>
+      <w:r>
+        <w:t>array values in rows and columns.</w:t>
+      </w:r>
+    </w:p>
+    <w:p>
+      <w:pPr>
+        <w:pStyle w:val="Zadanie"/>
+      </w:pPr>
+      <w:r>
+        <w:lastRenderedPageBreak/>
+        <w:t xml:space="preserve"> </w:t>
+      </w:r>
+      <w:r>
+        <w:t xml:space="preserve">A two-dimensional array contains </w:t>
+      </w:r>
+      <w:r>
+        <w:t>the following numbers:</w:t>
+      </w:r>
+    </w:p>
+    <w:p>
+      <w:pPr>
+        <w:pStyle w:val="Zadanie"/>
+        <w:numPr>
+          <w:ilvl w:val="0"/>
+          <w:numId w:val="0"/>
+        </w:numPr>
+        <w:ind w:left="1208"/>
+      </w:pPr>
+      <w:r>
+        <w:t>7 3 7 9 0</w:t>
+      </w:r>
+      <w:r>
+        <w:br/>
+        <w:t>2 9 0 1 5</w:t>
+      </w:r>
+      <w:r>
+        <w:br/>
+        <w:t>3 8 6 4 7</w:t>
+      </w:r>
+      <w:r>
+        <w:br/>
+      </w:r>
+      <w:r>
+        <w:t>8 7 1 1 5</w:t>
+      </w:r>
+    </w:p>
+    <w:p>
+      <w:pPr>
+        <w:pStyle w:val="Zadanie"/>
+        <w:numPr>
+          <w:ilvl w:val="0"/>
+          <w:numId w:val="0"/>
+        </w:numPr>
+        <w:ind w:left="1208"/>
+      </w:pPr>
+      <w:r>
         <w:t xml:space="preserve">Create a program that </w:t>
       </w:r>
       <w:r>
-        <w:rPr>
-          <w:lang w:val="en-US"/>
-        </w:rPr>
         <w:t xml:space="preserve">calculates </w:t>
       </w:r>
       <w:r>
-        <w:rPr>
-          <w:lang w:val="en-US"/>
-        </w:rPr>
         <w:t>the sum</w:t>
       </w:r>
       <w:r>
-        <w:rPr>
-          <w:lang w:val="en-US"/>
-        </w:rPr>
         <w:t xml:space="preserve"> of values in </w:t>
       </w:r>
       <w:r>
-        <w:rPr>
-          <w:lang w:val="en-US"/>
-        </w:rPr>
         <w:t>the last column.</w:t>
       </w:r>
     </w:p>
     <w:p>
       <w:pPr>
         <w:pStyle w:val="Zadanie"/>
-        <w:rPr>
-          <w:lang w:val="en-US"/>
-        </w:rPr>
-      </w:pPr>
-      <w:r>
-        <w:rPr>
-          <w:lang w:val="en-US"/>
-        </w:rPr>
+      </w:pPr>
+      <w:r>
         <w:t>A function create</w:t>
       </w:r>
       <w:r>
-        <w:rPr>
-          <w:lang w:val="en-US"/>
-        </w:rPr>
         <w:t>_2d_</w:t>
       </w:r>
       <w:r>
-        <w:rPr>
-          <w:lang w:val="en-US"/>
-        </w:rPr>
-        <w:t xml:space="preserve">arr(x,y) </w:t>
-      </w:r>
-      <w:r>
-        <w:rPr>
-          <w:lang w:val="en-US"/>
-        </w:rPr>
+        <w:t>arr(</w:t>
+      </w:r>
+      <w:proofErr w:type="spellStart"/>
+      <w:r>
+        <w:t>x,y</w:t>
+      </w:r>
+      <w:proofErr w:type="spellEnd"/>
+      <w:r>
+        <w:t xml:space="preserve">) </w:t>
+      </w:r>
+      <w:r>
         <w:t xml:space="preserve">creates and </w:t>
       </w:r>
       <w:r>
-        <w:rPr>
-          <w:lang w:val="en-US"/>
-        </w:rPr>
         <w:t>returns two dimensional array</w:t>
       </w:r>
       <w:r>
-        <w:rPr>
-          <w:lang w:val="en-US"/>
-        </w:rPr>
         <w:t xml:space="preserve"> with values of 0.</w:t>
       </w:r>
       <w:r>
-        <w:rPr>
-          <w:lang w:val="en-US"/>
-        </w:rPr>
         <w:t xml:space="preserve"> Create a program </w:t>
       </w:r>
       <w:r>
-        <w:rPr>
-          <w:lang w:val="en-US"/>
-        </w:rPr>
         <w:t>and</w:t>
       </w:r>
       <w:r>
-        <w:rPr>
-          <w:lang w:val="en-US"/>
-        </w:rPr>
         <w:t xml:space="preserve"> the function. Then </w:t>
       </w:r>
       <w:r>
-        <w:rPr>
-          <w:lang w:val="en-US"/>
-        </w:rPr>
         <w:t>create a</w:t>
       </w:r>
       <w:r>
-        <w:rPr>
-          <w:lang w:val="en-US"/>
-        </w:rPr>
         <w:t xml:space="preserve"> two</w:t>
       </w:r>
       <w:r>
-        <w:rPr>
-          <w:lang w:val="en-US"/>
-        </w:rPr>
         <w:t>-d</w:t>
       </w:r>
       <w:r>
-        <w:rPr>
-          <w:lang w:val="en-US"/>
-        </w:rPr>
         <w:t>imensional</w:t>
       </w:r>
       <w:r>
-        <w:rPr>
-          <w:lang w:val="en-US"/>
-        </w:rPr>
         <w:t xml:space="preserve"> array</w:t>
       </w:r>
       <w:r>
-        <w:rPr>
-          <w:lang w:val="en-US"/>
-        </w:rPr>
         <w:t xml:space="preserve"> with </w:t>
       </w:r>
       <w:r>
-        <w:rPr>
-          <w:lang w:val="en-US"/>
-        </w:rPr>
         <w:t>dimensions of 3 by 5.</w:t>
       </w:r>
       <w:r>
-        <w:rPr>
-          <w:lang w:val="en-US"/>
-        </w:rPr>
         <w:t xml:space="preserve"> D</w:t>
       </w:r>
       <w:r>
-        <w:rPr>
-          <w:lang w:val="en-US"/>
-        </w:rPr>
         <w:t xml:space="preserve">isplay </w:t>
       </w:r>
       <w:r>
-        <w:rPr>
-          <w:lang w:val="en-US"/>
-        </w:rPr>
         <w:t>the created array.</w:t>
       </w:r>
     </w:p>
@@ -3823,90 +3988,77 @@
         <w:pStyle w:val="Zadanie"/>
         <w:rPr>
           <w:rFonts w:cstheme="minorHAnsi"/>
-          <w:lang w:val="en-US"/>
         </w:rPr>
       </w:pPr>
       <w:r>
         <w:rPr>
           <w:rFonts w:cstheme="minorHAnsi"/>
-          <w:lang w:val="en-US"/>
         </w:rPr>
         <w:t>An array contains</w:t>
       </w:r>
       <w:r>
         <w:rPr>
           <w:rFonts w:cstheme="minorHAnsi"/>
-          <w:lang w:val="en-US"/>
         </w:rPr>
         <w:t xml:space="preserve"> values: [[0,0,0,0,0],0,0,0,0,0],[0,0,0,0,0],</w:t>
       </w:r>
       <w:r>
         <w:rPr>
           <w:rFonts w:cstheme="minorHAnsi"/>
-          <w:lang w:val="en-US"/>
         </w:rPr>
         <w:t>[0,0,0,0,0],[0,0,0,0,0]</w:t>
       </w:r>
       <w:r>
         <w:rPr>
           <w:rFonts w:cstheme="minorHAnsi"/>
-          <w:lang w:val="en-US"/>
         </w:rPr>
         <w:t>]</w:t>
       </w:r>
       <w:r>
         <w:rPr>
           <w:rFonts w:cstheme="minorHAnsi"/>
-          <w:lang w:val="en-US"/>
         </w:rPr>
         <w:t xml:space="preserve">. Create a program that </w:t>
       </w:r>
       <w:r>
         <w:rPr>
           <w:rFonts w:cstheme="minorHAnsi"/>
-          <w:lang w:val="en-US"/>
         </w:rPr>
         <w:t xml:space="preserve">modifies the array </w:t>
       </w:r>
       <w:r>
         <w:rPr>
           <w:rFonts w:cstheme="minorHAnsi"/>
-          <w:lang w:val="en-US"/>
         </w:rPr>
         <w:t xml:space="preserve">values </w:t>
       </w:r>
       <w:r>
         <w:rPr>
           <w:rFonts w:cstheme="minorHAnsi"/>
-          <w:lang w:val="en-US"/>
         </w:rPr>
         <w:t>to create</w:t>
       </w:r>
       <w:r>
         <w:rPr>
           <w:rFonts w:cstheme="minorHAnsi"/>
-          <w:lang w:val="en-US"/>
         </w:rPr>
         <w:t xml:space="preserve"> a multiplication table as below. </w:t>
       </w:r>
       <w:r>
         <w:rPr>
           <w:rFonts w:cstheme="minorHAnsi"/>
-          <w:lang w:val="en-US"/>
         </w:rPr>
         <w:t xml:space="preserve">Use loop statements. </w:t>
       </w:r>
       <w:r>
         <w:rPr>
           <w:rFonts w:cstheme="minorHAnsi"/>
-          <w:lang w:val="en-US"/>
         </w:rPr>
         <w:t>Display the array.</w:t>
       </w:r>
       <w:r>
         <w:rPr>
           <w:rFonts w:cstheme="minorHAnsi"/>
-          <w:lang w:val="en-US"/>
         </w:rPr>
         <w:br/>
         <w:t xml:space="preserve">1 </w:t>
@@ -3914,70 +4066,60 @@
       <w:r>
         <w:rPr>
           <w:rFonts w:cstheme="minorHAnsi"/>
-          <w:lang w:val="en-US"/>
         </w:rPr>
         <w:t xml:space="preserve"> </w:t>
       </w:r>
       <w:r>
         <w:rPr>
           <w:rFonts w:cstheme="minorHAnsi"/>
-          <w:lang w:val="en-US"/>
         </w:rPr>
         <w:t>2</w:t>
       </w:r>
       <w:r>
         <w:rPr>
           <w:rFonts w:cstheme="minorHAnsi"/>
-          <w:lang w:val="en-US"/>
         </w:rPr>
         <w:t xml:space="preserve"> </w:t>
       </w:r>
       <w:r>
         <w:rPr>
           <w:rFonts w:cstheme="minorHAnsi"/>
-          <w:lang w:val="en-US"/>
         </w:rPr>
         <w:t xml:space="preserve"> </w:t>
       </w:r>
       <w:r>
         <w:rPr>
           <w:rFonts w:cstheme="minorHAnsi"/>
-          <w:lang w:val="en-US"/>
         </w:rPr>
         <w:t xml:space="preserve">3 </w:t>
       </w:r>
       <w:r>
         <w:rPr>
           <w:rFonts w:cstheme="minorHAnsi"/>
-          <w:lang w:val="en-US"/>
         </w:rPr>
         <w:t xml:space="preserve"> </w:t>
       </w:r>
       <w:r>
         <w:rPr>
           <w:rFonts w:cstheme="minorHAnsi"/>
-          <w:lang w:val="en-US"/>
         </w:rPr>
         <w:t xml:space="preserve">4 </w:t>
       </w:r>
       <w:r>
         <w:rPr>
           <w:rFonts w:cstheme="minorHAnsi"/>
-          <w:lang w:val="en-US"/>
         </w:rPr>
         <w:t xml:space="preserve"> </w:t>
       </w:r>
       <w:r>
         <w:rPr>
           <w:rFonts w:cstheme="minorHAnsi"/>
-          <w:lang w:val="en-US"/>
         </w:rPr>
         <w:t>5</w:t>
       </w:r>
       <w:r>
         <w:rPr>
           <w:rFonts w:cstheme="minorHAnsi"/>
-          <w:lang w:val="en-US"/>
         </w:rPr>
         <w:br/>
         <w:t xml:space="preserve">2 </w:t>
@@ -3985,98 +4127,84 @@
       <w:r>
         <w:rPr>
           <w:rFonts w:cstheme="minorHAnsi"/>
-          <w:lang w:val="en-US"/>
         </w:rPr>
         <w:t xml:space="preserve"> </w:t>
       </w:r>
       <w:r>
         <w:rPr>
           <w:rFonts w:cstheme="minorHAnsi"/>
-          <w:lang w:val="en-US"/>
         </w:rPr>
         <w:t>4</w:t>
       </w:r>
       <w:r>
         <w:rPr>
           <w:rFonts w:cstheme="minorHAnsi"/>
-          <w:lang w:val="en-US"/>
         </w:rPr>
         <w:t xml:space="preserve"> </w:t>
       </w:r>
       <w:r>
         <w:rPr>
           <w:rFonts w:cstheme="minorHAnsi"/>
-          <w:lang w:val="en-US"/>
         </w:rPr>
         <w:t xml:space="preserve"> </w:t>
       </w:r>
       <w:r>
         <w:rPr>
           <w:rFonts w:cstheme="minorHAnsi"/>
-          <w:lang w:val="en-US"/>
         </w:rPr>
         <w:t xml:space="preserve">6 </w:t>
       </w:r>
       <w:r>
         <w:rPr>
           <w:rFonts w:cstheme="minorHAnsi"/>
-          <w:lang w:val="en-US"/>
         </w:rPr>
         <w:t xml:space="preserve"> </w:t>
       </w:r>
       <w:r>
         <w:rPr>
           <w:rFonts w:cstheme="minorHAnsi"/>
-          <w:lang w:val="en-US"/>
         </w:rPr>
         <w:t>8 10</w:t>
       </w:r>
       <w:r>
         <w:rPr>
           <w:rFonts w:cstheme="minorHAnsi"/>
-          <w:lang w:val="en-US"/>
         </w:rPr>
         <w:br/>
       </w:r>
       <w:r>
         <w:rPr>
           <w:rFonts w:cstheme="minorHAnsi"/>
-          <w:lang w:val="en-US"/>
         </w:rPr>
         <w:t xml:space="preserve">3 </w:t>
       </w:r>
       <w:r>
         <w:rPr>
           <w:rFonts w:cstheme="minorHAnsi"/>
-          <w:lang w:val="en-US"/>
         </w:rPr>
         <w:t xml:space="preserve"> </w:t>
       </w:r>
       <w:r>
         <w:rPr>
           <w:rFonts w:cstheme="minorHAnsi"/>
-          <w:lang w:val="en-US"/>
         </w:rPr>
         <w:t>6</w:t>
       </w:r>
       <w:r>
         <w:rPr>
           <w:rFonts w:cstheme="minorHAnsi"/>
-          <w:lang w:val="en-US"/>
         </w:rPr>
         <w:t xml:space="preserve">  </w:t>
       </w:r>
       <w:r>
         <w:rPr>
           <w:rFonts w:cstheme="minorHAnsi"/>
-          <w:lang w:val="en-US"/>
         </w:rPr>
         <w:t>9 12 15</w:t>
       </w:r>
       <w:r>
         <w:rPr>
           <w:rFonts w:cstheme="minorHAnsi"/>
-          <w:lang w:val="en-US"/>
         </w:rPr>
         <w:br/>
         <w:t xml:space="preserve">4 </w:t>
@@ -4084,21 +4212,18 @@
       <w:r>
         <w:rPr>
           <w:rFonts w:cstheme="minorHAnsi"/>
-          <w:lang w:val="en-US"/>
         </w:rPr>
         <w:t xml:space="preserve"> </w:t>
       </w:r>
       <w:r>
         <w:rPr>
           <w:rFonts w:cstheme="minorHAnsi"/>
-          <w:lang w:val="en-US"/>
         </w:rPr>
         <w:t>8 12 16 20</w:t>
       </w:r>
       <w:r>
         <w:rPr>
           <w:rFonts w:cstheme="minorHAnsi"/>
-          <w:lang w:val="en-US"/>
         </w:rPr>
         <w:br/>
         <w:t>5 10 15 20 25</w:t>
@@ -4107,365 +4232,357 @@
     <w:p>
       <w:pPr>
         <w:pStyle w:val="Zadanie"/>
-        <w:rPr>
-          <w:lang w:val="en-US"/>
-        </w:rPr>
-      </w:pPr>
-      <w:r>
-        <w:rPr>
-          <w:lang w:val="en-US"/>
-        </w:rPr>
+      </w:pPr>
+      <w:r>
         <w:t xml:space="preserve">An array contains </w:t>
       </w:r>
       <w:r>
-        <w:rPr>
-          <w:lang w:val="en-US"/>
-        </w:rPr>
         <w:t>integer numbers: [[-38, 19</w:t>
       </w:r>
       <w:r>
-        <w:rPr>
-          <w:lang w:val="en-US"/>
-        </w:rPr>
         <w:t>]</w:t>
       </w:r>
       <w:r>
-        <w:rPr>
-          <w:lang w:val="en-US"/>
-        </w:rPr>
         <w:t xml:space="preserve">, </w:t>
       </w:r>
       <w:r>
-        <w:rPr>
-          <w:lang w:val="en-US"/>
-        </w:rPr>
         <w:t>[</w:t>
       </w:r>
       <w:r>
-        <w:rPr>
-          <w:lang w:val="en-US"/>
-        </w:rPr>
         <w:t>5,</w:t>
       </w:r>
       <w:r>
-        <w:rPr>
-          <w:lang w:val="en-US"/>
-        </w:rPr>
         <w:t>40],[</w:t>
       </w:r>
       <w:r>
-        <w:rPr>
-          <w:lang w:val="en-US"/>
-        </w:rPr>
         <w:t>-7,11],[29,16]]</w:t>
       </w:r>
       <w:r>
-        <w:rPr>
-          <w:lang w:val="en-US"/>
-        </w:rPr>
         <w:t xml:space="preserve">. Create a program that </w:t>
       </w:r>
       <w:r>
-        <w:rPr>
-          <w:lang w:val="en-US"/>
-        </w:rPr>
         <w:t>finds the smallest and largest values in the array</w:t>
       </w:r>
       <w:r>
-        <w:rPr>
-          <w:lang w:val="en-US"/>
-        </w:rPr>
         <w:t xml:space="preserve"> and in which row and </w:t>
       </w:r>
       <w:r>
-        <w:rPr>
-          <w:lang w:val="en-US"/>
-        </w:rPr>
         <w:t>column they are located.</w:t>
       </w:r>
       <w:r>
-        <w:rPr>
-          <w:lang w:val="en-US"/>
-        </w:rPr>
         <w:t xml:space="preserve"> </w:t>
       </w:r>
     </w:p>
     <w:p>
       <w:pPr>
         <w:pStyle w:val="Zadanie"/>
-        <w:rPr>
-          <w:lang w:val="en-US"/>
-        </w:rPr>
-      </w:pPr>
-      <w:r>
-        <w:rPr>
-          <w:lang w:val="en-US"/>
-        </w:rPr>
+      </w:pPr>
+      <w:r>
+        <w:t xml:space="preserve">A two-dimensional array of the size 3 by 5 contains integer numbers. Create a program that swaps the first and the last </w:t>
+      </w:r>
+      <w:r>
+        <w:t>row</w:t>
+      </w:r>
+      <w:r>
+        <w:t>. Display array values in rows and columns before and after changes.</w:t>
+      </w:r>
+    </w:p>
+    <w:p>
+      <w:pPr>
+        <w:pStyle w:val="Zadanie"/>
+      </w:pPr>
+      <w:r>
+        <w:t>A</w:t>
+      </w:r>
+      <w:r>
+        <w:t xml:space="preserve"> two-dimensional</w:t>
+      </w:r>
+      <w:r>
+        <w:t xml:space="preserve"> array </w:t>
+      </w:r>
+      <w:r>
+        <w:t xml:space="preserve">of the size 3 by 5 </w:t>
+      </w:r>
+      <w:r>
+        <w:t xml:space="preserve">contains integer numbers. </w:t>
+      </w:r>
+      <w:r>
+        <w:t xml:space="preserve">Create a program that swaps </w:t>
+      </w:r>
+      <w:r>
+        <w:t>the first and the last column. Display array values in rows and columns</w:t>
+      </w:r>
+      <w:r>
+        <w:t xml:space="preserve"> before and after changes.</w:t>
+      </w:r>
+    </w:p>
+    <w:p>
+      <w:pPr>
+        <w:pStyle w:val="Zadanie"/>
+      </w:pPr>
+      <w:r>
+        <w:t>In mathematics, a matrix is a rectangular array or table of numbers, symbols, or expressions, arranged in rows and columns</w:t>
+      </w:r>
+      <w:r>
+        <w:t>, e.g.:</w:t>
+      </w:r>
+    </w:p>
+    <w:p>
+      <w:pPr>
+        <w:pStyle w:val="Zadanie"/>
+        <w:numPr>
+          <w:ilvl w:val="0"/>
+          <w:numId w:val="0"/>
+        </w:numPr>
+        <w:ind w:left="1208"/>
+        <w:rPr>
+          <w:rFonts w:ascii="Courier New" w:hAnsi="Courier New" w:cs="Courier New"/>
+        </w:rPr>
+      </w:pPr>
+      <w:r>
+        <w:rPr>
+          <w:rFonts w:ascii="Courier New" w:hAnsi="Courier New" w:cs="Courier New"/>
+        </w:rPr>
+        <w:t xml:space="preserve">-7 </w:t>
+      </w:r>
+      <w:r>
+        <w:rPr>
+          <w:rFonts w:ascii="Courier New" w:hAnsi="Courier New" w:cs="Courier New"/>
+        </w:rPr>
+        <w:t xml:space="preserve"> </w:t>
+      </w:r>
+      <w:r>
+        <w:rPr>
+          <w:rFonts w:ascii="Courier New" w:hAnsi="Courier New" w:cs="Courier New"/>
+        </w:rPr>
+        <w:t>12 38</w:t>
+      </w:r>
+      <w:r>
+        <w:rPr>
+          <w:rFonts w:ascii="Courier New" w:hAnsi="Courier New" w:cs="Courier New"/>
+        </w:rPr>
+        <w:br/>
+      </w:r>
+      <w:r>
+        <w:rPr>
+          <w:rFonts w:ascii="Courier New" w:hAnsi="Courier New" w:cs="Courier New"/>
+        </w:rPr>
+        <w:t>41 -19 11</w:t>
+      </w:r>
+    </w:p>
+    <w:p>
+      <w:pPr>
+        <w:pStyle w:val="Zadanie"/>
+        <w:numPr>
+          <w:ilvl w:val="0"/>
+          <w:numId w:val="0"/>
+        </w:numPr>
+        <w:ind w:left="1208"/>
+      </w:pPr>
+      <w:r>
+        <w:t xml:space="preserve">Create a function </w:t>
+      </w:r>
+      <w:proofErr w:type="spellStart"/>
+      <w:r>
+        <w:t>identity_matrix</w:t>
+      </w:r>
+      <w:proofErr w:type="spellEnd"/>
+      <w:r>
+        <w:t>(</w:t>
+      </w:r>
+      <w:r>
+        <w:t>n</w:t>
+      </w:r>
+      <w:r>
+        <w:t xml:space="preserve">) that returns an identity matrix </w:t>
+      </w:r>
+      <w:r>
+        <w:t xml:space="preserve">(2D array) </w:t>
+      </w:r>
+      <w:r>
+        <w:t xml:space="preserve">of size </w:t>
+      </w:r>
+      <w:r>
+        <w:t>n</w:t>
+      </w:r>
+      <w:r>
+        <w:t xml:space="preserve"> </w:t>
+      </w:r>
+      <w:r>
+        <w:t xml:space="preserve">(https://en.wikipedia.org/wiki/Identity_matrix). </w:t>
+      </w:r>
+      <w:r>
+        <w:t>Then</w:t>
+      </w:r>
+      <w:r>
+        <w:t>,</w:t>
+      </w:r>
+      <w:r>
+        <w:t xml:space="preserve"> create a function that displays </w:t>
+      </w:r>
+      <w:r>
+        <w:t xml:space="preserve">a </w:t>
+      </w:r>
+      <w:r>
+        <w:t xml:space="preserve">2D array in rows and columns. Finally, </w:t>
+      </w:r>
+      <w:r>
+        <w:t>create a program</w:t>
+      </w:r>
+      <w:r>
+        <w:t xml:space="preserve"> that displays </w:t>
+      </w:r>
+      <w:r>
+        <w:t xml:space="preserve">three </w:t>
+      </w:r>
+      <w:r>
+        <w:t>identity matrices with dimensions of 3, 5 and 8.</w:t>
+      </w:r>
+      <w:r>
+        <w:t xml:space="preserve"> Sample result:</w:t>
+      </w:r>
+    </w:p>
+    <w:p>
+      <w:pPr>
+        <w:pStyle w:val="Zadanie"/>
+        <w:numPr>
+          <w:ilvl w:val="0"/>
+          <w:numId w:val="0"/>
+        </w:numPr>
+        <w:ind w:left="1208"/>
+        <w:rPr>
+          <w:rFonts w:ascii="Courier New" w:hAnsi="Courier New" w:cs="Courier New"/>
+        </w:rPr>
+      </w:pPr>
+      <w:r>
+        <w:rPr>
+          <w:rFonts w:ascii="Courier New" w:hAnsi="Courier New" w:cs="Courier New"/>
+        </w:rPr>
+        <w:t>1 0 0 0 0</w:t>
+      </w:r>
+      <w:r>
+        <w:rPr>
+          <w:rFonts w:ascii="Courier New" w:hAnsi="Courier New" w:cs="Courier New"/>
+        </w:rPr>
+        <w:br/>
+        <w:t>0 1 0 0 0</w:t>
+      </w:r>
+      <w:r>
+        <w:rPr>
+          <w:rFonts w:ascii="Courier New" w:hAnsi="Courier New" w:cs="Courier New"/>
+        </w:rPr>
+        <w:br/>
+        <w:t>0 0 1 0 0</w:t>
+      </w:r>
+      <w:r>
+        <w:rPr>
+          <w:rFonts w:ascii="Courier New" w:hAnsi="Courier New" w:cs="Courier New"/>
+        </w:rPr>
+        <w:br/>
+        <w:t>0 0 0 1 0</w:t>
+      </w:r>
+      <w:r>
+        <w:rPr>
+          <w:rFonts w:ascii="Courier New" w:hAnsi="Courier New" w:cs="Courier New"/>
+        </w:rPr>
+        <w:br/>
+        <w:t>0 0 0 0 1</w:t>
+      </w:r>
+    </w:p>
+    <w:p>
+      <w:pPr>
+        <w:pStyle w:val="Zadanie"/>
+      </w:pPr>
+      <w:r>
         <w:lastRenderedPageBreak/>
-        <w:t xml:space="preserve">A two-dimensional array of the size 3 by 5 contains integer numbers. Create a program that swaps the first and the last </w:t>
-      </w:r>
-      <w:r>
-        <w:rPr>
-          <w:lang w:val="en-US"/>
-        </w:rPr>
-        <w:t>row</w:t>
-      </w:r>
-      <w:r>
-        <w:rPr>
-          <w:lang w:val="en-US"/>
-        </w:rPr>
-        <w:t>. Display array values in rows and columns before and after changes.</w:t>
-      </w:r>
-    </w:p>
-    <w:p>
-      <w:pPr>
-        <w:pStyle w:val="Zadanie"/>
-        <w:rPr>
-          <w:lang w:val="en-US"/>
-        </w:rPr>
-      </w:pPr>
-      <w:r>
-        <w:rPr>
-          <w:lang w:val="en-US"/>
-        </w:rPr>
-        <w:t>A</w:t>
-      </w:r>
-      <w:r>
-        <w:rPr>
-          <w:lang w:val="en-US"/>
-        </w:rPr>
-        <w:t xml:space="preserve"> two-dimensional</w:t>
-      </w:r>
-      <w:r>
-        <w:rPr>
-          <w:lang w:val="en-US"/>
-        </w:rPr>
-        <w:t xml:space="preserve"> array </w:t>
-      </w:r>
-      <w:r>
-        <w:rPr>
-          <w:lang w:val="en-US"/>
-        </w:rPr>
-        <w:t xml:space="preserve">of the size 3 by 5 </w:t>
-      </w:r>
-      <w:r>
-        <w:rPr>
-          <w:lang w:val="en-US"/>
-        </w:rPr>
-        <w:t xml:space="preserve">contains integer numbers. </w:t>
-      </w:r>
-      <w:r>
-        <w:rPr>
-          <w:lang w:val="en-US"/>
-        </w:rPr>
-        <w:t xml:space="preserve">Create a program that swaps </w:t>
-      </w:r>
-      <w:r>
-        <w:rPr>
-          <w:lang w:val="en-US"/>
-        </w:rPr>
-        <w:t>the first and the last column. Display array values in rows and columns</w:t>
-      </w:r>
-      <w:r>
-        <w:rPr>
-          <w:lang w:val="en-US"/>
-        </w:rPr>
-        <w:t xml:space="preserve"> before and after changes.</w:t>
-      </w:r>
-    </w:p>
-    <w:p>
-      <w:pPr>
-        <w:pStyle w:val="Zadanie"/>
-        <w:rPr>
-          <w:lang w:val="en-US"/>
-        </w:rPr>
-      </w:pPr>
-      <w:r>
-        <w:rPr>
-          <w:lang w:val="en-US"/>
-        </w:rPr>
-        <w:t>Create a function identity_matrix(</w:t>
-      </w:r>
-      <w:r>
-        <w:rPr>
-          <w:lang w:val="en-US"/>
-        </w:rPr>
-        <w:t>n</w:t>
-      </w:r>
-      <w:r>
-        <w:rPr>
-          <w:lang w:val="en-US"/>
-        </w:rPr>
-        <w:t xml:space="preserve">) that returns an identity matrix of size </w:t>
-      </w:r>
-      <w:r>
-        <w:rPr>
-          <w:lang w:val="en-US"/>
-        </w:rPr>
-        <w:t>n</w:t>
-      </w:r>
-      <w:r>
-        <w:rPr>
-          <w:lang w:val="en-US"/>
-        </w:rPr>
+        <w:t xml:space="preserve">Create a function </w:t>
+      </w:r>
+      <w:proofErr w:type="spellStart"/>
+      <w:r>
+        <w:t>transpose</w:t>
+      </w:r>
+      <w:r>
+        <w:t>_matrix</w:t>
+      </w:r>
+      <w:proofErr w:type="spellEnd"/>
+      <w:r>
+        <w:t>(</w:t>
+      </w:r>
+      <w:r>
+        <w:t>m</w:t>
+      </w:r>
+      <w:r>
+        <w:t>)</w:t>
+      </w:r>
+      <w:r>
+        <w:t xml:space="preserve"> that returns </w:t>
+      </w:r>
+      <w:r>
+        <w:t>transposed matrix m</w:t>
+      </w:r>
+      <w:r>
+        <w:t>:</w:t>
+      </w:r>
+    </w:p>
+    <w:p>
+      <w:pPr>
+        <w:pStyle w:val="Zadanie"/>
+        <w:numPr>
+          <w:ilvl w:val="0"/>
+          <w:numId w:val="0"/>
+        </w:numPr>
+        <w:ind w:left="1208"/>
+      </w:pPr>
+      <w:hyperlink r:id="rId15" w:history="1">
+        <w:r>
+          <w:rPr>
+            <w:rStyle w:val="Hipercze"/>
+          </w:rPr>
+          <w:t>https://en.wikipedia.org/wiki/Transpose</w:t>
+        </w:r>
+      </w:hyperlink>
+      <w:r>
         <w:t xml:space="preserve"> </w:t>
       </w:r>
-      <w:r>
-        <w:rPr>
-          <w:lang w:val="en-US"/>
-        </w:rPr>
-        <w:t xml:space="preserve">(https://en.wikipedia.org/wiki/Identity_matrix). </w:t>
-      </w:r>
-      <w:r>
-        <w:rPr>
-          <w:lang w:val="en-US"/>
-        </w:rPr>
-        <w:t xml:space="preserve">Then create a function that displays </w:t>
-      </w:r>
-      <w:r>
-        <w:rPr>
-          <w:lang w:val="en-US"/>
-        </w:rPr>
-        <w:t xml:space="preserve">a </w:t>
-      </w:r>
-      <w:r>
-        <w:rPr>
-          <w:lang w:val="en-US"/>
-        </w:rPr>
-        <w:t xml:space="preserve">2D array in rows and columns. Finally, </w:t>
-      </w:r>
-      <w:r>
-        <w:rPr>
-          <w:lang w:val="en-US"/>
-        </w:rPr>
-        <w:t>create a program</w:t>
-      </w:r>
-      <w:r>
-        <w:rPr>
-          <w:lang w:val="en-US"/>
-        </w:rPr>
-        <w:t xml:space="preserve"> that displays </w:t>
-      </w:r>
-      <w:r>
-        <w:rPr>
-          <w:lang w:val="en-US"/>
-        </w:rPr>
-        <w:t xml:space="preserve">three </w:t>
-      </w:r>
-      <w:r>
-        <w:rPr>
-          <w:lang w:val="en-US"/>
-        </w:rPr>
-        <w:t>identity matrices with dimensions of 3, 5 and 8.</w:t>
-      </w:r>
-    </w:p>
-    <w:p>
-      <w:pPr>
-        <w:pStyle w:val="Zadanie"/>
-        <w:rPr>
-          <w:lang w:val="en-US"/>
-        </w:rPr>
-      </w:pPr>
-      <w:r>
-        <w:rPr>
-          <w:lang w:val="en-US"/>
-        </w:rPr>
-        <w:t>Create a function transpose</w:t>
-      </w:r>
-      <w:r>
-        <w:rPr>
-          <w:lang w:val="en-US"/>
-        </w:rPr>
-        <w:t>_matrix(</w:t>
-      </w:r>
-      <w:r>
-        <w:rPr>
-          <w:lang w:val="en-US"/>
-        </w:rPr>
-        <w:t>m</w:t>
-      </w:r>
-      <w:r>
-        <w:rPr>
-          <w:lang w:val="en-US"/>
-        </w:rPr>
-        <w:t>)</w:t>
-      </w:r>
-      <w:r>
-        <w:rPr>
-          <w:lang w:val="en-US"/>
-        </w:rPr>
-        <w:t xml:space="preserve"> that returns </w:t>
-      </w:r>
-      <w:r>
-        <w:rPr>
-          <w:lang w:val="en-US"/>
-        </w:rPr>
-        <w:t>transposed matrix m.</w:t>
-      </w:r>
-      <w:r>
-        <w:rPr>
-          <w:lang w:val="en-US"/>
-        </w:rPr>
+    </w:p>
+    <w:p>
+      <w:pPr>
+        <w:pStyle w:val="Zadanie"/>
+      </w:pPr>
+      <w:r>
+        <w:t>Then</w:t>
+      </w:r>
+      <w:r>
+        <w:t>,</w:t>
+      </w:r>
+      <w:r>
+        <w:t xml:space="preserve"> create a program </w:t>
+      </w:r>
+      <w:r>
+        <w:t xml:space="preserve">that </w:t>
+      </w:r>
+      <w:r>
+        <w:t>d</w:t>
+      </w:r>
+      <w:r>
+        <w:t xml:space="preserve">isplays </w:t>
+      </w:r>
+      <w:r>
+        <w:t xml:space="preserve">transposed </w:t>
+      </w:r>
+      <w:r>
+        <w:t>matrices</w:t>
+      </w:r>
+      <w:r>
+        <w:t>,</w:t>
+      </w:r>
+      <w:r>
         <w:t xml:space="preserve"> </w:t>
       </w:r>
       <w:r>
-        <w:rPr>
-          <w:lang w:val="en-US"/>
-        </w:rPr>
-        <w:t xml:space="preserve">Then create a program </w:t>
-      </w:r>
-      <w:r>
-        <w:rPr>
-          <w:lang w:val="en-US"/>
-        </w:rPr>
-        <w:t xml:space="preserve">that </w:t>
-      </w:r>
-      <w:r>
-        <w:rPr>
-          <w:lang w:val="en-US"/>
-        </w:rPr>
-        <w:t>d</w:t>
-      </w:r>
-      <w:r>
-        <w:rPr>
-          <w:lang w:val="en-US"/>
-        </w:rPr>
-        <w:t xml:space="preserve">isplays </w:t>
-      </w:r>
-      <w:r>
-        <w:rPr>
-          <w:lang w:val="en-US"/>
-        </w:rPr>
-        <w:t xml:space="preserve">transposed </w:t>
-      </w:r>
-      <w:r>
-        <w:rPr>
-          <w:lang w:val="en-US"/>
-        </w:rPr>
-        <w:t>matrices</w:t>
-      </w:r>
-      <w:r>
-        <w:rPr>
-          <w:lang w:val="en-US"/>
-        </w:rPr>
-        <w:t>,</w:t>
-      </w:r>
-      <w:r>
-        <w:rPr>
-          <w:lang w:val="en-US"/>
-        </w:rPr>
-        <w:t xml:space="preserve"> </w:t>
-      </w:r>
-      <w:r>
-        <w:rPr>
-          <w:lang w:val="en-US"/>
-        </w:rPr>
         <w:t>in rows and columns, for the following matrices</w:t>
       </w:r>
       <w:r>
-        <w:rPr>
-          <w:lang w:val="en-US"/>
-        </w:rPr>
         <w:t>.</w:t>
       </w:r>
     </w:p>
@@ -4508,38 +4625,20 @@
     <w:p>
       <w:pPr>
         <w:pStyle w:val="Zadanie"/>
-        <w:rPr>
-          <w:lang w:val="en-US"/>
-        </w:rPr>
-      </w:pPr>
-      <w:r>
-        <w:rPr>
-          <w:lang w:val="en-US"/>
-        </w:rPr>
+      </w:pPr>
+      <w:r>
         <w:t xml:space="preserve">Create a function that convert </w:t>
       </w:r>
       <w:r>
-        <w:rPr>
-          <w:lang w:val="en-US"/>
-        </w:rPr>
         <w:t xml:space="preserve">two-dimensional (2D) </w:t>
       </w:r>
       <w:r>
-        <w:rPr>
-          <w:lang w:val="en-US"/>
-        </w:rPr>
         <w:t>array into 1D.</w:t>
       </w:r>
       <w:r>
-        <w:rPr>
-          <w:lang w:val="en-US"/>
-        </w:rPr>
         <w:t xml:space="preserve"> Then create a program that displays </w:t>
       </w:r>
       <w:r>
-        <w:rPr>
-          <w:lang w:val="en-US"/>
-        </w:rPr>
         <w:t>1D array for the following 2D arrays.</w:t>
       </w:r>
     </w:p>
@@ -4593,7 +4692,7 @@
       </w:r>
     </w:p>
     <w:sectPr>
-      <w:footerReference w:type="default" r:id="rId12"/>
+      <w:footerReference w:type="default" r:id="rId16"/>
       <w:pgSz w:w="11907" w:h="16840" w:code="9"/>
       <w:pgMar w:top="1417" w:right="1417" w:bottom="1417" w:left="1417" w:header="709" w:footer="709" w:gutter="0"/>
       <w:cols w:space="708"/>
@@ -4638,11 +4737,6 @@
         <w:docPartUnique/>
       </w:docPartObj>
     </w:sdtPr>
-    <w:sdtEndPr>
-      <w:rPr>
-        <w:noProof/>
-      </w:rPr>
-    </w:sdtEndPr>
     <w:sdtContent>
       <w:p>
         <w:pPr>
@@ -4659,15 +4753,9 @@
           <w:fldChar w:fldCharType="separate"/>
         </w:r>
         <w:r>
-          <w:rPr>
-            <w:noProof/>
-          </w:rPr>
           <w:t>1</w:t>
         </w:r>
         <w:r>
-          <w:rPr>
-            <w:noProof/>
-          </w:rPr>
           <w:fldChar w:fldCharType="end"/>
         </w:r>
       </w:p>
@@ -8031,7 +8119,6 @@
         </w:pPr>
         <w:rPr>
           <w:rFonts w:hint="default"/>
-          <w:lang w:val="en-US"/>
         </w:rPr>
       </w:lvl>
     </w:lvlOverride>
@@ -8388,6 +8475,146 @@
   </w:num>
   <w:num w:numId="44" w16cid:durableId="1054424857">
     <w:abstractNumId w:val="36"/>
+  </w:num>
+  <w:num w:numId="45" w16cid:durableId="1432774765">
+    <w:abstractNumId w:val="36"/>
+    <w:lvlOverride w:ilvl="0">
+      <w:startOverride w:val="1"/>
+      <w:lvl w:ilvl="0">
+        <w:start w:val="1"/>
+        <w:numFmt w:val="decimal"/>
+        <w:pStyle w:val="Zadanie"/>
+        <w:lvlText w:val="%1."/>
+        <w:lvlJc w:val="left"/>
+        <w:pPr>
+          <w:ind w:left="360" w:hanging="360"/>
+        </w:pPr>
+        <w:rPr>
+          <w:rFonts w:hint="default"/>
+        </w:rPr>
+      </w:lvl>
+    </w:lvlOverride>
+    <w:lvlOverride w:ilvl="1">
+      <w:startOverride w:val="1"/>
+      <w:lvl w:ilvl="1">
+        <w:start w:val="1"/>
+        <w:numFmt w:val="lowerLetter"/>
+        <w:pStyle w:val="Polecenie"/>
+        <w:lvlText w:val="%2."/>
+        <w:lvlJc w:val="left"/>
+        <w:pPr>
+          <w:ind w:left="720" w:hanging="360"/>
+        </w:pPr>
+        <w:rPr>
+          <w:rFonts w:hint="default"/>
+        </w:rPr>
+      </w:lvl>
+    </w:lvlOverride>
+    <w:lvlOverride w:ilvl="2">
+      <w:startOverride w:val="1"/>
+      <w:lvl w:ilvl="2">
+        <w:start w:val="1"/>
+        <w:numFmt w:val="lowerRoman"/>
+        <w:lvlText w:val="%3)"/>
+        <w:lvlJc w:val="left"/>
+        <w:pPr>
+          <w:ind w:left="1080" w:hanging="360"/>
+        </w:pPr>
+        <w:rPr>
+          <w:rFonts w:hint="default"/>
+        </w:rPr>
+      </w:lvl>
+    </w:lvlOverride>
+    <w:lvlOverride w:ilvl="3">
+      <w:startOverride w:val="1"/>
+      <w:lvl w:ilvl="3">
+        <w:start w:val="1"/>
+        <w:numFmt w:val="decimal"/>
+        <w:lvlText w:val="(%4)"/>
+        <w:lvlJc w:val="left"/>
+        <w:pPr>
+          <w:ind w:left="1440" w:hanging="360"/>
+        </w:pPr>
+        <w:rPr>
+          <w:rFonts w:hint="default"/>
+        </w:rPr>
+      </w:lvl>
+    </w:lvlOverride>
+    <w:lvlOverride w:ilvl="4">
+      <w:startOverride w:val="1"/>
+      <w:lvl w:ilvl="4">
+        <w:start w:val="1"/>
+        <w:numFmt w:val="lowerLetter"/>
+        <w:lvlText w:val="(%5)"/>
+        <w:lvlJc w:val="left"/>
+        <w:pPr>
+          <w:ind w:left="1800" w:hanging="360"/>
+        </w:pPr>
+        <w:rPr>
+          <w:rFonts w:hint="default"/>
+        </w:rPr>
+      </w:lvl>
+    </w:lvlOverride>
+    <w:lvlOverride w:ilvl="5">
+      <w:startOverride w:val="1"/>
+      <w:lvl w:ilvl="5">
+        <w:start w:val="1"/>
+        <w:numFmt w:val="lowerRoman"/>
+        <w:lvlText w:val="(%6)"/>
+        <w:lvlJc w:val="left"/>
+        <w:pPr>
+          <w:ind w:left="2160" w:hanging="360"/>
+        </w:pPr>
+        <w:rPr>
+          <w:rFonts w:hint="default"/>
+        </w:rPr>
+      </w:lvl>
+    </w:lvlOverride>
+    <w:lvlOverride w:ilvl="6">
+      <w:startOverride w:val="1"/>
+      <w:lvl w:ilvl="6">
+        <w:start w:val="1"/>
+        <w:numFmt w:val="decimal"/>
+        <w:lvlText w:val="%7."/>
+        <w:lvlJc w:val="left"/>
+        <w:pPr>
+          <w:ind w:left="2520" w:hanging="360"/>
+        </w:pPr>
+        <w:rPr>
+          <w:rFonts w:hint="default"/>
+        </w:rPr>
+      </w:lvl>
+    </w:lvlOverride>
+    <w:lvlOverride w:ilvl="7">
+      <w:startOverride w:val="1"/>
+      <w:lvl w:ilvl="7">
+        <w:start w:val="1"/>
+        <w:numFmt w:val="lowerLetter"/>
+        <w:lvlText w:val="%8."/>
+        <w:lvlJc w:val="left"/>
+        <w:pPr>
+          <w:ind w:left="2880" w:hanging="360"/>
+        </w:pPr>
+        <w:rPr>
+          <w:rFonts w:hint="default"/>
+        </w:rPr>
+      </w:lvl>
+    </w:lvlOverride>
+    <w:lvlOverride w:ilvl="8">
+      <w:startOverride w:val="1"/>
+      <w:lvl w:ilvl="8">
+        <w:start w:val="1"/>
+        <w:numFmt w:val="lowerRoman"/>
+        <w:lvlText w:val="%9."/>
+        <w:lvlJc w:val="left"/>
+        <w:pPr>
+          <w:ind w:left="3240" w:hanging="360"/>
+        </w:pPr>
+        <w:rPr>
+          <w:rFonts w:hint="default"/>
+        </w:rPr>
+      </w:lvl>
+    </w:lvlOverride>
   </w:num>
 </w:numbering>
 </file>
@@ -8790,7 +9017,7 @@
   <w:style w:type="paragraph" w:default="1" w:styleId="Normalny">
     <w:name w:val="Normal"/>
     <w:qFormat/>
-    <w:rsid w:val="001E7182"/>
+    <w:rsid w:val="00901EF5"/>
   </w:style>
   <w:style w:type="paragraph" w:styleId="Nagwek1">
     <w:name w:val="heading 1"/>
@@ -9213,7 +9440,7 @@
     <w:name w:val="Zadanie"/>
     <w:basedOn w:val="Normalny"/>
     <w:qFormat/>
-    <w:rsid w:val="00E537A7"/>
+    <w:rsid w:val="00901EF5"/>
     <w:pPr>
       <w:numPr>
         <w:numId w:val="37"/>
@@ -9221,9 +9448,6 @@
       <w:spacing w:before="240" w:after="120"/>
       <w:ind w:left="1208" w:hanging="357"/>
     </w:pPr>
-    <w:rPr>
-      <w:lang w:val="pl-PL"/>
-    </w:rPr>
   </w:style>
   <w:style w:type="paragraph" w:customStyle="1" w:styleId="Polecenie">
     <w:name w:val="Polecenie"/>
@@ -9250,6 +9474,16 @@
       <w:color w:val="1F3763" w:themeColor="accent1" w:themeShade="7F"/>
       <w:sz w:val="24"/>
       <w:szCs w:val="24"/>
+    </w:rPr>
+  </w:style>
+  <w:style w:type="character" w:styleId="Tekstzastpczy">
+    <w:name w:val="Placeholder Text"/>
+    <w:basedOn w:val="Domylnaczcionkaakapitu"/>
+    <w:uiPriority w:val="99"/>
+    <w:semiHidden/>
+    <w:rsid w:val="00CD3027"/>
+    <w:rPr>
+      <w:color w:val="808080"/>
     </w:rPr>
   </w:style>
 </w:styles>
